--- a/Report.docx
+++ b/Report.docx
@@ -4,7 +4,13 @@
   <w:body>
     <w:p>
       <w:r>
-        <w:t>This report will review the data exploration from the diabetes dataset of patient admissions from 1999 to 2008 in US hospitals.</w:t>
+        <w:t>This report will review the data exploration from the diabetes dataset of patient admissions from 1999 to 2008 in US hospitals</w:t>
+      </w:r>
+      <w:r>
+        <w:t xml:space="preserve"> as well as the predictive model built, clusters and includes recommendations on the current model built</w:t>
+      </w:r>
+      <w:r>
+        <w:t>.</w:t>
       </w:r>
     </w:p>
     <w:p>
@@ -82,13 +88,76 @@
         <w:t>Age Impact on readmissions</w:t>
       </w:r>
     </w:p>
+    <w:p>
+      <w:r>
+        <w:drawing>
+          <wp:anchor distT="0" distB="0" distL="114300" distR="114300" simplePos="0" relativeHeight="251661312" behindDoc="0" locked="0" layoutInCell="1" allowOverlap="1" wp14:anchorId="0347CF63" wp14:editId="798B18F7">
+            <wp:simplePos x="0" y="0"/>
+            <wp:positionH relativeFrom="margin">
+              <wp:align>center</wp:align>
+            </wp:positionH>
+            <wp:positionV relativeFrom="paragraph">
+              <wp:posOffset>4121785</wp:posOffset>
+            </wp:positionV>
+            <wp:extent cx="4610500" cy="3086367"/>
+            <wp:effectExtent l="0" t="0" r="0" b="0"/>
+            <wp:wrapTopAndBottom/>
+            <wp:docPr id="4" name="Picture 4" descr="A black screen with white text&#10;&#10;Description automatically generated with low confidence"/>
+            <wp:cNvGraphicFramePr>
+              <a:graphicFrameLocks xmlns:a="http://schemas.openxmlformats.org/drawingml/2006/main" noChangeAspect="1"/>
+            </wp:cNvGraphicFramePr>
+            <a:graphic xmlns:a="http://schemas.openxmlformats.org/drawingml/2006/main">
+              <a:graphicData uri="http://schemas.openxmlformats.org/drawingml/2006/picture">
+                <pic:pic xmlns:pic="http://schemas.openxmlformats.org/drawingml/2006/picture">
+                  <pic:nvPicPr>
+                    <pic:cNvPr id="4" name="Picture 4" descr="A black screen with white text&#10;&#10;Description automatically generated with low confidence"/>
+                    <pic:cNvPicPr/>
+                  </pic:nvPicPr>
+                  <pic:blipFill>
+                    <a:blip r:embed="rId5">
+                      <a:extLst>
+                        <a:ext uri="{28A0092B-C50C-407E-A947-70E740481C1C}">
+                          <a14:useLocalDpi xmlns:a14="http://schemas.microsoft.com/office/drawing/2010/main" val="0"/>
+                        </a:ext>
+                      </a:extLst>
+                    </a:blip>
+                    <a:stretch>
+                      <a:fillRect/>
+                    </a:stretch>
+                  </pic:blipFill>
+                  <pic:spPr>
+                    <a:xfrm>
+                      <a:off x="0" y="0"/>
+                      <a:ext cx="4610500" cy="3086367"/>
+                    </a:xfrm>
+                    <a:prstGeom prst="rect">
+                      <a:avLst/>
+                    </a:prstGeom>
+                  </pic:spPr>
+                </pic:pic>
+              </a:graphicData>
+            </a:graphic>
+            <wp14:sizeRelH relativeFrom="page">
+              <wp14:pctWidth>0</wp14:pctWidth>
+            </wp14:sizeRelH>
+            <wp14:sizeRelV relativeFrom="page">
+              <wp14:pctHeight>0</wp14:pctHeight>
+            </wp14:sizeRelV>
+          </wp:anchor>
+        </w:drawing>
+      </w:r>
+    </w:p>
     <w:p/>
     <w:p>
       <w:r>
         <w:t>The age column of the graph has been set to be the middle value of an age group for example an age group of [40-50] was set to 45.</w:t>
       </w:r>
       <w:r>
-        <w:t xml:space="preserve"> The graph above represents the number of times a patient has or has not been readmitted into hospital, the orange column (1) represents a patient has been readmitted while the blue column (0) represents a patient has not been readmitted.</w:t>
+        <w:t xml:space="preserve"> The graph above represents the number of times a patient has or has </w:t>
+      </w:r>
+      <w:r>
+        <w:lastRenderedPageBreak/>
+        <w:t>not been readmitted into hospital, the orange column (1) represents a patient has been readmitted while the blue column (0) represents a patient has not been readmitted.</w:t>
       </w:r>
       <w:r>
         <w:t xml:space="preserve"> On the graph it can be </w:t>
@@ -113,6 +182,9 @@
       </w:r>
       <w:r>
         <w:t xml:space="preserve"> the last two columns, this decline could be affected by other factors as the average life expectancy in the US at the time was around 80 years old. This graph can therefore prove the hypothesis of age having a higher impact on readmissions until a certain age.</w:t>
+      </w:r>
+      <w:r>
+        <w:t xml:space="preserve"> A table has also been made as it was noticed that more people in other age groups would have checked into a hospital for Diabetes, therefore percentages adding the total readmissions for each age group and dividing it by whether a patient has been readmitted or not has been done. On this table it further proves the hypothesis as age increases the chance of readmission is higher.</w:t>
       </w:r>
     </w:p>
     <w:p>
@@ -123,10 +195,66 @@
         </w:rPr>
       </w:pPr>
       <w:r>
+        <w:drawing>
+          <wp:anchor distT="0" distB="0" distL="114300" distR="114300" simplePos="0" relativeHeight="251662336" behindDoc="0" locked="0" layoutInCell="1" allowOverlap="1" wp14:anchorId="70BB6061" wp14:editId="19542BAA">
+            <wp:simplePos x="0" y="0"/>
+            <wp:positionH relativeFrom="margin">
+              <wp:align>center</wp:align>
+            </wp:positionH>
+            <wp:positionV relativeFrom="paragraph">
+              <wp:posOffset>4041140</wp:posOffset>
+            </wp:positionV>
+            <wp:extent cx="5349704" cy="1691787"/>
+            <wp:effectExtent l="0" t="0" r="3810" b="3810"/>
+            <wp:wrapTopAndBottom/>
+            <wp:docPr id="5" name="Picture 5" descr="A picture containing text, road, screenshot&#10;&#10;Description automatically generated"/>
+            <wp:cNvGraphicFramePr>
+              <a:graphicFrameLocks xmlns:a="http://schemas.openxmlformats.org/drawingml/2006/main" noChangeAspect="1"/>
+            </wp:cNvGraphicFramePr>
+            <a:graphic xmlns:a="http://schemas.openxmlformats.org/drawingml/2006/main">
+              <a:graphicData uri="http://schemas.openxmlformats.org/drawingml/2006/picture">
+                <pic:pic xmlns:pic="http://schemas.openxmlformats.org/drawingml/2006/picture">
+                  <pic:nvPicPr>
+                    <pic:cNvPr id="5" name="Picture 5" descr="A picture containing text, road, screenshot&#10;&#10;Description automatically generated"/>
+                    <pic:cNvPicPr/>
+                  </pic:nvPicPr>
+                  <pic:blipFill>
+                    <a:blip r:embed="rId6">
+                      <a:extLst>
+                        <a:ext uri="{28A0092B-C50C-407E-A947-70E740481C1C}">
+                          <a14:useLocalDpi xmlns:a14="http://schemas.microsoft.com/office/drawing/2010/main" val="0"/>
+                        </a:ext>
+                      </a:extLst>
+                    </a:blip>
+                    <a:stretch>
+                      <a:fillRect/>
+                    </a:stretch>
+                  </pic:blipFill>
+                  <pic:spPr>
+                    <a:xfrm>
+                      <a:off x="0" y="0"/>
+                      <a:ext cx="5349704" cy="1691787"/>
+                    </a:xfrm>
+                    <a:prstGeom prst="rect">
+                      <a:avLst/>
+                    </a:prstGeom>
+                  </pic:spPr>
+                </pic:pic>
+              </a:graphicData>
+            </a:graphic>
+            <wp14:sizeRelH relativeFrom="page">
+              <wp14:pctWidth>0</wp14:pctWidth>
+            </wp14:sizeRelH>
+            <wp14:sizeRelV relativeFrom="page">
+              <wp14:pctHeight>0</wp14:pctHeight>
+            </wp14:sizeRelV>
+          </wp:anchor>
+        </w:drawing>
+      </w:r>
+      <w:r>
         <w:rPr>
           <w:noProof/>
         </w:rPr>
-        <w:lastRenderedPageBreak/>
         <w:drawing>
           <wp:anchor distT="0" distB="0" distL="114300" distR="114300" simplePos="0" relativeHeight="251659264" behindDoc="0" locked="0" layoutInCell="1" allowOverlap="1" wp14:anchorId="2DE3A019" wp14:editId="27E16B19">
             <wp:simplePos x="0" y="0"/>
@@ -151,7 +279,7 @@
                     <pic:cNvPicPr/>
                   </pic:nvPicPr>
                   <pic:blipFill>
-                    <a:blip r:embed="rId5">
+                    <a:blip r:embed="rId7">
                       <a:extLst>
                         <a:ext uri="{28A0092B-C50C-407E-A947-70E740481C1C}">
                           <a14:useLocalDpi xmlns:a14="http://schemas.microsoft.com/office/drawing/2010/main" val="0"/>
@@ -191,6 +319,7 @@
         <w:t>Race impact on readmissions</w:t>
       </w:r>
     </w:p>
+    <w:p/>
     <w:p>
       <w:r>
         <w:t>T</w:t>
@@ -205,7 +334,23 @@
         <w:t>.</w:t>
       </w:r>
       <w:r>
-        <w:t xml:space="preserve"> (write some more in detail here)</w:t>
+        <w:t xml:space="preserve"> </w:t>
+      </w:r>
+      <w:r>
+        <w:t>Similar structure to the first graph with the orange column representing has been readmitted and the blue column has not been readmitted.</w:t>
+      </w:r>
+      <w:r>
+        <w:t xml:space="preserve"> The table above </w:t>
+      </w:r>
+      <w:r>
+        <w:t>presents a percentage of readmissions for each ethnic group, in which it shows</w:t>
+      </w:r>
+      <w:r>
+        <w:t xml:space="preserve"> that African Americans has the second highest readmission rate compared to Caucasians. A </w:t>
+      </w:r>
+      <w:r>
+        <w:lastRenderedPageBreak/>
+        <w:t>relationship between race and readmissions cannot be seen therefore race does not have any impact on whether a patient would be readmitted again due to race.</w:t>
       </w:r>
     </w:p>
     <w:p>
@@ -216,26 +361,68 @@
         </w:rPr>
       </w:pPr>
       <w:r>
-        <w:rPr>
-          <w:b/>
-          <w:bCs/>
-        </w:rPr>
-        <w:t>Gender impact on readmissions</w:t>
-      </w:r>
-    </w:p>
-    <w:p>
+        <w:drawing>
+          <wp:anchor distT="0" distB="0" distL="114300" distR="114300" simplePos="0" relativeHeight="251663360" behindDoc="0" locked="0" layoutInCell="1" allowOverlap="1" wp14:anchorId="27D0A519" wp14:editId="2BF63482">
+            <wp:simplePos x="0" y="0"/>
+            <wp:positionH relativeFrom="margin">
+              <wp:align>center</wp:align>
+            </wp:positionH>
+            <wp:positionV relativeFrom="paragraph">
+              <wp:posOffset>4094480</wp:posOffset>
+            </wp:positionV>
+            <wp:extent cx="4823878" cy="922100"/>
+            <wp:effectExtent l="0" t="0" r="0" b="0"/>
+            <wp:wrapTopAndBottom/>
+            <wp:docPr id="6" name="Picture 6" descr="Graphical user interface, text, application&#10;&#10;Description automatically generated"/>
+            <wp:cNvGraphicFramePr>
+              <a:graphicFrameLocks xmlns:a="http://schemas.openxmlformats.org/drawingml/2006/main" noChangeAspect="1"/>
+            </wp:cNvGraphicFramePr>
+            <a:graphic xmlns:a="http://schemas.openxmlformats.org/drawingml/2006/main">
+              <a:graphicData uri="http://schemas.openxmlformats.org/drawingml/2006/picture">
+                <pic:pic xmlns:pic="http://schemas.openxmlformats.org/drawingml/2006/picture">
+                  <pic:nvPicPr>
+                    <pic:cNvPr id="6" name="Picture 6" descr="Graphical user interface, text, application&#10;&#10;Description automatically generated"/>
+                    <pic:cNvPicPr/>
+                  </pic:nvPicPr>
+                  <pic:blipFill>
+                    <a:blip r:embed="rId8">
+                      <a:extLst>
+                        <a:ext uri="{28A0092B-C50C-407E-A947-70E740481C1C}">
+                          <a14:useLocalDpi xmlns:a14="http://schemas.microsoft.com/office/drawing/2010/main" val="0"/>
+                        </a:ext>
+                      </a:extLst>
+                    </a:blip>
+                    <a:stretch>
+                      <a:fillRect/>
+                    </a:stretch>
+                  </pic:blipFill>
+                  <pic:spPr>
+                    <a:xfrm>
+                      <a:off x="0" y="0"/>
+                      <a:ext cx="4823878" cy="922100"/>
+                    </a:xfrm>
+                    <a:prstGeom prst="rect">
+                      <a:avLst/>
+                    </a:prstGeom>
+                  </pic:spPr>
+                </pic:pic>
+              </a:graphicData>
+            </a:graphic>
+          </wp:anchor>
+        </w:drawing>
+      </w:r>
       <w:r>
         <w:rPr>
           <w:noProof/>
         </w:rPr>
         <w:drawing>
-          <wp:anchor distT="0" distB="0" distL="114300" distR="114300" simplePos="0" relativeHeight="251660288" behindDoc="0" locked="0" layoutInCell="1" allowOverlap="1" wp14:anchorId="5AA157DA" wp14:editId="61D59C9B">
+          <wp:anchor distT="0" distB="0" distL="114300" distR="114300" simplePos="0" relativeHeight="251660288" behindDoc="0" locked="0" layoutInCell="1" allowOverlap="1" wp14:anchorId="5AA157DA" wp14:editId="7FD5F603">
             <wp:simplePos x="0" y="0"/>
-            <wp:positionH relativeFrom="column">
-              <wp:posOffset>0</wp:posOffset>
+            <wp:positionH relativeFrom="margin">
+              <wp:align>right</wp:align>
             </wp:positionH>
             <wp:positionV relativeFrom="paragraph">
-              <wp:posOffset>-1905</wp:posOffset>
+              <wp:posOffset>229870</wp:posOffset>
             </wp:positionV>
             <wp:extent cx="5731510" cy="3812540"/>
             <wp:effectExtent l="0" t="0" r="2540" b="0"/>
@@ -252,7 +439,7 @@
                     <pic:cNvPicPr/>
                   </pic:nvPicPr>
                   <pic:blipFill>
-                    <a:blip r:embed="rId6">
+                    <a:blip r:embed="rId9">
                       <a:extLst>
                         <a:ext uri="{28A0092B-C50C-407E-A947-70E740481C1C}">
                           <a14:useLocalDpi xmlns:a14="http://schemas.microsoft.com/office/drawing/2010/main" val="0"/>
@@ -285,6 +472,16 @@
         </w:drawing>
       </w:r>
       <w:r>
+        <w:rPr>
+          <w:b/>
+          <w:bCs/>
+        </w:rPr>
+        <w:t>Gender impact on readmissions</w:t>
+      </w:r>
+    </w:p>
+    <w:p/>
+    <w:p>
+      <w:r>
         <w:t xml:space="preserve">The graph </w:t>
       </w:r>
       <w:r>
@@ -292,6 +489,21 @@
       </w:r>
       <w:r>
         <w:t xml:space="preserve">This proves the hypothesis of women being more likely to be readmitted than men. </w:t>
+      </w:r>
+      <w:r>
+        <w:t>The t</w:t>
+      </w:r>
+      <w:r>
+        <w:t>able has been added due to a higher number of female patients compared to male, a percentage was calculated to find if gender has an impact on readmissions. Women do</w:t>
+      </w:r>
+      <w:r>
+        <w:t xml:space="preserve"> have a slightly higher readmission rate compared to </w:t>
+      </w:r>
+      <w:r>
+        <w:t>and the very close values of a difference of 0.66% between male and female readmissions which could be seen as insignificant, but for the hypothesis of women being more likely to be readmitted than men it would be seen as true.</w:t>
+      </w:r>
+      <w:r>
+        <w:t xml:space="preserve"> </w:t>
       </w:r>
     </w:p>
     <w:p>
@@ -302,14 +514,359 @@
         </w:rPr>
       </w:pPr>
       <w:r>
+        <w:drawing>
+          <wp:anchor distT="0" distB="0" distL="114300" distR="114300" simplePos="0" relativeHeight="251664384" behindDoc="0" locked="0" layoutInCell="1" allowOverlap="1" wp14:anchorId="3FE3F613" wp14:editId="68C58B93">
+            <wp:simplePos x="0" y="0"/>
+            <wp:positionH relativeFrom="margin">
+              <wp:align>left</wp:align>
+            </wp:positionH>
+            <wp:positionV relativeFrom="paragraph">
+              <wp:posOffset>190500</wp:posOffset>
+            </wp:positionV>
+            <wp:extent cx="5731510" cy="1313180"/>
+            <wp:effectExtent l="0" t="0" r="2540" b="1270"/>
+            <wp:wrapTopAndBottom/>
+            <wp:docPr id="7" name="Picture 7" descr="Graphical user interface, text, application&#10;&#10;Description automatically generated"/>
+            <wp:cNvGraphicFramePr>
+              <a:graphicFrameLocks xmlns:a="http://schemas.openxmlformats.org/drawingml/2006/main" noChangeAspect="1"/>
+            </wp:cNvGraphicFramePr>
+            <a:graphic xmlns:a="http://schemas.openxmlformats.org/drawingml/2006/main">
+              <a:graphicData uri="http://schemas.openxmlformats.org/drawingml/2006/picture">
+                <pic:pic xmlns:pic="http://schemas.openxmlformats.org/drawingml/2006/picture">
+                  <pic:nvPicPr>
+                    <pic:cNvPr id="7" name="Picture 7" descr="Graphical user interface, text, application&#10;&#10;Description automatically generated"/>
+                    <pic:cNvPicPr/>
+                  </pic:nvPicPr>
+                  <pic:blipFill>
+                    <a:blip r:embed="rId10">
+                      <a:extLst>
+                        <a:ext uri="{28A0092B-C50C-407E-A947-70E740481C1C}">
+                          <a14:useLocalDpi xmlns:a14="http://schemas.microsoft.com/office/drawing/2010/main" val="0"/>
+                        </a:ext>
+                      </a:extLst>
+                    </a:blip>
+                    <a:stretch>
+                      <a:fillRect/>
+                    </a:stretch>
+                  </pic:blipFill>
+                  <pic:spPr>
+                    <a:xfrm>
+                      <a:off x="0" y="0"/>
+                      <a:ext cx="5731510" cy="1313180"/>
+                    </a:xfrm>
+                    <a:prstGeom prst="rect">
+                      <a:avLst/>
+                    </a:prstGeom>
+                  </pic:spPr>
+                </pic:pic>
+              </a:graphicData>
+            </a:graphic>
+            <wp14:sizeRelH relativeFrom="page">
+              <wp14:pctWidth>0</wp14:pctWidth>
+            </wp14:sizeRelH>
+            <wp14:sizeRelV relativeFrom="page">
+              <wp14:pctHeight>0</wp14:pctHeight>
+            </wp14:sizeRelV>
+          </wp:anchor>
+        </w:drawing>
+      </w:r>
+      <w:r>
         <w:rPr>
           <w:b/>
           <w:bCs/>
         </w:rPr>
-        <w:lastRenderedPageBreak/>
-        <w:t>Diagnosis types impact on readmissions</w:t>
+        <w:t xml:space="preserve">Diagnosis </w:t>
+      </w:r>
+      <w:proofErr w:type="gramStart"/>
+      <w:r>
+        <w:rPr>
+          <w:b/>
+          <w:bCs/>
+        </w:rPr>
+        <w:t>types</w:t>
+      </w:r>
+      <w:proofErr w:type="gramEnd"/>
+      <w:r>
+        <w:rPr>
+          <w:b/>
+          <w:bCs/>
+        </w:rPr>
+        <w:t xml:space="preserve"> impact on readmissions</w:t>
       </w:r>
     </w:p>
+    <w:p/>
+    <w:p>
+      <w:pPr>
+        <w:rPr>
+          <w:b/>
+          <w:bCs/>
+        </w:rPr>
+      </w:pPr>
+      <w:r>
+        <w:rPr>
+          <w:b/>
+          <w:bCs/>
+        </w:rPr>
+        <w:t>Model Building</w:t>
+      </w:r>
+    </w:p>
+    <w:p>
+      <w:r>
+        <w:drawing>
+          <wp:anchor distT="0" distB="0" distL="114300" distR="114300" simplePos="0" relativeHeight="251665408" behindDoc="0" locked="0" layoutInCell="1" allowOverlap="1" wp14:anchorId="4E42C62F" wp14:editId="15825B28">
+            <wp:simplePos x="0" y="0"/>
+            <wp:positionH relativeFrom="margin">
+              <wp:align>left</wp:align>
+            </wp:positionH>
+            <wp:positionV relativeFrom="paragraph">
+              <wp:posOffset>270510</wp:posOffset>
+            </wp:positionV>
+            <wp:extent cx="5731510" cy="348615"/>
+            <wp:effectExtent l="0" t="0" r="2540" b="0"/>
+            <wp:wrapTopAndBottom/>
+            <wp:docPr id="8" name="Picture 8"/>
+            <wp:cNvGraphicFramePr>
+              <a:graphicFrameLocks xmlns:a="http://schemas.openxmlformats.org/drawingml/2006/main" noChangeAspect="1"/>
+            </wp:cNvGraphicFramePr>
+            <a:graphic xmlns:a="http://schemas.openxmlformats.org/drawingml/2006/main">
+              <a:graphicData uri="http://schemas.openxmlformats.org/drawingml/2006/picture">
+                <pic:pic xmlns:pic="http://schemas.openxmlformats.org/drawingml/2006/picture">
+                  <pic:nvPicPr>
+                    <pic:cNvPr id="1" name=""/>
+                    <pic:cNvPicPr/>
+                  </pic:nvPicPr>
+                  <pic:blipFill>
+                    <a:blip r:embed="rId11">
+                      <a:extLst>
+                        <a:ext uri="{28A0092B-C50C-407E-A947-70E740481C1C}">
+                          <a14:useLocalDpi xmlns:a14="http://schemas.microsoft.com/office/drawing/2010/main" val="0"/>
+                        </a:ext>
+                      </a:extLst>
+                    </a:blip>
+                    <a:stretch>
+                      <a:fillRect/>
+                    </a:stretch>
+                  </pic:blipFill>
+                  <pic:spPr>
+                    <a:xfrm>
+                      <a:off x="0" y="0"/>
+                      <a:ext cx="5731510" cy="348615"/>
+                    </a:xfrm>
+                    <a:prstGeom prst="rect">
+                      <a:avLst/>
+                    </a:prstGeom>
+                  </pic:spPr>
+                </pic:pic>
+              </a:graphicData>
+            </a:graphic>
+          </wp:anchor>
+        </w:drawing>
+      </w:r>
+      <w:r>
+        <w:t>The subset columns provided were used as the features while targeting the readmitted column.</w:t>
+      </w:r>
+    </w:p>
+    <w:p>
+      <w:r>
+        <w:t xml:space="preserve">After this step the </w:t>
+      </w:r>
+      <w:proofErr w:type="spellStart"/>
+      <w:r>
+        <w:t>dataframe</w:t>
+      </w:r>
+      <w:proofErr w:type="spellEnd"/>
+      <w:r>
+        <w:t xml:space="preserve"> was immediately split into training and test sets with a test size of 20% </w:t>
+      </w:r>
+      <w:r>
+        <w:t>and a training size of 80%. We used</w:t>
+      </w:r>
+      <w:r>
+        <w:t xml:space="preserve"> </w:t>
+      </w:r>
+      <w:r>
+        <w:t>the l</w:t>
+      </w:r>
+      <w:r>
+        <w:t>ogistic regression</w:t>
+      </w:r>
+      <w:r>
+        <w:t xml:space="preserve"> model as this was more time efficient that other models, this was prioritised over accuracy. Once this was completed a confusion matrix was plotted</w:t>
+      </w:r>
+      <w:commentRangeStart w:id="0"/>
+      <w:r>
+        <w:rPr>
+          <w:highlight w:val="yellow"/>
+        </w:rPr>
+        <w:t>………………………………….</w:t>
+      </w:r>
+      <w:commentRangeEnd w:id="0"/>
+      <w:r>
+        <w:rPr>
+          <w:rStyle w:val="CommentReference"/>
+        </w:rPr>
+        <w:commentReference w:id="0"/>
+      </w:r>
+      <w:r>
+        <w:t xml:space="preserve"> </w:t>
+      </w:r>
+      <w:r>
+        <w:t xml:space="preserve">Following the confusion </w:t>
+      </w:r>
+      <w:r>
+        <w:t>matrix,</w:t>
+      </w:r>
+      <w:r>
+        <w:t xml:space="preserve"> a cross validation evaluation was made to find the accuracy of the model which was 0.63.</w:t>
+      </w:r>
+    </w:p>
+    <w:p>
+      <w:r>
+        <w:drawing>
+          <wp:anchor distT="0" distB="0" distL="114300" distR="114300" simplePos="0" relativeHeight="251666432" behindDoc="0" locked="0" layoutInCell="1" allowOverlap="1" wp14:anchorId="18C548B5" wp14:editId="5973D852">
+            <wp:simplePos x="0" y="0"/>
+            <wp:positionH relativeFrom="margin">
+              <wp:align>center</wp:align>
+            </wp:positionH>
+            <wp:positionV relativeFrom="paragraph">
+              <wp:posOffset>637540</wp:posOffset>
+            </wp:positionV>
+            <wp:extent cx="4267570" cy="1905165"/>
+            <wp:effectExtent l="0" t="0" r="0" b="0"/>
+            <wp:wrapTopAndBottom/>
+            <wp:docPr id="11" name="Picture 11" descr="Calendar&#10;&#10;Description automatically generated"/>
+            <wp:cNvGraphicFramePr>
+              <a:graphicFrameLocks xmlns:a="http://schemas.openxmlformats.org/drawingml/2006/main" noChangeAspect="1"/>
+            </wp:cNvGraphicFramePr>
+            <a:graphic xmlns:a="http://schemas.openxmlformats.org/drawingml/2006/main">
+              <a:graphicData uri="http://schemas.openxmlformats.org/drawingml/2006/picture">
+                <pic:pic xmlns:pic="http://schemas.openxmlformats.org/drawingml/2006/picture">
+                  <pic:nvPicPr>
+                    <pic:cNvPr id="11" name="Picture 11" descr="Calendar&#10;&#10;Description automatically generated"/>
+                    <pic:cNvPicPr/>
+                  </pic:nvPicPr>
+                  <pic:blipFill>
+                    <a:blip r:embed="rId16">
+                      <a:extLst>
+                        <a:ext uri="{28A0092B-C50C-407E-A947-70E740481C1C}">
+                          <a14:useLocalDpi xmlns:a14="http://schemas.microsoft.com/office/drawing/2010/main" val="0"/>
+                        </a:ext>
+                      </a:extLst>
+                    </a:blip>
+                    <a:stretch>
+                      <a:fillRect/>
+                    </a:stretch>
+                  </pic:blipFill>
+                  <pic:spPr>
+                    <a:xfrm>
+                      <a:off x="0" y="0"/>
+                      <a:ext cx="4267570" cy="1905165"/>
+                    </a:xfrm>
+                    <a:prstGeom prst="rect">
+                      <a:avLst/>
+                    </a:prstGeom>
+                  </pic:spPr>
+                </pic:pic>
+              </a:graphicData>
+            </a:graphic>
+            <wp14:sizeRelH relativeFrom="page">
+              <wp14:pctWidth>0</wp14:pctWidth>
+            </wp14:sizeRelH>
+            <wp14:sizeRelV relativeFrom="page">
+              <wp14:pctHeight>0</wp14:pctHeight>
+            </wp14:sizeRelV>
+          </wp:anchor>
+        </w:drawing>
+      </w:r>
+      <w:r>
+        <w:t xml:space="preserve">The classification </w:t>
+      </w:r>
+      <w:r>
+        <w:t>report,</w:t>
+      </w:r>
+      <w:r>
+        <w:t xml:space="preserve"> which is shown below </w:t>
+      </w:r>
+      <w:r>
+        <w:t xml:space="preserve">returns precision, recall and </w:t>
+      </w:r>
+      <w:r>
+        <w:t>f</w:t>
+      </w:r>
+      <w:r>
+        <w:t>1-score</w:t>
+      </w:r>
+      <w:r>
+        <w:t>s</w:t>
+      </w:r>
+      <w:r>
+        <w:t xml:space="preserve"> for each class</w:t>
+      </w:r>
+      <w:r>
+        <w:t>, with the</w:t>
+      </w:r>
+      <w:r>
+        <w:t xml:space="preserve"> help of </w:t>
+      </w:r>
+      <w:r>
+        <w:t xml:space="preserve">the </w:t>
+      </w:r>
+      <w:r>
+        <w:t xml:space="preserve">classification report we can see </w:t>
+      </w:r>
+      <w:r>
+        <w:t xml:space="preserve">the </w:t>
+      </w:r>
+      <w:r>
+        <w:t xml:space="preserve">precision and recall of 1 is 0.00 so </w:t>
+      </w:r>
+      <w:r>
+        <w:t>the</w:t>
+      </w:r>
+      <w:r>
+        <w:t xml:space="preserve"> f1-score</w:t>
+      </w:r>
+      <w:r>
+        <w:t xml:space="preserve"> for it would</w:t>
+      </w:r>
+      <w:r>
+        <w:t xml:space="preserve"> </w:t>
+      </w:r>
+      <w:r>
+        <w:t xml:space="preserve">also </w:t>
+      </w:r>
+      <w:r>
+        <w:t xml:space="preserve">be </w:t>
+      </w:r>
+      <w:r>
+        <w:t>0.00</w:t>
+      </w:r>
+      <w:r>
+        <w:t>, this</w:t>
+      </w:r>
+      <w:r>
+        <w:t xml:space="preserve"> means </w:t>
+      </w:r>
+      <w:r>
+        <w:t>the</w:t>
+      </w:r>
+      <w:r>
+        <w:t xml:space="preserve"> model is not </w:t>
+      </w:r>
+      <w:r>
+        <w:t xml:space="preserve">as </w:t>
+      </w:r>
+      <w:r>
+        <w:t>accurate as it only predicting 0</w:t>
+      </w:r>
+      <w:r>
+        <w:t xml:space="preserve"> values</w:t>
+      </w:r>
+      <w:r>
+        <w:t>.</w:t>
+      </w:r>
+    </w:p>
+    <w:p/>
     <w:p/>
     <w:sectPr>
       <w:pgSz w:w="11906" w:h="16838"/>
@@ -319,6 +876,53 @@
     </w:sectPr>
   </w:body>
 </w:document>
+</file>
+
+<file path=word/comments.xml><?xml version="1.0" encoding="utf-8"?>
+<w:comments xmlns:wpc="http://schemas.microsoft.com/office/word/2010/wordprocessingCanvas" xmlns:cx="http://schemas.microsoft.com/office/drawing/2014/chartex" xmlns:cx1="http://schemas.microsoft.com/office/drawing/2015/9/8/chartex" xmlns:cx2="http://schemas.microsoft.com/office/drawing/2015/10/21/chartex" xmlns:cx3="http://schemas.microsoft.com/office/drawing/2016/5/9/chartex" xmlns:cx4="http://schemas.microsoft.com/office/drawing/2016/5/10/chartex" xmlns:cx5="http://schemas.microsoft.com/office/drawing/2016/5/11/chartex" xmlns:cx6="http://schemas.microsoft.com/office/drawing/2016/5/12/chartex" xmlns:cx7="http://schemas.microsoft.com/office/drawing/2016/5/13/chartex" xmlns:cx8="http://schemas.microsoft.com/office/drawing/2016/5/14/chartex" xmlns:mc="http://schemas.openxmlformats.org/markup-compatibility/2006" xmlns:aink="http://schemas.microsoft.com/office/drawing/2016/ink" xmlns:am3d="http://schemas.microsoft.com/office/drawing/2017/model3d" xmlns:o="urn:schemas-microsoft-com:office:office" xmlns:r="http://schemas.openxmlformats.org/officeDocument/2006/relationships" xmlns:m="http://schemas.openxmlformats.org/officeDocument/2006/math" xmlns:v="urn:schemas-microsoft-com:vml" xmlns:wp14="http://schemas.microsoft.com/office/word/2010/wordprocessingDrawing" xmlns:wp="http://schemas.openxmlformats.org/drawingml/2006/wordprocessingDrawing" xmlns:w10="urn:schemas-microsoft-com:office:word" xmlns:w="http://schemas.openxmlformats.org/wordprocessingml/2006/main" xmlns:w14="http://schemas.microsoft.com/office/word/2010/wordml" xmlns:w15="http://schemas.microsoft.com/office/word/2012/wordml" xmlns:w16cex="http://schemas.microsoft.com/office/word/2018/wordml/cex" xmlns:w16cid="http://schemas.microsoft.com/office/word/2016/wordml/cid" xmlns:w16="http://schemas.microsoft.com/office/word/2018/wordml" xmlns:w16sdtdh="http://schemas.microsoft.com/office/word/2020/wordml/sdtdatahash" xmlns:w16se="http://schemas.microsoft.com/office/word/2015/wordml/symex" xmlns:wpg="http://schemas.microsoft.com/office/word/2010/wordprocessingGroup" xmlns:wpi="http://schemas.microsoft.com/office/word/2010/wordprocessingInk" xmlns:wne="http://schemas.microsoft.com/office/word/2006/wordml" xmlns:wps="http://schemas.microsoft.com/office/word/2010/wordprocessingShape" mc:Ignorable="w14 w15 w16se w16cid w16 w16cex w16sdtdh wp14">
+  <w:comment w:id="0" w:author="Seedat, Sufyaan" w:date="2022-04-05T16:40:00Z" w:initials="SS">
+    <w:p>
+      <w:pPr>
+        <w:pStyle w:val="CommentText"/>
+      </w:pPr>
+      <w:r>
+        <w:rPr>
+          <w:rStyle w:val="CommentReference"/>
+        </w:rPr>
+        <w:annotationRef/>
+      </w:r>
+      <w:r>
+        <w:t>Explain the confusion matrix</w:t>
+      </w:r>
+    </w:p>
+  </w:comment>
+</w:comments>
+</file>
+
+<file path=word/commentsExtended.xml><?xml version="1.0" encoding="utf-8"?>
+<w15:commentsEx xmlns:wpc="http://schemas.microsoft.com/office/word/2010/wordprocessingCanvas" xmlns:cx="http://schemas.microsoft.com/office/drawing/2014/chartex" xmlns:cx1="http://schemas.microsoft.com/office/drawing/2015/9/8/chartex" xmlns:cx2="http://schemas.microsoft.com/office/drawing/2015/10/21/chartex" xmlns:cx3="http://schemas.microsoft.com/office/drawing/2016/5/9/chartex" xmlns:cx4="http://schemas.microsoft.com/office/drawing/2016/5/10/chartex" xmlns:cx5="http://schemas.microsoft.com/office/drawing/2016/5/11/chartex" xmlns:cx6="http://schemas.microsoft.com/office/drawing/2016/5/12/chartex" xmlns:cx7="http://schemas.microsoft.com/office/drawing/2016/5/13/chartex" xmlns:cx8="http://schemas.microsoft.com/office/drawing/2016/5/14/chartex" xmlns:mc="http://schemas.openxmlformats.org/markup-compatibility/2006" xmlns:aink="http://schemas.microsoft.com/office/drawing/2016/ink" xmlns:am3d="http://schemas.microsoft.com/office/drawing/2017/model3d" xmlns:o="urn:schemas-microsoft-com:office:office" xmlns:r="http://schemas.openxmlformats.org/officeDocument/2006/relationships" xmlns:m="http://schemas.openxmlformats.org/officeDocument/2006/math" xmlns:v="urn:schemas-microsoft-com:vml" xmlns:wp14="http://schemas.microsoft.com/office/word/2010/wordprocessingDrawing" xmlns:wp="http://schemas.openxmlformats.org/drawingml/2006/wordprocessingDrawing" xmlns:w10="urn:schemas-microsoft-com:office:word" xmlns:w="http://schemas.openxmlformats.org/wordprocessingml/2006/main" xmlns:w14="http://schemas.microsoft.com/office/word/2010/wordml" xmlns:w15="http://schemas.microsoft.com/office/word/2012/wordml" xmlns:w16cex="http://schemas.microsoft.com/office/word/2018/wordml/cex" xmlns:w16cid="http://schemas.microsoft.com/office/word/2016/wordml/cid" xmlns:w16="http://schemas.microsoft.com/office/word/2018/wordml" xmlns:w16sdtdh="http://schemas.microsoft.com/office/word/2020/wordml/sdtdatahash" xmlns:w16se="http://schemas.microsoft.com/office/word/2015/wordml/symex" xmlns:wpg="http://schemas.microsoft.com/office/word/2010/wordprocessingGroup" xmlns:wpi="http://schemas.microsoft.com/office/word/2010/wordprocessingInk" xmlns:wne="http://schemas.microsoft.com/office/word/2006/wordml" xmlns:wps="http://schemas.microsoft.com/office/word/2010/wordprocessingShape" mc:Ignorable="w14 w15 w16se w16cid w16 w16cex w16sdtdh wp14">
+  <w15:commentEx w15:paraId="39F02B84" w15:done="0"/>
+</w15:commentsEx>
+</file>
+
+<file path=word/commentsExtensible.xml><?xml version="1.0" encoding="utf-8"?>
+<w16cex:commentsExtensible xmlns:wpc="http://schemas.microsoft.com/office/word/2010/wordprocessingCanvas" xmlns:cx="http://schemas.microsoft.com/office/drawing/2014/chartex" xmlns:cx1="http://schemas.microsoft.com/office/drawing/2015/9/8/chartex" xmlns:cx2="http://schemas.microsoft.com/office/drawing/2015/10/21/chartex" xmlns:cx3="http://schemas.microsoft.com/office/drawing/2016/5/9/chartex" xmlns:cx4="http://schemas.microsoft.com/office/drawing/2016/5/10/chartex" xmlns:cx5="http://schemas.microsoft.com/office/drawing/2016/5/11/chartex" xmlns:cx6="http://schemas.microsoft.com/office/drawing/2016/5/12/chartex" xmlns:cx7="http://schemas.microsoft.com/office/drawing/2016/5/13/chartex" xmlns:cx8="http://schemas.microsoft.com/office/drawing/2016/5/14/chartex" xmlns:mc="http://schemas.openxmlformats.org/markup-compatibility/2006" xmlns:aink="http://schemas.microsoft.com/office/drawing/2016/ink" xmlns:am3d="http://schemas.microsoft.com/office/drawing/2017/model3d" xmlns:o="urn:schemas-microsoft-com:office:office" xmlns:r="http://schemas.openxmlformats.org/officeDocument/2006/relationships" xmlns:m="http://schemas.openxmlformats.org/officeDocument/2006/math" xmlns:v="urn:schemas-microsoft-com:vml" xmlns:wp14="http://schemas.microsoft.com/office/word/2010/wordprocessingDrawing" xmlns:wp="http://schemas.openxmlformats.org/drawingml/2006/wordprocessingDrawing" xmlns:w10="urn:schemas-microsoft-com:office:word" xmlns:w="http://schemas.openxmlformats.org/wordprocessingml/2006/main" xmlns:w14="http://schemas.microsoft.com/office/word/2010/wordml" xmlns:w15="http://schemas.microsoft.com/office/word/2012/wordml" xmlns:w16cex="http://schemas.microsoft.com/office/word/2018/wordml/cex" xmlns:w16cid="http://schemas.microsoft.com/office/word/2016/wordml/cid" xmlns:w16="http://schemas.microsoft.com/office/word/2018/wordml" xmlns:w16sdtdh="http://schemas.microsoft.com/office/word/2020/wordml/sdtdatahash" xmlns:w16se="http://schemas.microsoft.com/office/word/2015/wordml/symex" xmlns:wpg="http://schemas.microsoft.com/office/word/2010/wordprocessingGroup" xmlns:wpi="http://schemas.microsoft.com/office/word/2010/wordprocessingInk" xmlns:wne="http://schemas.microsoft.com/office/word/2006/wordml" xmlns:wps="http://schemas.microsoft.com/office/word/2010/wordprocessingShape" mc:Ignorable="w14 w15 w16se w16cid w16 w16cex w16sdtdh wp14">
+  <w16cex:commentExtensible w16cex:durableId="25F6EF6B" w16cex:dateUtc="2022-04-05T15:40:00Z"/>
+</w16cex:commentsExtensible>
+</file>
+
+<file path=word/commentsIds.xml><?xml version="1.0" encoding="utf-8"?>
+<w16cid:commentsIds xmlns:wpc="http://schemas.microsoft.com/office/word/2010/wordprocessingCanvas" xmlns:cx="http://schemas.microsoft.com/office/drawing/2014/chartex" xmlns:cx1="http://schemas.microsoft.com/office/drawing/2015/9/8/chartex" xmlns:cx2="http://schemas.microsoft.com/office/drawing/2015/10/21/chartex" xmlns:cx3="http://schemas.microsoft.com/office/drawing/2016/5/9/chartex" xmlns:cx4="http://schemas.microsoft.com/office/drawing/2016/5/10/chartex" xmlns:cx5="http://schemas.microsoft.com/office/drawing/2016/5/11/chartex" xmlns:cx6="http://schemas.microsoft.com/office/drawing/2016/5/12/chartex" xmlns:cx7="http://schemas.microsoft.com/office/drawing/2016/5/13/chartex" xmlns:cx8="http://schemas.microsoft.com/office/drawing/2016/5/14/chartex" xmlns:mc="http://schemas.openxmlformats.org/markup-compatibility/2006" xmlns:aink="http://schemas.microsoft.com/office/drawing/2016/ink" xmlns:am3d="http://schemas.microsoft.com/office/drawing/2017/model3d" xmlns:o="urn:schemas-microsoft-com:office:office" xmlns:r="http://schemas.openxmlformats.org/officeDocument/2006/relationships" xmlns:m="http://schemas.openxmlformats.org/officeDocument/2006/math" xmlns:v="urn:schemas-microsoft-com:vml" xmlns:wp14="http://schemas.microsoft.com/office/word/2010/wordprocessingDrawing" xmlns:wp="http://schemas.openxmlformats.org/drawingml/2006/wordprocessingDrawing" xmlns:w10="urn:schemas-microsoft-com:office:word" xmlns:w="http://schemas.openxmlformats.org/wordprocessingml/2006/main" xmlns:w14="http://schemas.microsoft.com/office/word/2010/wordml" xmlns:w15="http://schemas.microsoft.com/office/word/2012/wordml" xmlns:w16cex="http://schemas.microsoft.com/office/word/2018/wordml/cex" xmlns:w16cid="http://schemas.microsoft.com/office/word/2016/wordml/cid" xmlns:w16="http://schemas.microsoft.com/office/word/2018/wordml" xmlns:w16sdtdh="http://schemas.microsoft.com/office/word/2020/wordml/sdtdatahash" xmlns:w16se="http://schemas.microsoft.com/office/word/2015/wordml/symex" xmlns:wpg="http://schemas.microsoft.com/office/word/2010/wordprocessingGroup" xmlns:wpi="http://schemas.microsoft.com/office/word/2010/wordprocessingInk" xmlns:wne="http://schemas.microsoft.com/office/word/2006/wordml" xmlns:wps="http://schemas.microsoft.com/office/word/2010/wordprocessingShape" mc:Ignorable="w14 w15 w16se w16cid w16 w16cex w16sdtdh wp14">
+  <w16cid:commentId w16cid:paraId="39F02B84" w16cid:durableId="25F6EF6B"/>
+</w16cid:commentsIds>
+</file>
+
+<file path=word/people.xml><?xml version="1.0" encoding="utf-8"?>
+<w15:people xmlns:wpc="http://schemas.microsoft.com/office/word/2010/wordprocessingCanvas" xmlns:cx="http://schemas.microsoft.com/office/drawing/2014/chartex" xmlns:cx1="http://schemas.microsoft.com/office/drawing/2015/9/8/chartex" xmlns:cx2="http://schemas.microsoft.com/office/drawing/2015/10/21/chartex" xmlns:cx3="http://schemas.microsoft.com/office/drawing/2016/5/9/chartex" xmlns:cx4="http://schemas.microsoft.com/office/drawing/2016/5/10/chartex" xmlns:cx5="http://schemas.microsoft.com/office/drawing/2016/5/11/chartex" xmlns:cx6="http://schemas.microsoft.com/office/drawing/2016/5/12/chartex" xmlns:cx7="http://schemas.microsoft.com/office/drawing/2016/5/13/chartex" xmlns:cx8="http://schemas.microsoft.com/office/drawing/2016/5/14/chartex" xmlns:mc="http://schemas.openxmlformats.org/markup-compatibility/2006" xmlns:aink="http://schemas.microsoft.com/office/drawing/2016/ink" xmlns:am3d="http://schemas.microsoft.com/office/drawing/2017/model3d" xmlns:o="urn:schemas-microsoft-com:office:office" xmlns:r="http://schemas.openxmlformats.org/officeDocument/2006/relationships" xmlns:m="http://schemas.openxmlformats.org/officeDocument/2006/math" xmlns:v="urn:schemas-microsoft-com:vml" xmlns:wp14="http://schemas.microsoft.com/office/word/2010/wordprocessingDrawing" xmlns:wp="http://schemas.openxmlformats.org/drawingml/2006/wordprocessingDrawing" xmlns:w10="urn:schemas-microsoft-com:office:word" xmlns:w="http://schemas.openxmlformats.org/wordprocessingml/2006/main" xmlns:w14="http://schemas.microsoft.com/office/word/2010/wordml" xmlns:w15="http://schemas.microsoft.com/office/word/2012/wordml" xmlns:w16cex="http://schemas.microsoft.com/office/word/2018/wordml/cex" xmlns:w16cid="http://schemas.microsoft.com/office/word/2016/wordml/cid" xmlns:w16="http://schemas.microsoft.com/office/word/2018/wordml" xmlns:w16sdtdh="http://schemas.microsoft.com/office/word/2020/wordml/sdtdatahash" xmlns:w16se="http://schemas.microsoft.com/office/word/2015/wordml/symex" xmlns:wpg="http://schemas.microsoft.com/office/word/2010/wordprocessingGroup" xmlns:wpi="http://schemas.microsoft.com/office/word/2010/wordprocessingInk" xmlns:wne="http://schemas.microsoft.com/office/word/2006/wordml" xmlns:wps="http://schemas.microsoft.com/office/word/2010/wordprocessingShape" mc:Ignorable="w14 w15 w16se w16cid w16 w16cex w16sdtdh wp14">
+  <w15:person w15:author="Seedat, Sufyaan">
+    <w15:presenceInfo w15:providerId="None" w15:userId="Seedat, Sufyaan"/>
+  </w15:person>
+</w15:people>
 </file>
 
 <file path=word/styles.xml><?xml version="1.0" encoding="utf-8"?>
@@ -782,6 +1386,72 @@
       <w:u w:val="single"/>
     </w:rPr>
   </w:style>
+  <w:style w:type="character" w:styleId="CommentReference">
+    <w:name w:val="annotation reference"/>
+    <w:basedOn w:val="DefaultParagraphFont"/>
+    <w:uiPriority w:val="99"/>
+    <w:semiHidden/>
+    <w:unhideWhenUsed/>
+    <w:rsid w:val="00BA51D6"/>
+    <w:rPr>
+      <w:sz w:val="16"/>
+      <w:szCs w:val="16"/>
+    </w:rPr>
+  </w:style>
+  <w:style w:type="paragraph" w:styleId="CommentText">
+    <w:name w:val="annotation text"/>
+    <w:basedOn w:val="Normal"/>
+    <w:link w:val="CommentTextChar"/>
+    <w:uiPriority w:val="99"/>
+    <w:unhideWhenUsed/>
+    <w:rsid w:val="00BA51D6"/>
+    <w:pPr>
+      <w:spacing w:line="240" w:lineRule="auto"/>
+    </w:pPr>
+    <w:rPr>
+      <w:sz w:val="20"/>
+      <w:szCs w:val="20"/>
+    </w:rPr>
+  </w:style>
+  <w:style w:type="character" w:customStyle="1" w:styleId="CommentTextChar">
+    <w:name w:val="Comment Text Char"/>
+    <w:basedOn w:val="DefaultParagraphFont"/>
+    <w:link w:val="CommentText"/>
+    <w:uiPriority w:val="99"/>
+    <w:rsid w:val="00BA51D6"/>
+    <w:rPr>
+      <w:sz w:val="20"/>
+      <w:szCs w:val="20"/>
+    </w:rPr>
+  </w:style>
+  <w:style w:type="paragraph" w:styleId="CommentSubject">
+    <w:name w:val="annotation subject"/>
+    <w:basedOn w:val="CommentText"/>
+    <w:next w:val="CommentText"/>
+    <w:link w:val="CommentSubjectChar"/>
+    <w:uiPriority w:val="99"/>
+    <w:semiHidden/>
+    <w:unhideWhenUsed/>
+    <w:rsid w:val="00BA51D6"/>
+    <w:rPr>
+      <w:b/>
+      <w:bCs/>
+    </w:rPr>
+  </w:style>
+  <w:style w:type="character" w:customStyle="1" w:styleId="CommentSubjectChar">
+    <w:name w:val="Comment Subject Char"/>
+    <w:basedOn w:val="CommentTextChar"/>
+    <w:link w:val="CommentSubject"/>
+    <w:uiPriority w:val="99"/>
+    <w:semiHidden/>
+    <w:rsid w:val="00BA51D6"/>
+    <w:rPr>
+      <w:b/>
+      <w:bCs/>
+      <w:sz w:val="20"/>
+      <w:szCs w:val="20"/>
+    </w:rPr>
+  </w:style>
 </w:styles>
 </file>
 

--- a/Report.docx
+++ b/Report.docx
@@ -90,6 +90,9 @@
     </w:p>
     <w:p>
       <w:r>
+        <w:rPr>
+          <w:noProof/>
+        </w:rPr>
         <w:drawing>
           <wp:anchor distT="0" distB="0" distL="114300" distR="114300" simplePos="0" relativeHeight="251661312" behindDoc="0" locked="0" layoutInCell="1" allowOverlap="1" wp14:anchorId="0347CF63" wp14:editId="798B18F7">
             <wp:simplePos x="0" y="0"/>
@@ -195,6 +198,9 @@
         </w:rPr>
       </w:pPr>
       <w:r>
+        <w:rPr>
+          <w:noProof/>
+        </w:rPr>
         <w:drawing>
           <wp:anchor distT="0" distB="0" distL="114300" distR="114300" simplePos="0" relativeHeight="251662336" behindDoc="0" locked="0" layoutInCell="1" allowOverlap="1" wp14:anchorId="70BB6061" wp14:editId="19542BAA">
             <wp:simplePos x="0" y="0"/>
@@ -361,6 +367,9 @@
         </w:rPr>
       </w:pPr>
       <w:r>
+        <w:rPr>
+          <w:noProof/>
+        </w:rPr>
         <w:drawing>
           <wp:anchor distT="0" distB="0" distL="114300" distR="114300" simplePos="0" relativeHeight="251663360" behindDoc="0" locked="0" layoutInCell="1" allowOverlap="1" wp14:anchorId="27D0A519" wp14:editId="2BF63482">
             <wp:simplePos x="0" y="0"/>
@@ -513,7 +522,11 @@
           <w:bCs/>
         </w:rPr>
       </w:pPr>
-      <w:r>
+      <w:commentRangeStart w:id="0"/>
+      <w:r>
+        <w:rPr>
+          <w:noProof/>
+        </w:rPr>
         <w:drawing>
           <wp:anchor distT="0" distB="0" distL="114300" distR="114300" simplePos="0" relativeHeight="251664384" behindDoc="0" locked="0" layoutInCell="1" allowOverlap="1" wp14:anchorId="3FE3F613" wp14:editId="68C58B93">
             <wp:simplePos x="0" y="0"/>
@@ -593,6 +606,13 @@
         </w:rPr>
         <w:t xml:space="preserve"> impact on readmissions</w:t>
       </w:r>
+      <w:commentRangeEnd w:id="0"/>
+      <w:r>
+        <w:rPr>
+          <w:rStyle w:val="CommentReference"/>
+        </w:rPr>
+        <w:commentReference w:id="0"/>
+      </w:r>
     </w:p>
     <w:p/>
     <w:p>
@@ -612,6 +632,9 @@
     </w:p>
     <w:p>
       <w:r>
+        <w:rPr>
+          <w:noProof/>
+        </w:rPr>
         <w:drawing>
           <wp:anchor distT="0" distB="0" distL="114300" distR="114300" simplePos="0" relativeHeight="251665408" behindDoc="0" locked="0" layoutInCell="1" allowOverlap="1" wp14:anchorId="4E42C62F" wp14:editId="15825B28">
             <wp:simplePos x="0" y="0"/>
@@ -636,7 +659,7 @@
                     <pic:cNvPicPr/>
                   </pic:nvPicPr>
                   <pic:blipFill>
-                    <a:blip r:embed="rId11">
+                    <a:blip r:embed="rId15">
                       <a:extLst>
                         <a:ext uri="{28A0092B-C50C-407E-A947-70E740481C1C}">
                           <a14:useLocalDpi xmlns:a14="http://schemas.microsoft.com/office/drawing/2010/main" val="0"/>
@@ -693,43 +716,224 @@
       <w:r>
         <w:t xml:space="preserve"> model as this was more time efficient that other models, this was prioritised over accuracy. Once this was completed a confusion matrix was plotted</w:t>
       </w:r>
-      <w:commentRangeStart w:id="0"/>
-      <w:r>
-        <w:rPr>
-          <w:highlight w:val="yellow"/>
-        </w:rPr>
-        <w:t>………………………………….</w:t>
-      </w:r>
-      <w:commentRangeEnd w:id="0"/>
-      <w:r>
-        <w:rPr>
-          <w:rStyle w:val="CommentReference"/>
-        </w:rPr>
-        <w:commentReference w:id="0"/>
+      <w:r>
+        <w:t>.</w:t>
+      </w:r>
+    </w:p>
+    <w:p>
+      <w:commentRangeStart w:id="1"/>
+      <w:r>
+        <w:t xml:space="preserve">A confusion matrix is used to evaluate and summarise he performance of the model. </w:t>
+      </w:r>
+    </w:p>
+    <w:p>
+      <w:r>
+        <w:t xml:space="preserve">True negative </w:t>
+      </w:r>
+      <w:r>
+        <w:t xml:space="preserve">values on the confusion matrix below </w:t>
+      </w:r>
+      <w:r>
+        <w:t xml:space="preserve">shows the number of negative values </w:t>
+      </w:r>
+      <w:r>
+        <w:t xml:space="preserve">that are </w:t>
+      </w:r>
+      <w:r>
+        <w:t xml:space="preserve">classified accurately, in this model the true negative was 2425 which means the negative values were classified accurately. </w:t>
+      </w:r>
+    </w:p>
+    <w:p>
+      <w:r>
+        <w:t>False negative shows</w:t>
+      </w:r>
+      <w:r>
+        <w:t xml:space="preserve"> the number of actual positive </w:t>
+      </w:r>
+      <w:r>
+        <w:t>values that are</w:t>
+      </w:r>
+      <w:r>
+        <w:t xml:space="preserve"> classified as negative</w:t>
+      </w:r>
+      <w:r>
+        <w:t>.</w:t>
+      </w:r>
+      <w:r>
+        <w:t xml:space="preserve"> In this model the false negative value was 1515 </w:t>
+      </w:r>
+      <w:r>
+        <w:t>……</w:t>
+      </w:r>
+      <w:r>
+        <w:t>.</w:t>
       </w:r>
       <w:r>
         <w:t xml:space="preserve"> </w:t>
       </w:r>
-      <w:r>
-        <w:t xml:space="preserve">Following the confusion </w:t>
-      </w:r>
-      <w:r>
-        <w:t>matrix,</w:t>
-      </w:r>
-      <w:r>
-        <w:t xml:space="preserve"> a cross validation evaluation was made to find the accuracy of the model which was 0.63.</w:t>
+    </w:p>
+    <w:p>
+      <w:r>
+        <w:t xml:space="preserve">False positive shows </w:t>
+      </w:r>
+      <w:r>
+        <w:t xml:space="preserve">the number of actual negative </w:t>
+      </w:r>
+      <w:r>
+        <w:t>values that are</w:t>
+      </w:r>
+      <w:r>
+        <w:t xml:space="preserve"> classified as positive</w:t>
+      </w:r>
+      <w:r>
+        <w:t>, in this model the false positive was 0</w:t>
+      </w:r>
+      <w:r>
+        <w:t xml:space="preserve"> which means </w:t>
+      </w:r>
+      <w:r>
+        <w:t>…………</w:t>
+      </w:r>
+      <w:r>
+        <w:t xml:space="preserve"> </w:t>
       </w:r>
     </w:p>
     <w:p>
       <w:r>
         <w:drawing>
-          <wp:anchor distT="0" distB="0" distL="114300" distR="114300" simplePos="0" relativeHeight="251666432" behindDoc="0" locked="0" layoutInCell="1" allowOverlap="1" wp14:anchorId="18C548B5" wp14:editId="5973D852">
+          <wp:anchor distT="0" distB="0" distL="114300" distR="114300" simplePos="0" relativeHeight="251667456" behindDoc="0" locked="0" layoutInCell="1" allowOverlap="1" wp14:anchorId="3921DD26" wp14:editId="02F4EBB8">
             <wp:simplePos x="0" y="0"/>
             <wp:positionH relativeFrom="margin">
-              <wp:align>center</wp:align>
+              <wp:posOffset>867410</wp:posOffset>
             </wp:positionH>
             <wp:positionV relativeFrom="paragraph">
-              <wp:posOffset>637540</wp:posOffset>
+              <wp:posOffset>627380</wp:posOffset>
+            </wp:positionV>
+            <wp:extent cx="3749365" cy="2956816"/>
+            <wp:effectExtent l="0" t="0" r="3810" b="0"/>
+            <wp:wrapTopAndBottom/>
+            <wp:docPr id="9" name="Picture 9" descr="Chart, treemap chart&#10;&#10;Description automatically generated"/>
+            <wp:cNvGraphicFramePr>
+              <a:graphicFrameLocks xmlns:a="http://schemas.openxmlformats.org/drawingml/2006/main" noChangeAspect="1"/>
+            </wp:cNvGraphicFramePr>
+            <a:graphic xmlns:a="http://schemas.openxmlformats.org/drawingml/2006/main">
+              <a:graphicData uri="http://schemas.openxmlformats.org/drawingml/2006/picture">
+                <pic:pic xmlns:pic="http://schemas.openxmlformats.org/drawingml/2006/picture">
+                  <pic:nvPicPr>
+                    <pic:cNvPr id="9" name="Picture 9" descr="Chart, treemap chart&#10;&#10;Description automatically generated"/>
+                    <pic:cNvPicPr/>
+                  </pic:nvPicPr>
+                  <pic:blipFill>
+                    <a:blip r:embed="rId16">
+                      <a:extLst>
+                        <a:ext uri="{28A0092B-C50C-407E-A947-70E740481C1C}">
+                          <a14:useLocalDpi xmlns:a14="http://schemas.microsoft.com/office/drawing/2010/main" val="0"/>
+                        </a:ext>
+                      </a:extLst>
+                    </a:blip>
+                    <a:stretch>
+                      <a:fillRect/>
+                    </a:stretch>
+                  </pic:blipFill>
+                  <pic:spPr>
+                    <a:xfrm>
+                      <a:off x="0" y="0"/>
+                      <a:ext cx="3749365" cy="2956816"/>
+                    </a:xfrm>
+                    <a:prstGeom prst="rect">
+                      <a:avLst/>
+                    </a:prstGeom>
+                  </pic:spPr>
+                </pic:pic>
+              </a:graphicData>
+            </a:graphic>
+            <wp14:sizeRelH relativeFrom="page">
+              <wp14:pctWidth>0</wp14:pctWidth>
+            </wp14:sizeRelH>
+            <wp14:sizeRelV relativeFrom="page">
+              <wp14:pctHeight>0</wp14:pctHeight>
+            </wp14:sizeRelV>
+          </wp:anchor>
+        </w:drawing>
+      </w:r>
+      <w:r>
+        <w:t>True positive shows</w:t>
+      </w:r>
+      <w:r>
+        <w:t xml:space="preserve"> the number of positive </w:t>
+      </w:r>
+      <w:r>
+        <w:t>values that are</w:t>
+      </w:r>
+      <w:r>
+        <w:t xml:space="preserve"> classified accurately</w:t>
+      </w:r>
+      <w:r>
+        <w:t>, in the model the true positive value was 0</w:t>
+      </w:r>
+      <w:r>
+        <w:t xml:space="preserve"> which means</w:t>
+      </w:r>
+      <w:r>
+        <w:t xml:space="preserve"> there are no correctly classified </w:t>
+      </w:r>
+      <w:proofErr w:type="gramStart"/>
+      <w:r>
+        <w:t>values</w:t>
+      </w:r>
+      <w:r>
+        <w:t xml:space="preserve"> </w:t>
+      </w:r>
+      <w:r>
+        <w:t>.</w:t>
+      </w:r>
+      <w:commentRangeEnd w:id="1"/>
+      <w:proofErr w:type="gramEnd"/>
+      <w:r>
+        <w:rPr>
+          <w:rStyle w:val="CommentReference"/>
+        </w:rPr>
+        <w:commentReference w:id="1"/>
+      </w:r>
+    </w:p>
+    <w:p>
+      <w:r>
+        <w:t xml:space="preserve"> </w:t>
+      </w:r>
+    </w:p>
+    <w:p>
+      <w:commentRangeStart w:id="2"/>
+      <w:r>
+        <w:t xml:space="preserve">Following the confusion </w:t>
+      </w:r>
+      <w:r>
+        <w:t>matrix,</w:t>
+      </w:r>
+      <w:r>
+        <w:t xml:space="preserve"> a cross validation evaluation was made to find the accuracy of the model which was 0.63.</w:t>
+      </w:r>
+      <w:commentRangeEnd w:id="2"/>
+      <w:r>
+        <w:rPr>
+          <w:rStyle w:val="CommentReference"/>
+        </w:rPr>
+        <w:commentReference w:id="2"/>
+      </w:r>
+    </w:p>
+    <w:p>
+      <w:r>
+        <w:rPr>
+          <w:noProof/>
+        </w:rPr>
+        <w:lastRenderedPageBreak/>
+        <w:drawing>
+          <wp:anchor distT="0" distB="0" distL="114300" distR="114300" simplePos="0" relativeHeight="251666432" behindDoc="0" locked="0" layoutInCell="1" allowOverlap="1" wp14:anchorId="18C548B5" wp14:editId="64355122">
+            <wp:simplePos x="0" y="0"/>
+            <wp:positionH relativeFrom="margin">
+              <wp:posOffset>701675</wp:posOffset>
+            </wp:positionH>
+            <wp:positionV relativeFrom="paragraph">
+              <wp:posOffset>988060</wp:posOffset>
             </wp:positionV>
             <wp:extent cx="4267570" cy="1905165"/>
             <wp:effectExtent l="0" t="0" r="0" b="0"/>
@@ -746,7 +950,7 @@
                     <pic:cNvPicPr/>
                   </pic:nvPicPr>
                   <pic:blipFill>
-                    <a:blip r:embed="rId16">
+                    <a:blip r:embed="rId17">
                       <a:extLst>
                         <a:ext uri="{28A0092B-C50C-407E-A947-70E740481C1C}">
                           <a14:useLocalDpi xmlns:a14="http://schemas.microsoft.com/office/drawing/2010/main" val="0"/>
@@ -782,91 +986,52 @@
         <w:t xml:space="preserve">The classification </w:t>
       </w:r>
       <w:r>
-        <w:t>report,</w:t>
-      </w:r>
-      <w:r>
-        <w:t xml:space="preserve"> which is shown below </w:t>
-      </w:r>
-      <w:r>
-        <w:t xml:space="preserve">returns precision, recall and </w:t>
+        <w:t>report</w:t>
+      </w:r>
+      <w:r>
+        <w:t xml:space="preserve"> helps in checking how accurate a model is</w:t>
+      </w:r>
+      <w:r>
+        <w:t>,</w:t>
+      </w:r>
+      <w:r>
+        <w:t xml:space="preserve"> the report</w:t>
+      </w:r>
+      <w:r>
+        <w:t xml:space="preserve"> shown below returns precision, recall and </w:t>
       </w:r>
       <w:r>
         <w:t>f</w:t>
       </w:r>
       <w:r>
-        <w:t>1-score</w:t>
-      </w:r>
-      <w:r>
-        <w:t>s</w:t>
-      </w:r>
-      <w:r>
-        <w:t xml:space="preserve"> for each class</w:t>
-      </w:r>
-      <w:r>
-        <w:t>, with the</w:t>
-      </w:r>
-      <w:r>
-        <w:t xml:space="preserve"> help of </w:t>
-      </w:r>
-      <w:r>
-        <w:t xml:space="preserve">the </w:t>
-      </w:r>
-      <w:r>
-        <w:t xml:space="preserve">classification report we can see </w:t>
-      </w:r>
-      <w:r>
-        <w:t xml:space="preserve">the </w:t>
-      </w:r>
-      <w:r>
-        <w:t xml:space="preserve">precision and recall of 1 is 0.00 so </w:t>
-      </w:r>
-      <w:r>
-        <w:t>the</w:t>
-      </w:r>
-      <w:r>
-        <w:t xml:space="preserve"> f1-score</w:t>
-      </w:r>
-      <w:r>
-        <w:t xml:space="preserve"> for it would</w:t>
-      </w:r>
-      <w:r>
-        <w:t xml:space="preserve"> </w:t>
-      </w:r>
-      <w:r>
-        <w:t xml:space="preserve">also </w:t>
-      </w:r>
-      <w:r>
-        <w:t xml:space="preserve">be </w:t>
-      </w:r>
-      <w:r>
-        <w:t>0.00</w:t>
-      </w:r>
-      <w:r>
-        <w:t>, this</w:t>
-      </w:r>
-      <w:r>
-        <w:t xml:space="preserve"> means </w:t>
-      </w:r>
-      <w:r>
-        <w:t>the</w:t>
-      </w:r>
-      <w:r>
-        <w:t xml:space="preserve"> model is not </w:t>
-      </w:r>
-      <w:r>
-        <w:t xml:space="preserve">as </w:t>
-      </w:r>
-      <w:r>
-        <w:t>accurate as it only predicting 0</w:t>
-      </w:r>
-      <w:r>
-        <w:t xml:space="preserve"> values</w:t>
+        <w:t xml:space="preserve">1-scores for each class, with the help of the classification report we can see the precision and recall of 1 is 0.00 so the f1-score for it would also be 0.00, this means the model is not as accurate as it only predicting </w:t>
+      </w:r>
+      <w:r>
+        <w:t>Not readmitted values</w:t>
       </w:r>
       <w:r>
         <w:t>.</w:t>
       </w:r>
+      <w:r>
+        <w:t xml:space="preserve"> This would need to be fixed to improve the model.</w:t>
+      </w:r>
     </w:p>
     <w:p/>
+    <w:p>
+      <w:pPr>
+        <w:rPr>
+          <w:b/>
+          <w:bCs/>
+        </w:rPr>
+      </w:pPr>
+      <w:r>
+        <w:rPr>
+          <w:b/>
+          <w:bCs/>
+        </w:rPr>
+        <w:t>Improved Model</w:t>
+      </w:r>
+    </w:p>
     <w:p/>
     <w:sectPr>
       <w:pgSz w:w="11906" w:h="16838"/>
@@ -880,7 +1045,7 @@
 
 <file path=word/comments.xml><?xml version="1.0" encoding="utf-8"?>
 <w:comments xmlns:wpc="http://schemas.microsoft.com/office/word/2010/wordprocessingCanvas" xmlns:cx="http://schemas.microsoft.com/office/drawing/2014/chartex" xmlns:cx1="http://schemas.microsoft.com/office/drawing/2015/9/8/chartex" xmlns:cx2="http://schemas.microsoft.com/office/drawing/2015/10/21/chartex" xmlns:cx3="http://schemas.microsoft.com/office/drawing/2016/5/9/chartex" xmlns:cx4="http://schemas.microsoft.com/office/drawing/2016/5/10/chartex" xmlns:cx5="http://schemas.microsoft.com/office/drawing/2016/5/11/chartex" xmlns:cx6="http://schemas.microsoft.com/office/drawing/2016/5/12/chartex" xmlns:cx7="http://schemas.microsoft.com/office/drawing/2016/5/13/chartex" xmlns:cx8="http://schemas.microsoft.com/office/drawing/2016/5/14/chartex" xmlns:mc="http://schemas.openxmlformats.org/markup-compatibility/2006" xmlns:aink="http://schemas.microsoft.com/office/drawing/2016/ink" xmlns:am3d="http://schemas.microsoft.com/office/drawing/2017/model3d" xmlns:o="urn:schemas-microsoft-com:office:office" xmlns:r="http://schemas.openxmlformats.org/officeDocument/2006/relationships" xmlns:m="http://schemas.openxmlformats.org/officeDocument/2006/math" xmlns:v="urn:schemas-microsoft-com:vml" xmlns:wp14="http://schemas.microsoft.com/office/word/2010/wordprocessingDrawing" xmlns:wp="http://schemas.openxmlformats.org/drawingml/2006/wordprocessingDrawing" xmlns:w10="urn:schemas-microsoft-com:office:word" xmlns:w="http://schemas.openxmlformats.org/wordprocessingml/2006/main" xmlns:w14="http://schemas.microsoft.com/office/word/2010/wordml" xmlns:w15="http://schemas.microsoft.com/office/word/2012/wordml" xmlns:w16cex="http://schemas.microsoft.com/office/word/2018/wordml/cex" xmlns:w16cid="http://schemas.microsoft.com/office/word/2016/wordml/cid" xmlns:w16="http://schemas.microsoft.com/office/word/2018/wordml" xmlns:w16sdtdh="http://schemas.microsoft.com/office/word/2020/wordml/sdtdatahash" xmlns:w16se="http://schemas.microsoft.com/office/word/2015/wordml/symex" xmlns:wpg="http://schemas.microsoft.com/office/word/2010/wordprocessingGroup" xmlns:wpi="http://schemas.microsoft.com/office/word/2010/wordprocessingInk" xmlns:wne="http://schemas.microsoft.com/office/word/2006/wordml" xmlns:wps="http://schemas.microsoft.com/office/word/2010/wordprocessingShape" mc:Ignorable="w14 w15 w16se w16cid w16 w16cex w16sdtdh wp14">
-  <w:comment w:id="0" w:author="Seedat, Sufyaan" w:date="2022-04-05T16:40:00Z" w:initials="SS">
+  <w:comment w:id="0" w:author="Seedat, Sufyaan" w:date="2022-04-05T17:30:00Z" w:initials="SS">
     <w:p>
       <w:pPr>
         <w:pStyle w:val="CommentText"/>
@@ -892,7 +1057,39 @@
         <w:annotationRef/>
       </w:r>
       <w:r>
-        <w:t>Explain the confusion matrix</w:t>
+        <w:t>Describe this graph</w:t>
+      </w:r>
+    </w:p>
+  </w:comment>
+  <w:comment w:id="1" w:author="Seedat, Sufyaan" w:date="2022-04-05T17:30:00Z" w:initials="SS">
+    <w:p>
+      <w:pPr>
+        <w:pStyle w:val="CommentText"/>
+      </w:pPr>
+      <w:r>
+        <w:rPr>
+          <w:rStyle w:val="CommentReference"/>
+        </w:rPr>
+        <w:annotationRef/>
+      </w:r>
+      <w:r>
+        <w:t>Check on this if it is right, also needs finishing</w:t>
+      </w:r>
+    </w:p>
+  </w:comment>
+  <w:comment w:id="2" w:author="Seedat, Sufyaan" w:date="2022-04-05T17:31:00Z" w:initials="SS">
+    <w:p>
+      <w:pPr>
+        <w:pStyle w:val="CommentText"/>
+      </w:pPr>
+      <w:r>
+        <w:rPr>
+          <w:rStyle w:val="CommentReference"/>
+        </w:rPr>
+        <w:annotationRef/>
+      </w:r>
+      <w:r>
+        <w:t>Does this need further explaining?</w:t>
       </w:r>
     </w:p>
   </w:comment>
@@ -901,19 +1098,25 @@
 
 <file path=word/commentsExtended.xml><?xml version="1.0" encoding="utf-8"?>
 <w15:commentsEx xmlns:wpc="http://schemas.microsoft.com/office/word/2010/wordprocessingCanvas" xmlns:cx="http://schemas.microsoft.com/office/drawing/2014/chartex" xmlns:cx1="http://schemas.microsoft.com/office/drawing/2015/9/8/chartex" xmlns:cx2="http://schemas.microsoft.com/office/drawing/2015/10/21/chartex" xmlns:cx3="http://schemas.microsoft.com/office/drawing/2016/5/9/chartex" xmlns:cx4="http://schemas.microsoft.com/office/drawing/2016/5/10/chartex" xmlns:cx5="http://schemas.microsoft.com/office/drawing/2016/5/11/chartex" xmlns:cx6="http://schemas.microsoft.com/office/drawing/2016/5/12/chartex" xmlns:cx7="http://schemas.microsoft.com/office/drawing/2016/5/13/chartex" xmlns:cx8="http://schemas.microsoft.com/office/drawing/2016/5/14/chartex" xmlns:mc="http://schemas.openxmlformats.org/markup-compatibility/2006" xmlns:aink="http://schemas.microsoft.com/office/drawing/2016/ink" xmlns:am3d="http://schemas.microsoft.com/office/drawing/2017/model3d" xmlns:o="urn:schemas-microsoft-com:office:office" xmlns:r="http://schemas.openxmlformats.org/officeDocument/2006/relationships" xmlns:m="http://schemas.openxmlformats.org/officeDocument/2006/math" xmlns:v="urn:schemas-microsoft-com:vml" xmlns:wp14="http://schemas.microsoft.com/office/word/2010/wordprocessingDrawing" xmlns:wp="http://schemas.openxmlformats.org/drawingml/2006/wordprocessingDrawing" xmlns:w10="urn:schemas-microsoft-com:office:word" xmlns:w="http://schemas.openxmlformats.org/wordprocessingml/2006/main" xmlns:w14="http://schemas.microsoft.com/office/word/2010/wordml" xmlns:w15="http://schemas.microsoft.com/office/word/2012/wordml" xmlns:w16cex="http://schemas.microsoft.com/office/word/2018/wordml/cex" xmlns:w16cid="http://schemas.microsoft.com/office/word/2016/wordml/cid" xmlns:w16="http://schemas.microsoft.com/office/word/2018/wordml" xmlns:w16sdtdh="http://schemas.microsoft.com/office/word/2020/wordml/sdtdatahash" xmlns:w16se="http://schemas.microsoft.com/office/word/2015/wordml/symex" xmlns:wpg="http://schemas.microsoft.com/office/word/2010/wordprocessingGroup" xmlns:wpi="http://schemas.microsoft.com/office/word/2010/wordprocessingInk" xmlns:wne="http://schemas.microsoft.com/office/word/2006/wordml" xmlns:wps="http://schemas.microsoft.com/office/word/2010/wordprocessingShape" mc:Ignorable="w14 w15 w16se w16cid w16 w16cex w16sdtdh wp14">
-  <w15:commentEx w15:paraId="39F02B84" w15:done="0"/>
+  <w15:commentEx w15:paraId="7DC21E51" w15:done="0"/>
+  <w15:commentEx w15:paraId="3B7E91DA" w15:done="0"/>
+  <w15:commentEx w15:paraId="7C6D27B7" w15:done="0"/>
 </w15:commentsEx>
 </file>
 
 <file path=word/commentsExtensible.xml><?xml version="1.0" encoding="utf-8"?>
 <w16cex:commentsExtensible xmlns:wpc="http://schemas.microsoft.com/office/word/2010/wordprocessingCanvas" xmlns:cx="http://schemas.microsoft.com/office/drawing/2014/chartex" xmlns:cx1="http://schemas.microsoft.com/office/drawing/2015/9/8/chartex" xmlns:cx2="http://schemas.microsoft.com/office/drawing/2015/10/21/chartex" xmlns:cx3="http://schemas.microsoft.com/office/drawing/2016/5/9/chartex" xmlns:cx4="http://schemas.microsoft.com/office/drawing/2016/5/10/chartex" xmlns:cx5="http://schemas.microsoft.com/office/drawing/2016/5/11/chartex" xmlns:cx6="http://schemas.microsoft.com/office/drawing/2016/5/12/chartex" xmlns:cx7="http://schemas.microsoft.com/office/drawing/2016/5/13/chartex" xmlns:cx8="http://schemas.microsoft.com/office/drawing/2016/5/14/chartex" xmlns:mc="http://schemas.openxmlformats.org/markup-compatibility/2006" xmlns:aink="http://schemas.microsoft.com/office/drawing/2016/ink" xmlns:am3d="http://schemas.microsoft.com/office/drawing/2017/model3d" xmlns:o="urn:schemas-microsoft-com:office:office" xmlns:r="http://schemas.openxmlformats.org/officeDocument/2006/relationships" xmlns:m="http://schemas.openxmlformats.org/officeDocument/2006/math" xmlns:v="urn:schemas-microsoft-com:vml" xmlns:wp14="http://schemas.microsoft.com/office/word/2010/wordprocessingDrawing" xmlns:wp="http://schemas.openxmlformats.org/drawingml/2006/wordprocessingDrawing" xmlns:w10="urn:schemas-microsoft-com:office:word" xmlns:w="http://schemas.openxmlformats.org/wordprocessingml/2006/main" xmlns:w14="http://schemas.microsoft.com/office/word/2010/wordml" xmlns:w15="http://schemas.microsoft.com/office/word/2012/wordml" xmlns:w16cex="http://schemas.microsoft.com/office/word/2018/wordml/cex" xmlns:w16cid="http://schemas.microsoft.com/office/word/2016/wordml/cid" xmlns:w16="http://schemas.microsoft.com/office/word/2018/wordml" xmlns:w16sdtdh="http://schemas.microsoft.com/office/word/2020/wordml/sdtdatahash" xmlns:w16se="http://schemas.microsoft.com/office/word/2015/wordml/symex" xmlns:wpg="http://schemas.microsoft.com/office/word/2010/wordprocessingGroup" xmlns:wpi="http://schemas.microsoft.com/office/word/2010/wordprocessingInk" xmlns:wne="http://schemas.microsoft.com/office/word/2006/wordml" xmlns:wps="http://schemas.microsoft.com/office/word/2010/wordprocessingShape" mc:Ignorable="w14 w15 w16se w16cid w16 w16cex w16sdtdh wp14">
-  <w16cex:commentExtensible w16cex:durableId="25F6EF6B" w16cex:dateUtc="2022-04-05T15:40:00Z"/>
+  <w16cex:commentExtensible w16cex:durableId="25F6FB45" w16cex:dateUtc="2022-04-05T16:30:00Z"/>
+  <w16cex:commentExtensible w16cex:durableId="25F6FB20" w16cex:dateUtc="2022-04-05T16:30:00Z"/>
+  <w16cex:commentExtensible w16cex:durableId="25F6FB5C" w16cex:dateUtc="2022-04-05T16:31:00Z"/>
 </w16cex:commentsExtensible>
 </file>
 
 <file path=word/commentsIds.xml><?xml version="1.0" encoding="utf-8"?>
 <w16cid:commentsIds xmlns:wpc="http://schemas.microsoft.com/office/word/2010/wordprocessingCanvas" xmlns:cx="http://schemas.microsoft.com/office/drawing/2014/chartex" xmlns:cx1="http://schemas.microsoft.com/office/drawing/2015/9/8/chartex" xmlns:cx2="http://schemas.microsoft.com/office/drawing/2015/10/21/chartex" xmlns:cx3="http://schemas.microsoft.com/office/drawing/2016/5/9/chartex" xmlns:cx4="http://schemas.microsoft.com/office/drawing/2016/5/10/chartex" xmlns:cx5="http://schemas.microsoft.com/office/drawing/2016/5/11/chartex" xmlns:cx6="http://schemas.microsoft.com/office/drawing/2016/5/12/chartex" xmlns:cx7="http://schemas.microsoft.com/office/drawing/2016/5/13/chartex" xmlns:cx8="http://schemas.microsoft.com/office/drawing/2016/5/14/chartex" xmlns:mc="http://schemas.openxmlformats.org/markup-compatibility/2006" xmlns:aink="http://schemas.microsoft.com/office/drawing/2016/ink" xmlns:am3d="http://schemas.microsoft.com/office/drawing/2017/model3d" xmlns:o="urn:schemas-microsoft-com:office:office" xmlns:r="http://schemas.openxmlformats.org/officeDocument/2006/relationships" xmlns:m="http://schemas.openxmlformats.org/officeDocument/2006/math" xmlns:v="urn:schemas-microsoft-com:vml" xmlns:wp14="http://schemas.microsoft.com/office/word/2010/wordprocessingDrawing" xmlns:wp="http://schemas.openxmlformats.org/drawingml/2006/wordprocessingDrawing" xmlns:w10="urn:schemas-microsoft-com:office:word" xmlns:w="http://schemas.openxmlformats.org/wordprocessingml/2006/main" xmlns:w14="http://schemas.microsoft.com/office/word/2010/wordml" xmlns:w15="http://schemas.microsoft.com/office/word/2012/wordml" xmlns:w16cex="http://schemas.microsoft.com/office/word/2018/wordml/cex" xmlns:w16cid="http://schemas.microsoft.com/office/word/2016/wordml/cid" xmlns:w16="http://schemas.microsoft.com/office/word/2018/wordml" xmlns:w16sdtdh="http://schemas.microsoft.com/office/word/2020/wordml/sdtdatahash" xmlns:w16se="http://schemas.microsoft.com/office/word/2015/wordml/symex" xmlns:wpg="http://schemas.microsoft.com/office/word/2010/wordprocessingGroup" xmlns:wpi="http://schemas.microsoft.com/office/word/2010/wordprocessingInk" xmlns:wne="http://schemas.microsoft.com/office/word/2006/wordml" xmlns:wps="http://schemas.microsoft.com/office/word/2010/wordprocessingShape" mc:Ignorable="w14 w15 w16se w16cid w16 w16cex w16sdtdh wp14">
-  <w16cid:commentId w16cid:paraId="39F02B84" w16cid:durableId="25F6EF6B"/>
+  <w16cid:commentId w16cid:paraId="7DC21E51" w16cid:durableId="25F6FB45"/>
+  <w16cid:commentId w16cid:paraId="3B7E91DA" w16cid:durableId="25F6FB20"/>
+  <w16cid:commentId w16cid:paraId="7C6D27B7" w16cid:durableId="25F6FB5C"/>
 </w16cid:commentsIds>
 </file>
 

--- a/Report.docx
+++ b/Report.docx
@@ -4,6 +4,15 @@
   <w:body>
     <w:p>
       <w:r>
+        <w:t>The first section of this assignment covered data cleaning so it will not be discussed here</w:t>
+      </w:r>
+      <w:r>
+        <w:t>, that is visible in the jupyter file</w:t>
+      </w:r>
+      <w:r>
+        <w:t xml:space="preserve">. </w:t>
+      </w:r>
+      <w:r>
         <w:t>This report will review the data exploration from the diabetes dataset of patient admissions from 1999 to 2008 in US hospitals</w:t>
       </w:r>
       <w:r>
@@ -12,29 +21,40 @@
       <w:r>
         <w:t>.</w:t>
       </w:r>
+      <w:r>
+        <w:t xml:space="preserve"> </w:t>
+      </w:r>
     </w:p>
     <w:p>
       <w:pPr>
-        <w:rPr>
-          <w:b/>
-          <w:bCs/>
-        </w:rPr>
+        <w:pStyle w:val="Heading1"/>
       </w:pPr>
       <w:r>
+        <w:t>Part 1.2:</w:t>
+      </w:r>
+    </w:p>
+    <w:p>
+      <w:pPr>
+        <w:rPr>
+          <w:b/>
+          <w:bCs/>
+        </w:rPr>
+      </w:pPr>
+      <w:r>
         <w:rPr>
           <w:noProof/>
         </w:rPr>
         <w:drawing>
-          <wp:anchor distT="0" distB="0" distL="114300" distR="114300" simplePos="0" relativeHeight="251658240" behindDoc="0" locked="0" layoutInCell="1" allowOverlap="1" wp14:anchorId="7309F7A9" wp14:editId="567EEC68">
+          <wp:anchor distT="0" distB="0" distL="114300" distR="114300" simplePos="0" relativeHeight="251658240" behindDoc="0" locked="0" layoutInCell="1" allowOverlap="1" wp14:anchorId="7309F7A9" wp14:editId="5278E799">
             <wp:simplePos x="0" y="0"/>
             <wp:positionH relativeFrom="margin">
-              <wp:align>right</wp:align>
+              <wp:posOffset>-422910</wp:posOffset>
             </wp:positionH>
             <wp:positionV relativeFrom="paragraph">
-              <wp:posOffset>220345</wp:posOffset>
+              <wp:posOffset>239395</wp:posOffset>
             </wp:positionV>
-            <wp:extent cx="5731510" cy="3911600"/>
-            <wp:effectExtent l="0" t="0" r="2540" b="0"/>
+            <wp:extent cx="5270500" cy="3596640"/>
+            <wp:effectExtent l="0" t="0" r="6350" b="3810"/>
             <wp:wrapTopAndBottom/>
             <wp:docPr id="1" name="Picture 1" descr="Chart, bar chart&#10;&#10;Description automatically generated"/>
             <wp:cNvGraphicFramePr>
@@ -62,7 +82,7 @@
                   <pic:spPr>
                     <a:xfrm>
                       <a:off x="0" y="0"/>
-                      <a:ext cx="5731510" cy="3911600"/>
+                      <a:ext cx="5270500" cy="3596640"/>
                     </a:xfrm>
                     <a:prstGeom prst="rect">
                       <a:avLst/>
@@ -85,25 +105,38 @@
           <w:b/>
           <w:bCs/>
         </w:rPr>
-        <w:t>Age Impact on readmissions</w:t>
-      </w:r>
-    </w:p>
-    <w:p>
+        <w:t>Figure 1: Histogram of a</w:t>
+      </w:r>
+      <w:r>
+        <w:rPr>
+          <w:b/>
+          <w:bCs/>
+        </w:rPr>
+        <w:t>ge Impact on readmissions</w:t>
+      </w:r>
+    </w:p>
+    <w:p>
+      <w:pPr>
+        <w:rPr>
+          <w:b/>
+          <w:bCs/>
+        </w:rPr>
+      </w:pPr>
       <w:r>
         <w:rPr>
           <w:noProof/>
         </w:rPr>
         <w:drawing>
-          <wp:anchor distT="0" distB="0" distL="114300" distR="114300" simplePos="0" relativeHeight="251661312" behindDoc="0" locked="0" layoutInCell="1" allowOverlap="1" wp14:anchorId="0347CF63" wp14:editId="798B18F7">
+          <wp:anchor distT="0" distB="0" distL="114300" distR="114300" simplePos="0" relativeHeight="251661312" behindDoc="0" locked="0" layoutInCell="1" allowOverlap="1" wp14:anchorId="0347CF63" wp14:editId="1A464C50">
             <wp:simplePos x="0" y="0"/>
             <wp:positionH relativeFrom="margin">
-              <wp:align>center</wp:align>
+              <wp:posOffset>-233165</wp:posOffset>
             </wp:positionH>
             <wp:positionV relativeFrom="paragraph">
-              <wp:posOffset>4121785</wp:posOffset>
+              <wp:posOffset>3907897</wp:posOffset>
             </wp:positionV>
-            <wp:extent cx="4610500" cy="3086367"/>
-            <wp:effectExtent l="0" t="0" r="0" b="0"/>
+            <wp:extent cx="4657725" cy="2939415"/>
+            <wp:effectExtent l="0" t="0" r="9525" b="0"/>
             <wp:wrapTopAndBottom/>
             <wp:docPr id="4" name="Picture 4" descr="A black screen with white text&#10;&#10;Description automatically generated with low confidence"/>
             <wp:cNvGraphicFramePr>
@@ -116,7 +149,7 @@
                     <pic:cNvPr id="4" name="Picture 4" descr="A black screen with white text&#10;&#10;Description automatically generated with low confidence"/>
                     <pic:cNvPicPr/>
                   </pic:nvPicPr>
-                  <pic:blipFill>
+                  <pic:blipFill rotWithShape="1">
                     <a:blip r:embed="rId5">
                       <a:extLst>
                         <a:ext uri="{28A0092B-C50C-407E-A947-70E740481C1C}">
@@ -124,18 +157,25 @@
                         </a:ext>
                       </a:extLst>
                     </a:blip>
-                    <a:stretch>
-                      <a:fillRect/>
-                    </a:stretch>
+                    <a:srcRect t="4751" r="827"/>
+                    <a:stretch/>
                   </pic:blipFill>
-                  <pic:spPr>
+                  <pic:spPr bwMode="auto">
                     <a:xfrm>
                       <a:off x="0" y="0"/>
-                      <a:ext cx="4610500" cy="3086367"/>
+                      <a:ext cx="4657725" cy="2939415"/>
                     </a:xfrm>
                     <a:prstGeom prst="rect">
                       <a:avLst/>
                     </a:prstGeom>
+                    <a:ln>
+                      <a:noFill/>
+                    </a:ln>
+                    <a:extLst>
+                      <a:ext uri="{53640926-AAD7-44D8-BBD7-CCE9431645EC}">
+                        <a14:shadowObscured xmlns:a14="http://schemas.microsoft.com/office/drawing/2010/main"/>
+                      </a:ext>
+                    </a:extLst>
                   </pic:spPr>
                 </pic:pic>
               </a:graphicData>
@@ -149,21 +189,97 @@
           </wp:anchor>
         </w:drawing>
       </w:r>
+      <w:r>
+        <w:rPr>
+          <w:b/>
+          <w:bCs/>
+        </w:rPr>
+        <w:t xml:space="preserve">Figure </w:t>
+      </w:r>
+      <w:r>
+        <w:rPr>
+          <w:b/>
+          <w:bCs/>
+        </w:rPr>
+        <w:t>2</w:t>
+      </w:r>
+      <w:r>
+        <w:rPr>
+          <w:b/>
+          <w:bCs/>
+        </w:rPr>
+        <w:t xml:space="preserve">: </w:t>
+      </w:r>
+      <w:r>
+        <w:rPr>
+          <w:b/>
+          <w:bCs/>
+        </w:rPr>
+        <w:t>Percentages</w:t>
+      </w:r>
+      <w:r>
+        <w:rPr>
+          <w:b/>
+          <w:bCs/>
+        </w:rPr>
+        <w:t xml:space="preserve"> </w:t>
+      </w:r>
+      <w:r>
+        <w:rPr>
+          <w:b/>
+          <w:bCs/>
+        </w:rPr>
+        <w:t>of all age groups and readmission</w:t>
+      </w:r>
     </w:p>
     <w:p/>
-    <w:p>
-      <w:r>
+    <w:p/>
+    <w:p>
+      <w:r>
+        <w:lastRenderedPageBreak/>
         <w:t>The age column of the graph has been set to be the middle value of an age group for example an age group of [40-50] was set to 45.</w:t>
       </w:r>
       <w:r>
-        <w:t xml:space="preserve"> The graph above represents the number of times a patient has or has </w:t>
-      </w:r>
-      <w:r>
-        <w:lastRenderedPageBreak/>
-        <w:t>not been readmitted into hospital, the orange column (1) represents a patient has been readmitted while the blue column (0) represents a patient has not been readmitted.</w:t>
-      </w:r>
-      <w:r>
-        <w:t xml:space="preserve"> On the graph it can be </w:t>
+        <w:t xml:space="preserve"> </w:t>
+      </w:r>
+      <w:r>
+        <w:t>In figure 1 above, the graph</w:t>
+      </w:r>
+      <w:r>
+        <w:t xml:space="preserve"> represents the number of times a patient has or has not been readmitted </w:t>
+      </w:r>
+      <w:r>
+        <w:t xml:space="preserve">back </w:t>
+      </w:r>
+      <w:r>
+        <w:t xml:space="preserve">into </w:t>
+      </w:r>
+      <w:r>
+        <w:t xml:space="preserve">the </w:t>
+      </w:r>
+      <w:r>
+        <w:t xml:space="preserve">hospital, the orange column (1) represents a patient </w:t>
+      </w:r>
+      <w:r>
+        <w:t xml:space="preserve">who </w:t>
+      </w:r>
+      <w:r>
+        <w:t xml:space="preserve">has been readmitted while the blue column (0) represents a patient </w:t>
+      </w:r>
+      <w:r>
+        <w:t xml:space="preserve">who </w:t>
+      </w:r>
+      <w:r>
+        <w:t>has not been readmitted.</w:t>
+      </w:r>
+      <w:r>
+        <w:t xml:space="preserve"> On the graph</w:t>
+      </w:r>
+      <w:r>
+        <w:t>,</w:t>
+      </w:r>
+      <w:r>
+        <w:t xml:space="preserve"> it can be </w:t>
       </w:r>
       <w:r>
         <w:t>seen</w:t>
@@ -184,10 +300,48 @@
         <w:t xml:space="preserve"> with it. This rise stops at 75 and has a decline in</w:t>
       </w:r>
       <w:r>
-        <w:t xml:space="preserve"> the last two columns, this decline could be affected by other factors as the average life expectancy in the US at the time was around 80 years old. This graph can therefore prove the hypothesis of age having a higher impact on readmissions until a certain age.</w:t>
-      </w:r>
-      <w:r>
-        <w:t xml:space="preserve"> A table has also been made as it was noticed that more people in other age groups would have checked into a hospital for Diabetes, therefore percentages adding the total readmissions for each age group and dividing it by whether a patient has been readmitted or not has been done. On this table it further proves the hypothesis as age increases the chance of readmission is higher.</w:t>
+        <w:t xml:space="preserve"> the last two columns, this decline could be affected by other factors </w:t>
+      </w:r>
+      <w:r>
+        <w:t>like</w:t>
+      </w:r>
+      <w:r>
+        <w:t xml:space="preserve"> the average life expectancy in the US at the time was around 80 years old. This graph can therefore prove the hypothesis of age having a higher impact on readmissions until a certain age</w:t>
+      </w:r>
+      <w:r>
+        <w:t>; in our graph that age is 75 years old</w:t>
+      </w:r>
+      <w:r>
+        <w:t>.</w:t>
+      </w:r>
+      <w:r>
+        <w:t xml:space="preserve"> A table</w:t>
+      </w:r>
+      <w:r>
+        <w:t xml:space="preserve"> (Figure 2)</w:t>
+      </w:r>
+      <w:r>
+        <w:t xml:space="preserve"> has also been made as it was noticed that more people in other age groups would have checked into a hospital for Diabetes, therefore percentages adding the total readmissions for each age group and dividing it by whether a patient has been readmitted or not has been done. </w:t>
+      </w:r>
+      <w:r>
+        <w:t>This</w:t>
+      </w:r>
+      <w:r>
+        <w:t xml:space="preserve"> table further proves the hypothesis as age increases the chance of readmission is higher.</w:t>
+      </w:r>
+    </w:p>
+    <w:p>
+      <w:r>
+        <w:t xml:space="preserve">The next hypothesis explores the </w:t>
+      </w:r>
+      <w:r>
+        <w:t>i</w:t>
+      </w:r>
+      <w:r>
+        <w:t>mpact race has on readmissions</w:t>
+      </w:r>
+      <w:r>
+        <w:t>.</w:t>
       </w:r>
     </w:p>
     <w:p>
@@ -202,18 +356,18 @@
           <w:noProof/>
         </w:rPr>
         <w:drawing>
-          <wp:anchor distT="0" distB="0" distL="114300" distR="114300" simplePos="0" relativeHeight="251662336" behindDoc="0" locked="0" layoutInCell="1" allowOverlap="1" wp14:anchorId="70BB6061" wp14:editId="19542BAA">
+          <wp:anchor distT="0" distB="0" distL="114300" distR="114300" simplePos="0" relativeHeight="251659264" behindDoc="0" locked="0" layoutInCell="1" allowOverlap="1" wp14:anchorId="2DE3A019" wp14:editId="55025A55">
             <wp:simplePos x="0" y="0"/>
             <wp:positionH relativeFrom="margin">
-              <wp:align>center</wp:align>
+              <wp:posOffset>-172277</wp:posOffset>
             </wp:positionH>
             <wp:positionV relativeFrom="paragraph">
-              <wp:posOffset>4041140</wp:posOffset>
+              <wp:posOffset>325012</wp:posOffset>
             </wp:positionV>
-            <wp:extent cx="5349704" cy="1691787"/>
-            <wp:effectExtent l="0" t="0" r="3810" b="3810"/>
+            <wp:extent cx="5808980" cy="3674745"/>
+            <wp:effectExtent l="0" t="0" r="1270" b="1905"/>
             <wp:wrapTopAndBottom/>
-            <wp:docPr id="5" name="Picture 5" descr="A picture containing text, road, screenshot&#10;&#10;Description automatically generated"/>
+            <wp:docPr id="2" name="Picture 2" descr="Chart, bar chart, funnel chart&#10;&#10;Description automatically generated"/>
             <wp:cNvGraphicFramePr>
               <a:graphicFrameLocks xmlns:a="http://schemas.openxmlformats.org/drawingml/2006/main" noChangeAspect="1"/>
             </wp:cNvGraphicFramePr>
@@ -221,7 +375,7 @@
               <a:graphicData uri="http://schemas.openxmlformats.org/drawingml/2006/picture">
                 <pic:pic xmlns:pic="http://schemas.openxmlformats.org/drawingml/2006/picture">
                   <pic:nvPicPr>
-                    <pic:cNvPr id="5" name="Picture 5" descr="A picture containing text, road, screenshot&#10;&#10;Description automatically generated"/>
+                    <pic:cNvPr id="2" name="Picture 2" descr="Chart, bar chart, funnel chart&#10;&#10;Description automatically generated"/>
                     <pic:cNvPicPr/>
                   </pic:nvPicPr>
                   <pic:blipFill>
@@ -239,7 +393,7 @@
                   <pic:spPr>
                     <a:xfrm>
                       <a:off x="0" y="0"/>
-                      <a:ext cx="5349704" cy="1691787"/>
+                      <a:ext cx="5808980" cy="3674745"/>
                     </a:xfrm>
                     <a:prstGeom prst="rect">
                       <a:avLst/>
@@ -259,21 +413,50 @@
       </w:r>
       <w:r>
         <w:rPr>
+          <w:b/>
+          <w:bCs/>
+        </w:rPr>
+        <w:t xml:space="preserve">Figure 3: </w:t>
+      </w:r>
+      <w:r>
+        <w:rPr>
+          <w:b/>
+          <w:bCs/>
+        </w:rPr>
+        <w:t>Histogram of r</w:t>
+      </w:r>
+      <w:r>
+        <w:rPr>
+          <w:b/>
+          <w:bCs/>
+        </w:rPr>
+        <w:t>ace impact on readmissions</w:t>
+      </w:r>
+    </w:p>
+    <w:p>
+      <w:pPr>
+        <w:rPr>
+          <w:b/>
+          <w:bCs/>
+        </w:rPr>
+      </w:pPr>
+      <w:r>
+        <w:rPr>
           <w:noProof/>
         </w:rPr>
         <w:drawing>
-          <wp:anchor distT="0" distB="0" distL="114300" distR="114300" simplePos="0" relativeHeight="251659264" behindDoc="0" locked="0" layoutInCell="1" allowOverlap="1" wp14:anchorId="2DE3A019" wp14:editId="27E16B19">
+          <wp:anchor distT="0" distB="0" distL="114300" distR="114300" simplePos="0" relativeHeight="251662336" behindDoc="0" locked="0" layoutInCell="1" allowOverlap="1" wp14:anchorId="70BB6061" wp14:editId="04A0B045">
             <wp:simplePos x="0" y="0"/>
             <wp:positionH relativeFrom="margin">
               <wp:align>left</wp:align>
             </wp:positionH>
             <wp:positionV relativeFrom="paragraph">
-              <wp:posOffset>258445</wp:posOffset>
+              <wp:posOffset>3966234</wp:posOffset>
             </wp:positionV>
-            <wp:extent cx="5731510" cy="3625215"/>
-            <wp:effectExtent l="0" t="0" r="2540" b="0"/>
+            <wp:extent cx="5782945" cy="1828800"/>
+            <wp:effectExtent l="0" t="0" r="8255" b="0"/>
             <wp:wrapTopAndBottom/>
-            <wp:docPr id="2" name="Picture 2" descr="Chart, bar chart, funnel chart&#10;&#10;Description automatically generated"/>
+            <wp:docPr id="5" name="Picture 5" descr="A picture containing text, road, screenshot&#10;&#10;Description automatically generated"/>
             <wp:cNvGraphicFramePr>
               <a:graphicFrameLocks xmlns:a="http://schemas.openxmlformats.org/drawingml/2006/main" noChangeAspect="1"/>
             </wp:cNvGraphicFramePr>
@@ -281,7 +464,7 @@
               <a:graphicData uri="http://schemas.openxmlformats.org/drawingml/2006/picture">
                 <pic:pic xmlns:pic="http://schemas.openxmlformats.org/drawingml/2006/picture">
                   <pic:nvPicPr>
-                    <pic:cNvPr id="2" name="Picture 2" descr="Chart, bar chart, funnel chart&#10;&#10;Description automatically generated"/>
+                    <pic:cNvPr id="5" name="Picture 5" descr="A picture containing text, road, screenshot&#10;&#10;Description automatically generated"/>
                     <pic:cNvPicPr/>
                   </pic:nvPicPr>
                   <pic:blipFill>
@@ -299,7 +482,7 @@
                   <pic:spPr>
                     <a:xfrm>
                       <a:off x="0" y="0"/>
-                      <a:ext cx="5731510" cy="3625215"/>
+                      <a:ext cx="5782945" cy="1828800"/>
                     </a:xfrm>
                     <a:prstGeom prst="rect">
                       <a:avLst/>
@@ -322,19 +505,46 @@
           <w:b/>
           <w:bCs/>
         </w:rPr>
-        <w:t>Race impact on readmissions</w:t>
+        <w:t xml:space="preserve">Figure </w:t>
+      </w:r>
+      <w:r>
+        <w:rPr>
+          <w:b/>
+          <w:bCs/>
+        </w:rPr>
+        <w:t>4</w:t>
+      </w:r>
+      <w:r>
+        <w:rPr>
+          <w:b/>
+          <w:bCs/>
+        </w:rPr>
+        <w:t>: Histogram of a</w:t>
+      </w:r>
+      <w:r>
+        <w:rPr>
+          <w:b/>
+          <w:bCs/>
+        </w:rPr>
+        <w:t>ge Impact on readmissions</w:t>
       </w:r>
     </w:p>
     <w:p/>
     <w:p>
       <w:r>
-        <w:t>T</w:t>
-      </w:r>
-      <w:r>
-        <w:t>he graph above repre</w:t>
-      </w:r>
-      <w:r>
-        <w:t>sents the race impact on readmissions</w:t>
+        <w:t>In figure 3, the g</w:t>
+      </w:r>
+      <w:r>
+        <w:t>raph repre</w:t>
+      </w:r>
+      <w:r>
+        <w:t xml:space="preserve">sents the </w:t>
+      </w:r>
+      <w:r>
+        <w:t xml:space="preserve">impact race has on </w:t>
+      </w:r>
+      <w:r>
+        <w:t>readmissions</w:t>
       </w:r>
       <w:r>
         <w:t>.</w:t>
@@ -343,20 +553,75 @@
         <w:t xml:space="preserve"> </w:t>
       </w:r>
       <w:r>
-        <w:t>Similar structure to the first graph with the orange column representing has been readmitted and the blue column has not been readmitted.</w:t>
-      </w:r>
-      <w:r>
-        <w:t xml:space="preserve"> The table above </w:t>
-      </w:r>
-      <w:r>
-        <w:t>presents a percentage of readmissions for each ethnic group, in which it shows</w:t>
-      </w:r>
-      <w:r>
-        <w:t xml:space="preserve"> that African Americans has the second highest readmission rate compared to Caucasians. A </w:t>
-      </w:r>
-      <w:r>
-        <w:lastRenderedPageBreak/>
-        <w:t>relationship between race and readmissions cannot be seen therefore race does not have any impact on whether a patient would be readmitted again due to race.</w:t>
+        <w:t xml:space="preserve">Similar structure to </w:t>
+      </w:r>
+      <w:r>
+        <w:t>Figure 1</w:t>
+      </w:r>
+      <w:r>
+        <w:t xml:space="preserve"> with the orange column representing</w:t>
+      </w:r>
+      <w:r>
+        <w:t xml:space="preserve"> who</w:t>
+      </w:r>
+      <w:r>
+        <w:t xml:space="preserve"> has been readmitted and the blue column </w:t>
+      </w:r>
+      <w:r>
+        <w:t xml:space="preserve">who </w:t>
+      </w:r>
+      <w:r>
+        <w:t>has not been readmitted.</w:t>
+      </w:r>
+      <w:r>
+        <w:t xml:space="preserve"> </w:t>
+      </w:r>
+      <w:r>
+        <w:t xml:space="preserve">Figure 4 </w:t>
+      </w:r>
+      <w:r>
+        <w:t xml:space="preserve">presents </w:t>
+      </w:r>
+      <w:r>
+        <w:t>the</w:t>
+      </w:r>
+      <w:r>
+        <w:t xml:space="preserve"> percentage of readmissions for each ethnic group, in which it shows</w:t>
+      </w:r>
+      <w:r>
+        <w:t xml:space="preserve"> that African Americans has the </w:t>
+      </w:r>
+      <w:r>
+        <w:t>third</w:t>
+      </w:r>
+      <w:r>
+        <w:t xml:space="preserve"> highest readmission rate</w:t>
+      </w:r>
+      <w:r>
+        <w:t xml:space="preserve"> with 32.77%</w:t>
+      </w:r>
+      <w:r>
+        <w:t xml:space="preserve"> compared to Caucasians</w:t>
+      </w:r>
+      <w:r>
+        <w:t xml:space="preserve"> which has 38.89% and the group called other which has 35.01%</w:t>
+      </w:r>
+      <w:r>
+        <w:t>. A relationship between race and readmissions cannot be seen therefore race does not have any impact on whether a patient would be readmitted agai</w:t>
+      </w:r>
+      <w:r>
+        <w:t>n</w:t>
+      </w:r>
+      <w:r>
+        <w:t>.</w:t>
+      </w:r>
+    </w:p>
+    <w:p>
+      <w:r>
+        <w:t xml:space="preserve">The relationship between gender and readmission will be explored </w:t>
+      </w:r>
+      <w:r>
+        <w:t>next.</w:t>
       </w:r>
     </w:p>
     <w:p>
@@ -371,61 +636,7 @@
           <w:noProof/>
         </w:rPr>
         <w:drawing>
-          <wp:anchor distT="0" distB="0" distL="114300" distR="114300" simplePos="0" relativeHeight="251663360" behindDoc="0" locked="0" layoutInCell="1" allowOverlap="1" wp14:anchorId="27D0A519" wp14:editId="2BF63482">
-            <wp:simplePos x="0" y="0"/>
-            <wp:positionH relativeFrom="margin">
-              <wp:align>center</wp:align>
-            </wp:positionH>
-            <wp:positionV relativeFrom="paragraph">
-              <wp:posOffset>4094480</wp:posOffset>
-            </wp:positionV>
-            <wp:extent cx="4823878" cy="922100"/>
-            <wp:effectExtent l="0" t="0" r="0" b="0"/>
-            <wp:wrapTopAndBottom/>
-            <wp:docPr id="6" name="Picture 6" descr="Graphical user interface, text, application&#10;&#10;Description automatically generated"/>
-            <wp:cNvGraphicFramePr>
-              <a:graphicFrameLocks xmlns:a="http://schemas.openxmlformats.org/drawingml/2006/main" noChangeAspect="1"/>
-            </wp:cNvGraphicFramePr>
-            <a:graphic xmlns:a="http://schemas.openxmlformats.org/drawingml/2006/main">
-              <a:graphicData uri="http://schemas.openxmlformats.org/drawingml/2006/picture">
-                <pic:pic xmlns:pic="http://schemas.openxmlformats.org/drawingml/2006/picture">
-                  <pic:nvPicPr>
-                    <pic:cNvPr id="6" name="Picture 6" descr="Graphical user interface, text, application&#10;&#10;Description automatically generated"/>
-                    <pic:cNvPicPr/>
-                  </pic:nvPicPr>
-                  <pic:blipFill>
-                    <a:blip r:embed="rId8">
-                      <a:extLst>
-                        <a:ext uri="{28A0092B-C50C-407E-A947-70E740481C1C}">
-                          <a14:useLocalDpi xmlns:a14="http://schemas.microsoft.com/office/drawing/2010/main" val="0"/>
-                        </a:ext>
-                      </a:extLst>
-                    </a:blip>
-                    <a:stretch>
-                      <a:fillRect/>
-                    </a:stretch>
-                  </pic:blipFill>
-                  <pic:spPr>
-                    <a:xfrm>
-                      <a:off x="0" y="0"/>
-                      <a:ext cx="4823878" cy="922100"/>
-                    </a:xfrm>
-                    <a:prstGeom prst="rect">
-                      <a:avLst/>
-                    </a:prstGeom>
-                  </pic:spPr>
-                </pic:pic>
-              </a:graphicData>
-            </a:graphic>
-          </wp:anchor>
-        </w:drawing>
-      </w:r>
-      <w:r>
-        <w:rPr>
-          <w:noProof/>
-        </w:rPr>
-        <w:drawing>
-          <wp:anchor distT="0" distB="0" distL="114300" distR="114300" simplePos="0" relativeHeight="251660288" behindDoc="0" locked="0" layoutInCell="1" allowOverlap="1" wp14:anchorId="5AA157DA" wp14:editId="7FD5F603">
+          <wp:anchor distT="0" distB="0" distL="114300" distR="114300" simplePos="0" relativeHeight="251660288" behindDoc="0" locked="0" layoutInCell="1" allowOverlap="1" wp14:anchorId="5AA157DA" wp14:editId="010AF585">
             <wp:simplePos x="0" y="0"/>
             <wp:positionH relativeFrom="margin">
               <wp:align>right</wp:align>
@@ -448,7 +659,7 @@
                     <pic:cNvPicPr/>
                   </pic:nvPicPr>
                   <pic:blipFill>
-                    <a:blip r:embed="rId9">
+                    <a:blip r:embed="rId8">
                       <a:extLst>
                         <a:ext uri="{28A0092B-C50C-407E-A947-70E740481C1C}">
                           <a14:useLocalDpi xmlns:a14="http://schemas.microsoft.com/office/drawing/2010/main" val="0"/>
@@ -485,13 +696,126 @@
           <w:b/>
           <w:bCs/>
         </w:rPr>
-        <w:t>Gender impact on readmissions</w:t>
+        <w:t>Figure 5: Histogram showing g</w:t>
+      </w:r>
+      <w:r>
+        <w:rPr>
+          <w:b/>
+          <w:bCs/>
+        </w:rPr>
+        <w:t>ender impact on readmissions</w:t>
+      </w:r>
+    </w:p>
+    <w:p>
+      <w:pPr>
+        <w:rPr>
+          <w:b/>
+          <w:bCs/>
+        </w:rPr>
+      </w:pPr>
+      <w:r>
+        <w:rPr>
+          <w:noProof/>
+        </w:rPr>
+        <w:drawing>
+          <wp:anchor distT="0" distB="0" distL="114300" distR="114300" simplePos="0" relativeHeight="251663360" behindDoc="0" locked="0" layoutInCell="1" allowOverlap="1" wp14:anchorId="27D0A519" wp14:editId="5513F8C8">
+            <wp:simplePos x="0" y="0"/>
+            <wp:positionH relativeFrom="margin">
+              <wp:align>left</wp:align>
+            </wp:positionH>
+            <wp:positionV relativeFrom="paragraph">
+              <wp:posOffset>4058441</wp:posOffset>
+            </wp:positionV>
+            <wp:extent cx="5370195" cy="1026160"/>
+            <wp:effectExtent l="0" t="0" r="1905" b="2540"/>
+            <wp:wrapTopAndBottom/>
+            <wp:docPr id="6" name="Picture 6" descr="Graphical user interface, text, application&#10;&#10;Description automatically generated"/>
+            <wp:cNvGraphicFramePr>
+              <a:graphicFrameLocks xmlns:a="http://schemas.openxmlformats.org/drawingml/2006/main" noChangeAspect="1"/>
+            </wp:cNvGraphicFramePr>
+            <a:graphic xmlns:a="http://schemas.openxmlformats.org/drawingml/2006/main">
+              <a:graphicData uri="http://schemas.openxmlformats.org/drawingml/2006/picture">
+                <pic:pic xmlns:pic="http://schemas.openxmlformats.org/drawingml/2006/picture">
+                  <pic:nvPicPr>
+                    <pic:cNvPr id="6" name="Picture 6" descr="Graphical user interface, text, application&#10;&#10;Description automatically generated"/>
+                    <pic:cNvPicPr/>
+                  </pic:nvPicPr>
+                  <pic:blipFill>
+                    <a:blip r:embed="rId9">
+                      <a:extLst>
+                        <a:ext uri="{28A0092B-C50C-407E-A947-70E740481C1C}">
+                          <a14:useLocalDpi xmlns:a14="http://schemas.microsoft.com/office/drawing/2010/main" val="0"/>
+                        </a:ext>
+                      </a:extLst>
+                    </a:blip>
+                    <a:stretch>
+                      <a:fillRect/>
+                    </a:stretch>
+                  </pic:blipFill>
+                  <pic:spPr>
+                    <a:xfrm>
+                      <a:off x="0" y="0"/>
+                      <a:ext cx="5421872" cy="1036409"/>
+                    </a:xfrm>
+                    <a:prstGeom prst="rect">
+                      <a:avLst/>
+                    </a:prstGeom>
+                  </pic:spPr>
+                </pic:pic>
+              </a:graphicData>
+            </a:graphic>
+            <wp14:sizeRelH relativeFrom="margin">
+              <wp14:pctWidth>0</wp14:pctWidth>
+            </wp14:sizeRelH>
+            <wp14:sizeRelV relativeFrom="margin">
+              <wp14:pctHeight>0</wp14:pctHeight>
+            </wp14:sizeRelV>
+          </wp:anchor>
+        </w:drawing>
+      </w:r>
+      <w:r>
+        <w:rPr>
+          <w:b/>
+          <w:bCs/>
+        </w:rPr>
+        <w:t xml:space="preserve"> </w:t>
+      </w:r>
+      <w:r>
+        <w:rPr>
+          <w:b/>
+          <w:bCs/>
+        </w:rPr>
+        <w:t xml:space="preserve">Figure </w:t>
+      </w:r>
+      <w:r>
+        <w:rPr>
+          <w:b/>
+          <w:bCs/>
+        </w:rPr>
+        <w:t>6</w:t>
+      </w:r>
+      <w:r>
+        <w:rPr>
+          <w:b/>
+          <w:bCs/>
+        </w:rPr>
+        <w:t>: Histogram showing g</w:t>
+      </w:r>
+      <w:r>
+        <w:rPr>
+          <w:b/>
+          <w:bCs/>
+        </w:rPr>
+        <w:t>ender impact on readmissions</w:t>
       </w:r>
     </w:p>
     <w:p/>
     <w:p>
       <w:r>
-        <w:t xml:space="preserve">The graph </w:t>
+        <w:t>In figure 6, the histogram</w:t>
+      </w:r>
+      <w:r>
+        <w:t xml:space="preserve"> </w:t>
       </w:r>
       <w:r>
         <w:t xml:space="preserve">represents gender impact on readmissions. Overall, there were a higher number of women patients being readmitted than men patients. </w:t>
@@ -503,13 +827,29 @@
         <w:t>The t</w:t>
       </w:r>
       <w:r>
-        <w:t>able has been added due to a higher number of female patients compared to male, a percentage was calculated to find if gender has an impact on readmissions. Women do</w:t>
+        <w:t xml:space="preserve">able has been added due to a higher number of female patients compared to </w:t>
+      </w:r>
+      <w:r>
+        <w:t>males</w:t>
+      </w:r>
+      <w:r>
+        <w:t xml:space="preserve">, a percentage </w:t>
+      </w:r>
+      <w:r>
+        <w:t xml:space="preserve">shown in figure 6, which </w:t>
+      </w:r>
+      <w:r>
+        <w:t>was calculated to find if gender has an impact on readmissions. Women do</w:t>
       </w:r>
       <w:r>
         <w:t xml:space="preserve"> have a slightly higher readmission rate compared to </w:t>
       </w:r>
       <w:r>
-        <w:t>and the very close values of a difference of 0.66% between male and female readmissions which could be seen as insignificant, but for the hypothesis of women being more likely to be readmitted than men it would be seen as true.</w:t>
+        <w:t xml:space="preserve">and the very close values of a difference of 0.66% between male and female </w:t>
+      </w:r>
+      <w:r>
+        <w:lastRenderedPageBreak/>
+        <w:t>readmissions which could be seen as insignificant, but for the hypothesis of women being more likely to be readmitted than men it would be seen as true.</w:t>
       </w:r>
       <w:r>
         <w:t xml:space="preserve"> </w:t>
@@ -748,13 +1088,7 @@
         <w:t>False negative shows</w:t>
       </w:r>
       <w:r>
-        <w:t xml:space="preserve"> the number of actual positive </w:t>
-      </w:r>
-      <w:r>
-        <w:t>values that are</w:t>
-      </w:r>
-      <w:r>
-        <w:t xml:space="preserve"> classified as negative</w:t>
+        <w:t xml:space="preserve"> the number of actual positive values that are classified as negative</w:t>
       </w:r>
       <w:r>
         <w:t>.</w:t>
@@ -774,19 +1108,7 @@
     </w:p>
     <w:p>
       <w:r>
-        <w:t xml:space="preserve">False positive shows </w:t>
-      </w:r>
-      <w:r>
-        <w:t xml:space="preserve">the number of actual negative </w:t>
-      </w:r>
-      <w:r>
-        <w:t>values that are</w:t>
-      </w:r>
-      <w:r>
-        <w:t xml:space="preserve"> classified as positive</w:t>
-      </w:r>
-      <w:r>
-        <w:t>, in this model the false positive was 0</w:t>
+        <w:t>False positive shows the number of actual negative values that are classified as positive, in this model the false positive was 0</w:t>
       </w:r>
       <w:r>
         <w:t xml:space="preserve"> which means </w:t>
@@ -800,6 +1122,10 @@
     </w:p>
     <w:p>
       <w:r>
+        <w:rPr>
+          <w:noProof/>
+        </w:rPr>
+        <w:lastRenderedPageBreak/>
         <w:drawing>
           <wp:anchor distT="0" distB="0" distL="114300" distR="114300" simplePos="0" relativeHeight="251667456" behindDoc="0" locked="0" layoutInCell="1" allowOverlap="1" wp14:anchorId="3921DD26" wp14:editId="02F4EBB8">
             <wp:simplePos x="0" y="0"/>
@@ -857,19 +1183,7 @@
         </w:drawing>
       </w:r>
       <w:r>
-        <w:t>True positive shows</w:t>
-      </w:r>
-      <w:r>
-        <w:t xml:space="preserve"> the number of positive </w:t>
-      </w:r>
-      <w:r>
-        <w:t>values that are</w:t>
-      </w:r>
-      <w:r>
-        <w:t xml:space="preserve"> classified accurately</w:t>
-      </w:r>
-      <w:r>
-        <w:t>, in the model the true positive value was 0</w:t>
+        <w:t>True positive shows the number of positive values that are classified accurately, in the model the true positive value was 0</w:t>
       </w:r>
       <w:r>
         <w:t xml:space="preserve"> which means</w:t>
@@ -925,7 +1239,6 @@
         <w:rPr>
           <w:noProof/>
         </w:rPr>
-        <w:lastRenderedPageBreak/>
         <w:drawing>
           <wp:anchor distT="0" distB="0" distL="114300" distR="114300" simplePos="0" relativeHeight="251666432" behindDoc="0" locked="0" layoutInCell="1" allowOverlap="1" wp14:anchorId="18C548B5" wp14:editId="64355122">
             <wp:simplePos x="0" y="0"/>
@@ -1527,6 +1840,27 @@
     <w:name w:val="Normal"/>
     <w:qFormat/>
   </w:style>
+  <w:style w:type="paragraph" w:styleId="Heading1">
+    <w:name w:val="heading 1"/>
+    <w:basedOn w:val="Normal"/>
+    <w:next w:val="Normal"/>
+    <w:link w:val="Heading1Char"/>
+    <w:uiPriority w:val="9"/>
+    <w:qFormat/>
+    <w:rsid w:val="00B35ABC"/>
+    <w:pPr>
+      <w:keepNext/>
+      <w:keepLines/>
+      <w:spacing w:before="240" w:after="0"/>
+      <w:outlineLvl w:val="0"/>
+    </w:pPr>
+    <w:rPr>
+      <w:rFonts w:asciiTheme="majorHAnsi" w:eastAsiaTheme="majorEastAsia" w:hAnsiTheme="majorHAnsi" w:cstheme="majorBidi"/>
+      <w:color w:val="2F5496" w:themeColor="accent1" w:themeShade="BF"/>
+      <w:sz w:val="32"/>
+      <w:szCs w:val="32"/>
+    </w:rPr>
+  </w:style>
   <w:style w:type="character" w:default="1" w:styleId="DefaultParagraphFont">
     <w:name w:val="Default Paragraph Font"/>
     <w:uiPriority w:val="1"/>
@@ -1653,6 +1987,19 @@
       <w:bCs/>
       <w:sz w:val="20"/>
       <w:szCs w:val="20"/>
+    </w:rPr>
+  </w:style>
+  <w:style w:type="character" w:customStyle="1" w:styleId="Heading1Char">
+    <w:name w:val="Heading 1 Char"/>
+    <w:basedOn w:val="DefaultParagraphFont"/>
+    <w:link w:val="Heading1"/>
+    <w:uiPriority w:val="9"/>
+    <w:rsid w:val="00B35ABC"/>
+    <w:rPr>
+      <w:rFonts w:asciiTheme="majorHAnsi" w:eastAsiaTheme="majorEastAsia" w:hAnsiTheme="majorHAnsi" w:cstheme="majorBidi"/>
+      <w:color w:val="2F5496" w:themeColor="accent1" w:themeShade="BF"/>
+      <w:sz w:val="32"/>
+      <w:szCs w:val="32"/>
     </w:rPr>
   </w:style>
 </w:styles>

--- a/Report.docx
+++ b/Report.docx
@@ -824,10 +824,10 @@
         <w:t xml:space="preserve">This proves the hypothesis of women being more likely to be readmitted than men. </w:t>
       </w:r>
       <w:r>
-        <w:t>The t</w:t>
-      </w:r>
-      <w:r>
-        <w:t xml:space="preserve">able has been added due to a higher number of female patients compared to </w:t>
+        <w:t xml:space="preserve">On the table the woman’s section is larger due to </w:t>
+      </w:r>
+      <w:r>
+        <w:t xml:space="preserve">a higher number of female patients compared to </w:t>
       </w:r>
       <w:r>
         <w:t>males</w:t>
@@ -845,14 +845,28 @@
         <w:t xml:space="preserve"> have a slightly higher readmission rate compared to </w:t>
       </w:r>
       <w:r>
-        <w:t xml:space="preserve">and the very close values of a difference of 0.66% between male and female </w:t>
+        <w:t xml:space="preserve">and the very close values of a difference of 0.66% between male and </w:t>
       </w:r>
       <w:r>
         <w:lastRenderedPageBreak/>
-        <w:t>readmissions which could be seen as insignificant, but for the hypothesis of women being more likely to be readmitted than men it would be seen as true.</w:t>
+        <w:t>female readmissions which could be seen as insignificant, but for the hypothesis of women being more likely to be readmitted than men</w:t>
+      </w:r>
+      <w:r>
+        <w:t>,</w:t>
+      </w:r>
+      <w:r>
+        <w:t xml:space="preserve"> it would be seen as true.</w:t>
       </w:r>
       <w:r>
         <w:t xml:space="preserve"> </w:t>
+      </w:r>
+    </w:p>
+    <w:p>
+      <w:r>
+        <w:t>The next section will discuss</w:t>
+      </w:r>
+      <w:r>
+        <w:t xml:space="preserve"> the results on whether diagnoses types have an impact on readmission rates.</w:t>
       </w:r>
     </w:p>
     <w:p>
@@ -928,23 +942,14 @@
           <w:b/>
           <w:bCs/>
         </w:rPr>
-        <w:t xml:space="preserve">Diagnosis </w:t>
-      </w:r>
-      <w:proofErr w:type="gramStart"/>
-      <w:r>
-        <w:rPr>
-          <w:b/>
-          <w:bCs/>
-        </w:rPr>
-        <w:t>types</w:t>
-      </w:r>
-      <w:proofErr w:type="gramEnd"/>
-      <w:r>
-        <w:rPr>
-          <w:b/>
-          <w:bCs/>
-        </w:rPr>
-        <w:t xml:space="preserve"> impact on readmissions</w:t>
+        <w:t xml:space="preserve">Figure 7: </w:t>
+      </w:r>
+      <w:r>
+        <w:rPr>
+          <w:b/>
+          <w:bCs/>
+        </w:rPr>
+        <w:t>Diagnosis types impact on readmissions</w:t>
       </w:r>
       <w:commentRangeEnd w:id="0"/>
       <w:r>
@@ -1189,11 +1194,7 @@
         <w:t xml:space="preserve"> which means</w:t>
       </w:r>
       <w:r>
-        <w:t xml:space="preserve"> there are no correctly classified </w:t>
-      </w:r>
-      <w:proofErr w:type="gramStart"/>
-      <w:r>
-        <w:t>values</w:t>
+        <w:t xml:space="preserve"> there are no correctly classified values</w:t>
       </w:r>
       <w:r>
         <w:t xml:space="preserve"> </w:t>
@@ -1202,7 +1203,6 @@
         <w:t>.</w:t>
       </w:r>
       <w:commentRangeEnd w:id="1"/>
-      <w:proofErr w:type="gramEnd"/>
       <w:r>
         <w:rPr>
           <w:rStyle w:val="CommentReference"/>

--- a/Report.docx
+++ b/Report.docx
@@ -4,10 +4,19 @@
   <w:body>
     <w:p>
       <w:r>
-        <w:t>The first section of this assignment covered data cleaning so it will not be discussed here</w:t>
-      </w:r>
-      <w:r>
-        <w:t>, that is visible in the jupyter file</w:t>
+        <w:t>The first section of this assignment covered data cleaning</w:t>
+      </w:r>
+      <w:r>
+        <w:t>,</w:t>
+      </w:r>
+      <w:r>
+        <w:t xml:space="preserve"> so it will not be discussed here</w:t>
+      </w:r>
+      <w:r>
+        <w:t>; that</w:t>
+      </w:r>
+      <w:r>
+        <w:t xml:space="preserve"> is visible in the jupyter file</w:t>
       </w:r>
       <w:r>
         <w:t xml:space="preserve">. </w:t>
@@ -16,7 +25,13 @@
         <w:t>This report will review the data exploration from the diabetes dataset of patient admissions from 1999 to 2008 in US hospitals</w:t>
       </w:r>
       <w:r>
-        <w:t xml:space="preserve"> as well as the predictive model built, clusters and includes recommendations on the current model built</w:t>
+        <w:t xml:space="preserve"> as well as the predictive model built, clusters</w:t>
+      </w:r>
+      <w:r>
+        <w:t>,</w:t>
+      </w:r>
+      <w:r>
+        <w:t xml:space="preserve"> and includes recommendations on the current model built</w:t>
       </w:r>
       <w:r>
         <w:t>.</w:t>
@@ -68,7 +83,7 @@
                     <pic:cNvPicPr/>
                   </pic:nvPicPr>
                   <pic:blipFill>
-                    <a:blip r:embed="rId4">
+                    <a:blip r:embed="rId6">
                       <a:extLst>
                         <a:ext uri="{28A0092B-C50C-407E-A947-70E740481C1C}">
                           <a14:useLocalDpi xmlns:a14="http://schemas.microsoft.com/office/drawing/2010/main" val="0"/>
@@ -150,7 +165,7 @@
                     <pic:cNvPicPr/>
                   </pic:nvPicPr>
                   <pic:blipFill rotWithShape="1">
-                    <a:blip r:embed="rId5">
+                    <a:blip r:embed="rId7">
                       <a:extLst>
                         <a:ext uri="{28A0092B-C50C-407E-A947-70E740481C1C}">
                           <a14:useLocalDpi xmlns:a14="http://schemas.microsoft.com/office/drawing/2010/main" val="0"/>
@@ -237,7 +252,19 @@
     <w:p>
       <w:r>
         <w:lastRenderedPageBreak/>
-        <w:t>The age column of the graph has been set to be the middle value of an age group for example an age group of [40-50] was set to 45.</w:t>
+        <w:t>The age column of the graph has been set to be the middle value of an age group</w:t>
+      </w:r>
+      <w:r>
+        <w:t>; for</w:t>
+      </w:r>
+      <w:r>
+        <w:t xml:space="preserve"> example</w:t>
+      </w:r>
+      <w:r>
+        <w:t>,</w:t>
+      </w:r>
+      <w:r>
+        <w:t xml:space="preserve"> an age group of [40-50] was set to 45.</w:t>
       </w:r>
       <w:r>
         <w:t xml:space="preserve"> </w:t>
@@ -258,13 +285,25 @@
         <w:t xml:space="preserve">the </w:t>
       </w:r>
       <w:r>
-        <w:t xml:space="preserve">hospital, the orange column (1) represents a patient </w:t>
+        <w:t>hospital</w:t>
+      </w:r>
+      <w:r>
+        <w:t>; the</w:t>
+      </w:r>
+      <w:r>
+        <w:t xml:space="preserve"> orange column (1) represents a patient </w:t>
       </w:r>
       <w:r>
         <w:t xml:space="preserve">who </w:t>
       </w:r>
       <w:r>
-        <w:t xml:space="preserve">has been readmitted while the blue column (0) represents a patient </w:t>
+        <w:t>has been readmitted</w:t>
+      </w:r>
+      <w:r>
+        <w:t>,</w:t>
+      </w:r>
+      <w:r>
+        <w:t xml:space="preserve"> while the blue column (0) represents a patient </w:t>
       </w:r>
       <w:r>
         <w:t xml:space="preserve">who </w:t>
@@ -273,16 +312,10 @@
         <w:t>has not been readmitted.</w:t>
       </w:r>
       <w:r>
-        <w:t xml:space="preserve"> On the graph</w:t>
-      </w:r>
-      <w:r>
-        <w:t>,</w:t>
-      </w:r>
-      <w:r>
-        <w:t xml:space="preserve"> it can be </w:t>
-      </w:r>
-      <w:r>
-        <w:t>seen</w:t>
+        <w:t xml:space="preserve"> </w:t>
+      </w:r>
+      <w:r>
+        <w:t>The graph shows that</w:t>
       </w:r>
       <w:r>
         <w:t xml:space="preserve"> as a </w:t>
@@ -297,19 +330,55 @@
         <w:t>rises</w:t>
       </w:r>
       <w:r>
-        <w:t xml:space="preserve"> with it. This rise stops at 75 and has a decline in</w:t>
-      </w:r>
-      <w:r>
-        <w:t xml:space="preserve"> the last two columns, this decline could be affected by other factors </w:t>
+        <w:t xml:space="preserve"> with it. This rise stops at 75 and </w:t>
+      </w:r>
+      <w:r>
+        <w:t>declines</w:t>
+      </w:r>
+      <w:r>
+        <w:t xml:space="preserve"> in</w:t>
+      </w:r>
+      <w:r>
+        <w:t xml:space="preserve"> the last two columns</w:t>
+      </w:r>
+      <w:r>
+        <w:t>; this</w:t>
+      </w:r>
+      <w:r>
+        <w:t xml:space="preserve"> decline could be affected by other factors </w:t>
       </w:r>
       <w:r>
         <w:t>like</w:t>
       </w:r>
       <w:r>
-        <w:t xml:space="preserve"> the average life expectancy in the US at the time was around 80 years old. This graph can therefore prove the hypothesis of age having a higher impact on readmissions until a certain age</w:t>
-      </w:r>
-      <w:r>
-        <w:t>; in our graph that age is 75 years old</w:t>
+        <w:t xml:space="preserve"> the average life expectancy in the US at the time was around 80 years old. </w:t>
+      </w:r>
+      <w:r>
+        <w:t>Therefore, this graph can</w:t>
+      </w:r>
+      <w:r>
+        <w:t xml:space="preserve"> prove the hypothesis </w:t>
+      </w:r>
+      <w:r>
+        <w:t>that</w:t>
+      </w:r>
+      <w:r>
+        <w:t xml:space="preserve"> age </w:t>
+      </w:r>
+      <w:r>
+        <w:t>has</w:t>
+      </w:r>
+      <w:r>
+        <w:t xml:space="preserve"> a higher impact on readmissions until a certain age</w:t>
+      </w:r>
+      <w:r>
+        <w:t>; in our graph</w:t>
+      </w:r>
+      <w:r>
+        <w:t>,</w:t>
+      </w:r>
+      <w:r>
+        <w:t xml:space="preserve"> that age is 75 years old</w:t>
       </w:r>
       <w:r>
         <w:t>.</w:t>
@@ -327,12 +396,24 @@
         <w:t>This</w:t>
       </w:r>
       <w:r>
-        <w:t xml:space="preserve"> table further proves the hypothesis as age increases the chance of readmission is higher.</w:t>
-      </w:r>
-    </w:p>
-    <w:p>
-      <w:r>
-        <w:t xml:space="preserve">The next hypothesis explores the </w:t>
+        <w:t xml:space="preserve"> table further proves the hypothesis as age increases</w:t>
+      </w:r>
+      <w:r>
+        <w:t>,</w:t>
+      </w:r>
+      <w:r>
+        <w:t xml:space="preserve"> the chance of readmission is higher.</w:t>
+      </w:r>
+    </w:p>
+    <w:p>
+      <w:r>
+        <w:t xml:space="preserve">The </w:t>
+      </w:r>
+      <w:r>
+        <w:t>following</w:t>
+      </w:r>
+      <w:r>
+        <w:t xml:space="preserve"> hypothesis explores the </w:t>
       </w:r>
       <w:r>
         <w:t>i</w:t>
@@ -379,7 +460,7 @@
                     <pic:cNvPicPr/>
                   </pic:nvPicPr>
                   <pic:blipFill>
-                    <a:blip r:embed="rId6">
+                    <a:blip r:embed="rId8">
                       <a:extLst>
                         <a:ext uri="{28A0092B-C50C-407E-A947-70E740481C1C}">
                           <a14:useLocalDpi xmlns:a14="http://schemas.microsoft.com/office/drawing/2010/main" val="0"/>
@@ -468,7 +549,7 @@
                     <pic:cNvPicPr/>
                   </pic:nvPicPr>
                   <pic:blipFill>
-                    <a:blip r:embed="rId7">
+                    <a:blip r:embed="rId9">
                       <a:extLst>
                         <a:ext uri="{28A0092B-C50C-407E-A947-70E740481C1C}">
                           <a14:useLocalDpi xmlns:a14="http://schemas.microsoft.com/office/drawing/2010/main" val="0"/>
@@ -505,21 +586,7 @@
           <w:b/>
           <w:bCs/>
         </w:rPr>
-        <w:t xml:space="preserve">Figure </w:t>
-      </w:r>
-      <w:r>
-        <w:rPr>
-          <w:b/>
-          <w:bCs/>
-        </w:rPr>
-        <w:t>4</w:t>
-      </w:r>
-      <w:r>
-        <w:rPr>
-          <w:b/>
-          <w:bCs/>
-        </w:rPr>
-        <w:t>: Histogram of a</w:t>
+        <w:t>Figure 4: Histogram of a</w:t>
       </w:r>
       <w:r>
         <w:rPr>
@@ -568,7 +635,10 @@
         <w:t xml:space="preserve"> has been readmitted and the blue column </w:t>
       </w:r>
       <w:r>
-        <w:t xml:space="preserve">who </w:t>
+        <w:t>which</w:t>
+      </w:r>
+      <w:r>
+        <w:t xml:space="preserve"> </w:t>
       </w:r>
       <w:r>
         <w:t>has not been readmitted.</w:t>
@@ -586,28 +656,70 @@
         <w:t>the</w:t>
       </w:r>
       <w:r>
-        <w:t xml:space="preserve"> percentage of readmissions for each ethnic group, in which it shows</w:t>
-      </w:r>
-      <w:r>
-        <w:t xml:space="preserve"> that African Americans has the </w:t>
-      </w:r>
-      <w:r>
-        <w:t>third</w:t>
-      </w:r>
-      <w:r>
-        <w:t xml:space="preserve"> highest readmission rate</w:t>
+        <w:t xml:space="preserve"> percentage of readmissions for each ethnic group, which shows</w:t>
+      </w:r>
+      <w:r>
+        <w:t xml:space="preserve"> that African Americans </w:t>
+      </w:r>
+      <w:r>
+        <w:t>have</w:t>
+      </w:r>
+      <w:r>
+        <w:t xml:space="preserve"> the </w:t>
+      </w:r>
+      <w:r>
+        <w:t>third-highest</w:t>
+      </w:r>
+      <w:r>
+        <w:t xml:space="preserve"> readmission rate</w:t>
       </w:r>
       <w:r>
         <w:t xml:space="preserve"> with 32.77%</w:t>
       </w:r>
       <w:r>
+        <w:t>,</w:t>
+      </w:r>
+      <w:r>
         <w:t xml:space="preserve"> compared to Caucasians</w:t>
       </w:r>
       <w:r>
-        <w:t xml:space="preserve"> which has 38.89% and the group called other which has 35.01%</w:t>
-      </w:r>
-      <w:r>
-        <w:t>. A relationship between race and readmissions cannot be seen therefore race does not have any impact on whether a patient would be readmitted agai</w:t>
+        <w:t>,</w:t>
+      </w:r>
+      <w:r>
+        <w:t xml:space="preserve"> which </w:t>
+      </w:r>
+      <w:r>
+        <w:t>have</w:t>
+      </w:r>
+      <w:r>
+        <w:t xml:space="preserve"> 38.89%</w:t>
+      </w:r>
+      <w:r>
+        <w:t>. The</w:t>
+      </w:r>
+      <w:r>
+        <w:t xml:space="preserve"> group </w:t>
+      </w:r>
+      <w:r>
+        <w:t xml:space="preserve">is </w:t>
+      </w:r>
+      <w:r>
+        <w:t>called other</w:t>
+      </w:r>
+      <w:r>
+        <w:t>,</w:t>
+      </w:r>
+      <w:r>
+        <w:t xml:space="preserve"> which has 35.01%</w:t>
+      </w:r>
+      <w:r>
+        <w:t>. A relationship between race and readmissions cannot be seen</w:t>
+      </w:r>
+      <w:r>
+        <w:t>. Therefore,</w:t>
+      </w:r>
+      <w:r>
+        <w:t xml:space="preserve"> race does not have any impact on whether a patient would be readmitted agai</w:t>
       </w:r>
       <w:r>
         <w:t>n</w:t>
@@ -659,7 +771,7 @@
                     <pic:cNvPicPr/>
                   </pic:nvPicPr>
                   <pic:blipFill>
-                    <a:blip r:embed="rId8">
+                    <a:blip r:embed="rId10">
                       <a:extLst>
                         <a:ext uri="{28A0092B-C50C-407E-A947-70E740481C1C}">
                           <a14:useLocalDpi xmlns:a14="http://schemas.microsoft.com/office/drawing/2010/main" val="0"/>
@@ -741,7 +853,7 @@
                     <pic:cNvPicPr/>
                   </pic:nvPicPr>
                   <pic:blipFill>
-                    <a:blip r:embed="rId9">
+                    <a:blip r:embed="rId11">
                       <a:extLst>
                         <a:ext uri="{28A0092B-C50C-407E-A947-70E740481C1C}">
                           <a14:useLocalDpi xmlns:a14="http://schemas.microsoft.com/office/drawing/2010/main" val="0"/>
@@ -785,21 +897,7 @@
           <w:b/>
           <w:bCs/>
         </w:rPr>
-        <w:t xml:space="preserve">Figure </w:t>
-      </w:r>
-      <w:r>
-        <w:rPr>
-          <w:b/>
-          <w:bCs/>
-        </w:rPr>
-        <w:t>6</w:t>
-      </w:r>
-      <w:r>
-        <w:rPr>
-          <w:b/>
-          <w:bCs/>
-        </w:rPr>
-        <w:t>: Histogram showing g</w:t>
+        <w:t>Figure 6: Histogram showing g</w:t>
       </w:r>
       <w:r>
         <w:rPr>
@@ -818,44 +916,74 @@
         <w:t xml:space="preserve"> </w:t>
       </w:r>
       <w:r>
-        <w:t xml:space="preserve">represents gender impact on readmissions. Overall, there were a higher number of women patients being readmitted than men patients. </w:t>
-      </w:r>
-      <w:r>
-        <w:t xml:space="preserve">This proves the hypothesis of women being more likely to be readmitted than men. </w:t>
-      </w:r>
-      <w:r>
-        <w:t xml:space="preserve">On the table the woman’s section is larger due to </w:t>
-      </w:r>
-      <w:r>
-        <w:t xml:space="preserve">a higher number of female patients compared to </w:t>
-      </w:r>
-      <w:r>
-        <w:t>males</w:t>
-      </w:r>
-      <w:r>
-        <w:t xml:space="preserve">, a percentage </w:t>
-      </w:r>
-      <w:r>
-        <w:t xml:space="preserve">shown in figure 6, which </w:t>
-      </w:r>
-      <w:r>
-        <w:t>was calculated to find if gender has an impact on readmissions. Women do</w:t>
-      </w:r>
-      <w:r>
-        <w:t xml:space="preserve"> have a slightly higher readmission rate compared to </w:t>
-      </w:r>
-      <w:r>
-        <w:t xml:space="preserve">and the very close values of a difference of 0.66% between male and </w:t>
+        <w:t xml:space="preserve">represents gender impact on readmissions. Overall, </w:t>
+      </w:r>
+      <w:r>
+        <w:t>more women patients were being</w:t>
+      </w:r>
+      <w:r>
+        <w:t xml:space="preserve"> readmitted than men patients. </w:t>
+      </w:r>
+      <w:r>
+        <w:t xml:space="preserve">This proves the hypothesis </w:t>
+      </w:r>
+      <w:r>
+        <w:t>that</w:t>
+      </w:r>
+      <w:r>
+        <w:t xml:space="preserve"> women </w:t>
+      </w:r>
+      <w:r>
+        <w:t>are</w:t>
+      </w:r>
+      <w:r>
+        <w:t xml:space="preserve"> more likely to be readmitted than men. </w:t>
+      </w:r>
+      <w:r>
+        <w:t>On the table</w:t>
+      </w:r>
+      <w:r>
+        <w:t>,</w:t>
+      </w:r>
+      <w:r>
+        <w:t xml:space="preserve"> the woman’s section is larger due to </w:t>
+      </w:r>
+      <w:r>
+        <w:t xml:space="preserve">a higher number of female patients </w:t>
+      </w:r>
+      <w:r>
+        <w:t>than males, a percentage shown in figure 6, which was calculated to find if gender impacts</w:t>
+      </w:r>
+      <w:r>
+        <w:t xml:space="preserve"> readmissions. Women </w:t>
+      </w:r>
+      <w:r>
+        <w:t xml:space="preserve">have a slightly higher readmission rate </w:t>
+      </w:r>
+      <w:r>
+        <w:t>than</w:t>
+      </w:r>
+      <w:r>
+        <w:t xml:space="preserve"> the very close values of a difference of 0.66% between male and female readmissions</w:t>
+      </w:r>
+      <w:r>
+        <w:t>,</w:t>
+      </w:r>
+      <w:r>
+        <w:t xml:space="preserve"> which could be seen as insignificant</w:t>
+      </w:r>
+      <w:r>
+        <w:t xml:space="preserve">. </w:t>
       </w:r>
       <w:r>
         <w:lastRenderedPageBreak/>
-        <w:t>female readmissions which could be seen as insignificant, but for the hypothesis of women being more likely to be readmitted than men</w:t>
-      </w:r>
-      <w:r>
-        <w:t>,</w:t>
-      </w:r>
-      <w:r>
-        <w:t xml:space="preserve"> it would be seen as true.</w:t>
+        <w:t xml:space="preserve">Still, </w:t>
+      </w:r>
+      <w:r>
+        <w:t>it would be seen as valid for the hypothesis of women being more likely to be readmitted than men</w:t>
+      </w:r>
+      <w:r>
+        <w:t>.</w:t>
       </w:r>
       <w:r>
         <w:t xml:space="preserve"> </w:t>
@@ -863,20 +991,45 @@
     </w:p>
     <w:p>
       <w:r>
-        <w:t>The next section will discuss</w:t>
-      </w:r>
-      <w:r>
-        <w:t xml:space="preserve"> the results on whether diagnoses types have an impact on readmission rates.</w:t>
-      </w:r>
-    </w:p>
-    <w:p>
-      <w:pPr>
-        <w:rPr>
-          <w:b/>
-          <w:bCs/>
-        </w:rPr>
-      </w:pPr>
-      <w:commentRangeStart w:id="0"/>
+        <w:t xml:space="preserve">The </w:t>
+      </w:r>
+      <w:r>
+        <w:t>following</w:t>
+      </w:r>
+      <w:r>
+        <w:t xml:space="preserve"> section will discuss</w:t>
+      </w:r>
+      <w:r>
+        <w:t xml:space="preserve"> the results on whether </w:t>
+      </w:r>
+      <w:r>
+        <w:t>diagnosis</w:t>
+      </w:r>
+      <w:r>
+        <w:t xml:space="preserve"> </w:t>
+      </w:r>
+      <w:proofErr w:type="gramStart"/>
+      <w:r>
+        <w:t>types</w:t>
+      </w:r>
+      <w:proofErr w:type="gramEnd"/>
+      <w:r>
+        <w:t xml:space="preserve"> </w:t>
+      </w:r>
+      <w:r>
+        <w:t>impact</w:t>
+      </w:r>
+      <w:r>
+        <w:t xml:space="preserve"> readmission rates.</w:t>
+      </w:r>
+    </w:p>
+    <w:p>
+      <w:pPr>
+        <w:rPr>
+          <w:b/>
+          <w:bCs/>
+        </w:rPr>
+      </w:pPr>
       <w:r>
         <w:rPr>
           <w:noProof/>
@@ -905,7 +1058,7 @@
                     <pic:cNvPicPr/>
                   </pic:nvPicPr>
                   <pic:blipFill>
-                    <a:blip r:embed="rId10">
+                    <a:blip r:embed="rId12">
                       <a:extLst>
                         <a:ext uri="{28A0092B-C50C-407E-A947-70E740481C1C}">
                           <a14:useLocalDpi xmlns:a14="http://schemas.microsoft.com/office/drawing/2010/main" val="0"/>
@@ -949,31 +1102,375 @@
           <w:b/>
           <w:bCs/>
         </w:rPr>
-        <w:t>Diagnosis types impact on readmissions</w:t>
-      </w:r>
-      <w:commentRangeEnd w:id="0"/>
-      <w:r>
-        <w:rPr>
-          <w:rStyle w:val="CommentReference"/>
-        </w:rPr>
-        <w:commentReference w:id="0"/>
+        <w:t xml:space="preserve">Diagnosis </w:t>
+      </w:r>
+      <w:proofErr w:type="gramStart"/>
+      <w:r>
+        <w:rPr>
+          <w:b/>
+          <w:bCs/>
+        </w:rPr>
+        <w:t>types</w:t>
+      </w:r>
+      <w:proofErr w:type="gramEnd"/>
+      <w:r>
+        <w:rPr>
+          <w:b/>
+          <w:bCs/>
+        </w:rPr>
+        <w:t xml:space="preserve"> impact on readmissions</w:t>
       </w:r>
     </w:p>
     <w:p/>
     <w:p>
-      <w:pPr>
-        <w:rPr>
-          <w:b/>
-          <w:bCs/>
-        </w:rPr>
-      </w:pPr>
-      <w:r>
-        <w:rPr>
-          <w:b/>
-          <w:bCs/>
-        </w:rPr>
+      <w:r>
+        <w:t xml:space="preserve">For this section, we had drawn histograms to visualise if a trend </w:t>
+      </w:r>
+      <w:r>
+        <w:t>exists</w:t>
+      </w:r>
+      <w:r>
+        <w:t xml:space="preserve"> between </w:t>
+      </w:r>
+      <w:r>
+        <w:t>diagnosis</w:t>
+      </w:r>
+      <w:r>
+        <w:t xml:space="preserve"> types and readmission. As there were too many graphs, none were placed in this </w:t>
+      </w:r>
+      <w:r>
+        <w:t>report,</w:t>
+      </w:r>
+      <w:r>
+        <w:t xml:space="preserve"> but </w:t>
+      </w:r>
+      <w:r>
+        <w:t>they</w:t>
+      </w:r>
+      <w:r>
+        <w:t xml:space="preserve"> can be found in the jupyter file. </w:t>
+      </w:r>
+    </w:p>
+    <w:p>
+      <w:r>
+        <w:t>Figure</w:t>
+      </w:r>
+      <w:r>
+        <w:t xml:space="preserve"> 7 shows the percentage </w:t>
+      </w:r>
+      <w:r>
+        <w:t>of</w:t>
+      </w:r>
+      <w:r>
+        <w:t xml:space="preserve"> patients </w:t>
+      </w:r>
+      <w:r>
+        <w:t>who</w:t>
+      </w:r>
+      <w:r>
+        <w:t xml:space="preserve"> have been readmitted and </w:t>
+      </w:r>
+      <w:r>
+        <w:t xml:space="preserve">those </w:t>
+      </w:r>
+      <w:r>
+        <w:t>who have not</w:t>
+      </w:r>
+      <w:r>
+        <w:t>,</w:t>
+      </w:r>
+      <w:r>
+        <w:t xml:space="preserve"> according to their diagnoses received</w:t>
+      </w:r>
+      <w:r>
+        <w:t xml:space="preserve">. </w:t>
+      </w:r>
+      <w:r>
+        <w:t>Diagnoses</w:t>
+      </w:r>
+      <w:r>
+        <w:t xml:space="preserve"> </w:t>
+      </w:r>
+      <w:r>
+        <w:t>do</w:t>
+      </w:r>
+      <w:r>
+        <w:t xml:space="preserve"> not impact re-admission rates. </w:t>
+      </w:r>
+      <w:proofErr w:type="gramStart"/>
+      <w:r>
+        <w:t>After carefully examining each graph, it</w:t>
+      </w:r>
+      <w:proofErr w:type="gramEnd"/>
+      <w:r>
+        <w:t xml:space="preserve"> can be concluded that the statement is wrong.</w:t>
+      </w:r>
+    </w:p>
+    <w:p>
+      <w:pPr>
+        <w:pStyle w:val="Heading1"/>
+      </w:pPr>
+      <w:r>
+        <w:t xml:space="preserve">Part 1.3 </w:t>
+      </w:r>
+      <w:r>
         <w:t>Model Building</w:t>
       </w:r>
+      <w:r>
+        <w:t>:</w:t>
+      </w:r>
+    </w:p>
+    <w:p/>
+    <w:p>
+      <w:r>
+        <w:t xml:space="preserve">The </w:t>
+      </w:r>
+      <w:r>
+        <w:t xml:space="preserve">following </w:t>
+      </w:r>
+      <w:r>
+        <w:t>subset columns provided were used as the features while targeting the readmitted column</w:t>
+      </w:r>
+      <w:r>
+        <w:t>:</w:t>
+      </w:r>
+    </w:p>
+    <w:p>
+      <w:r>
+        <w:t>['num_medications', 'number_outpatient', 'number_emergency', 'time_in_hospital', 'number_inpatient', 'encounter_id', 'age', 'num_lab_procedures', 'number_diagnoses', 'num_procedures', 'readmitted']</w:t>
+      </w:r>
+    </w:p>
+    <w:p>
+      <w:r>
+        <w:t>After this step</w:t>
+      </w:r>
+      <w:r>
+        <w:t>,</w:t>
+      </w:r>
+      <w:r>
+        <w:t xml:space="preserve"> the </w:t>
+      </w:r>
+      <w:r>
+        <w:t>data frame</w:t>
+      </w:r>
+      <w:r>
+        <w:t xml:space="preserve"> was immediately split into training and test sets with a test size of 20% </w:t>
+      </w:r>
+      <w:r>
+        <w:t>and a training size of 80%. We used</w:t>
+      </w:r>
+      <w:r>
+        <w:t xml:space="preserve"> </w:t>
+      </w:r>
+      <w:r>
+        <w:t>the l</w:t>
+      </w:r>
+      <w:r>
+        <w:t>ogistic regression</w:t>
+      </w:r>
+      <w:r>
+        <w:t xml:space="preserve"> model as this was more </w:t>
+      </w:r>
+      <w:r>
+        <w:t>time-efficient</w:t>
+      </w:r>
+      <w:r>
+        <w:t xml:space="preserve"> </w:t>
+      </w:r>
+      <w:r>
+        <w:t>than</w:t>
+      </w:r>
+      <w:r>
+        <w:t xml:space="preserve"> other models</w:t>
+      </w:r>
+      <w:r>
+        <w:t>; this</w:t>
+      </w:r>
+      <w:r>
+        <w:t xml:space="preserve"> was prioritised over accuracy. Once this was completed</w:t>
+      </w:r>
+      <w:r>
+        <w:t>,</w:t>
+      </w:r>
+      <w:r>
+        <w:t xml:space="preserve"> a confusion matrix was plotted</w:t>
+      </w:r>
+      <w:r>
+        <w:t>.</w:t>
+      </w:r>
+    </w:p>
+    <w:p>
+      <w:r>
+        <w:t xml:space="preserve">A confusion matrix is used to evaluate and summarise </w:t>
+      </w:r>
+      <w:r>
+        <w:t>the</w:t>
+      </w:r>
+      <w:r>
+        <w:t xml:space="preserve"> </w:t>
+      </w:r>
+      <w:r>
+        <w:t>model’s performance</w:t>
+      </w:r>
+      <w:r>
+        <w:t xml:space="preserve">. </w:t>
+      </w:r>
+    </w:p>
+    <w:p>
+      <w:r>
+        <w:t xml:space="preserve">True negative </w:t>
+      </w:r>
+      <w:r>
+        <w:t xml:space="preserve">values on the confusion matrix below </w:t>
+      </w:r>
+      <w:r>
+        <w:t xml:space="preserve">show the number of negative values </w:t>
+      </w:r>
+      <w:r>
+        <w:t>classified accurately</w:t>
+      </w:r>
+      <w:r>
+        <w:t>; in</w:t>
+      </w:r>
+      <w:r>
+        <w:t xml:space="preserve"> this model</w:t>
+      </w:r>
+      <w:r>
+        <w:t>,</w:t>
+      </w:r>
+      <w:r>
+        <w:t xml:space="preserve"> the true negative was 2425</w:t>
+      </w:r>
+      <w:r>
+        <w:t>,</w:t>
+      </w:r>
+      <w:r>
+        <w:t xml:space="preserve"> which </w:t>
+      </w:r>
+      <w:r>
+        <w:t xml:space="preserve">means that the model has accurately predicted that </w:t>
+      </w:r>
+      <w:r>
+        <w:t>2</w:t>
+      </w:r>
+      <w:r>
+        <w:t xml:space="preserve">425 </w:t>
+      </w:r>
+      <w:r>
+        <w:t>patients</w:t>
+      </w:r>
+      <w:r>
+        <w:t xml:space="preserve"> will not be readmitted.</w:t>
+      </w:r>
+    </w:p>
+    <w:p>
+      <w:r>
+        <w:t>False-negative</w:t>
+      </w:r>
+      <w:r>
+        <w:t xml:space="preserve"> shows</w:t>
+      </w:r>
+      <w:r>
+        <w:t xml:space="preserve"> the number of actual positive values that are classified as negative</w:t>
+      </w:r>
+      <w:r>
+        <w:t>.</w:t>
+      </w:r>
+      <w:r>
+        <w:t xml:space="preserve"> In this model</w:t>
+      </w:r>
+      <w:r>
+        <w:t>,</w:t>
+      </w:r>
+      <w:r>
+        <w:t xml:space="preserve"> the </w:t>
+      </w:r>
+      <w:r>
+        <w:t>false-negative</w:t>
+      </w:r>
+      <w:r>
+        <w:t xml:space="preserve"> value was 1515</w:t>
+      </w:r>
+      <w:r>
+        <w:t>,</w:t>
+      </w:r>
+      <w:r>
+        <w:t xml:space="preserve"> </w:t>
+      </w:r>
+      <w:r>
+        <w:t xml:space="preserve">which means that this model predicted 1515 patients </w:t>
+      </w:r>
+      <w:r>
+        <w:t>to be readmitted</w:t>
+      </w:r>
+      <w:r>
+        <w:t>,</w:t>
+      </w:r>
+      <w:r>
+        <w:t xml:space="preserve"> which was not the case.</w:t>
+      </w:r>
+    </w:p>
+    <w:p>
+      <w:r>
+        <w:t>False-positive</w:t>
+      </w:r>
+      <w:r>
+        <w:t xml:space="preserve"> shows the number of actual negative values that are classified as positive</w:t>
+      </w:r>
+      <w:r>
+        <w:t>; in</w:t>
+      </w:r>
+      <w:r>
+        <w:t xml:space="preserve"> this model</w:t>
+      </w:r>
+      <w:r>
+        <w:t>,</w:t>
+      </w:r>
+      <w:r>
+        <w:t xml:space="preserve"> the false positive was 0</w:t>
+      </w:r>
+      <w:r>
+        <w:t>,</w:t>
+      </w:r>
+      <w:r>
+        <w:t xml:space="preserve"> which means </w:t>
+      </w:r>
+      <w:r>
+        <w:t>that the model</w:t>
+      </w:r>
+      <w:r>
+        <w:t xml:space="preserve"> did not falsely predict any patient as readmitted when they weren’t.</w:t>
+      </w:r>
+    </w:p>
+    <w:p>
+      <w:r>
+        <w:lastRenderedPageBreak/>
+        <w:t>True positive shows the number of positive values classified accurately</w:t>
+      </w:r>
+      <w:r>
+        <w:t>; in</w:t>
+      </w:r>
+      <w:r>
+        <w:t xml:space="preserve"> the model</w:t>
+      </w:r>
+      <w:r>
+        <w:t>,</w:t>
+      </w:r>
+      <w:r>
+        <w:t xml:space="preserve"> the true positive value was 0</w:t>
+      </w:r>
+      <w:r>
+        <w:t>,</w:t>
+      </w:r>
+      <w:r>
+        <w:t xml:space="preserve"> which means</w:t>
+      </w:r>
+      <w:r>
+        <w:t xml:space="preserve"> there are no correctly classified values</w:t>
+      </w:r>
+      <w:r>
+        <w:t>.</w:t>
+      </w:r>
     </w:p>
     <w:p>
       <w:r>
@@ -981,164 +1478,13 @@
           <w:noProof/>
         </w:rPr>
         <w:drawing>
-          <wp:anchor distT="0" distB="0" distL="114300" distR="114300" simplePos="0" relativeHeight="251665408" behindDoc="0" locked="0" layoutInCell="1" allowOverlap="1" wp14:anchorId="4E42C62F" wp14:editId="15825B28">
+          <wp:anchor distT="0" distB="0" distL="114300" distR="114300" simplePos="0" relativeHeight="251667456" behindDoc="0" locked="0" layoutInCell="1" allowOverlap="1" wp14:anchorId="3921DD26" wp14:editId="5A452792">
             <wp:simplePos x="0" y="0"/>
             <wp:positionH relativeFrom="margin">
-              <wp:align>left</wp:align>
+              <wp:posOffset>676910</wp:posOffset>
             </wp:positionH>
             <wp:positionV relativeFrom="paragraph">
-              <wp:posOffset>270510</wp:posOffset>
-            </wp:positionV>
-            <wp:extent cx="5731510" cy="348615"/>
-            <wp:effectExtent l="0" t="0" r="2540" b="0"/>
-            <wp:wrapTopAndBottom/>
-            <wp:docPr id="8" name="Picture 8"/>
-            <wp:cNvGraphicFramePr>
-              <a:graphicFrameLocks xmlns:a="http://schemas.openxmlformats.org/drawingml/2006/main" noChangeAspect="1"/>
-            </wp:cNvGraphicFramePr>
-            <a:graphic xmlns:a="http://schemas.openxmlformats.org/drawingml/2006/main">
-              <a:graphicData uri="http://schemas.openxmlformats.org/drawingml/2006/picture">
-                <pic:pic xmlns:pic="http://schemas.openxmlformats.org/drawingml/2006/picture">
-                  <pic:nvPicPr>
-                    <pic:cNvPr id="1" name=""/>
-                    <pic:cNvPicPr/>
-                  </pic:nvPicPr>
-                  <pic:blipFill>
-                    <a:blip r:embed="rId15">
-                      <a:extLst>
-                        <a:ext uri="{28A0092B-C50C-407E-A947-70E740481C1C}">
-                          <a14:useLocalDpi xmlns:a14="http://schemas.microsoft.com/office/drawing/2010/main" val="0"/>
-                        </a:ext>
-                      </a:extLst>
-                    </a:blip>
-                    <a:stretch>
-                      <a:fillRect/>
-                    </a:stretch>
-                  </pic:blipFill>
-                  <pic:spPr>
-                    <a:xfrm>
-                      <a:off x="0" y="0"/>
-                      <a:ext cx="5731510" cy="348615"/>
-                    </a:xfrm>
-                    <a:prstGeom prst="rect">
-                      <a:avLst/>
-                    </a:prstGeom>
-                  </pic:spPr>
-                </pic:pic>
-              </a:graphicData>
-            </a:graphic>
-          </wp:anchor>
-        </w:drawing>
-      </w:r>
-      <w:r>
-        <w:t>The subset columns provided were used as the features while targeting the readmitted column.</w:t>
-      </w:r>
-    </w:p>
-    <w:p>
-      <w:r>
-        <w:t xml:space="preserve">After this step the </w:t>
-      </w:r>
-      <w:proofErr w:type="spellStart"/>
-      <w:r>
-        <w:t>dataframe</w:t>
-      </w:r>
-      <w:proofErr w:type="spellEnd"/>
-      <w:r>
-        <w:t xml:space="preserve"> was immediately split into training and test sets with a test size of 20% </w:t>
-      </w:r>
-      <w:r>
-        <w:t>and a training size of 80%. We used</w:t>
-      </w:r>
-      <w:r>
-        <w:t xml:space="preserve"> </w:t>
-      </w:r>
-      <w:r>
-        <w:t>the l</w:t>
-      </w:r>
-      <w:r>
-        <w:t>ogistic regression</w:t>
-      </w:r>
-      <w:r>
-        <w:t xml:space="preserve"> model as this was more time efficient that other models, this was prioritised over accuracy. Once this was completed a confusion matrix was plotted</w:t>
-      </w:r>
-      <w:r>
-        <w:t>.</w:t>
-      </w:r>
-    </w:p>
-    <w:p>
-      <w:commentRangeStart w:id="1"/>
-      <w:r>
-        <w:t xml:space="preserve">A confusion matrix is used to evaluate and summarise he performance of the model. </w:t>
-      </w:r>
-    </w:p>
-    <w:p>
-      <w:r>
-        <w:t xml:space="preserve">True negative </w:t>
-      </w:r>
-      <w:r>
-        <w:t xml:space="preserve">values on the confusion matrix below </w:t>
-      </w:r>
-      <w:r>
-        <w:t xml:space="preserve">shows the number of negative values </w:t>
-      </w:r>
-      <w:r>
-        <w:t xml:space="preserve">that are </w:t>
-      </w:r>
-      <w:r>
-        <w:t xml:space="preserve">classified accurately, in this model the true negative was 2425 which means the negative values were classified accurately. </w:t>
-      </w:r>
-    </w:p>
-    <w:p>
-      <w:r>
-        <w:t>False negative shows</w:t>
-      </w:r>
-      <w:r>
-        <w:t xml:space="preserve"> the number of actual positive values that are classified as negative</w:t>
-      </w:r>
-      <w:r>
-        <w:t>.</w:t>
-      </w:r>
-      <w:r>
-        <w:t xml:space="preserve"> In this model the false negative value was 1515 </w:t>
-      </w:r>
-      <w:r>
-        <w:t>……</w:t>
-      </w:r>
-      <w:r>
-        <w:t>.</w:t>
-      </w:r>
-      <w:r>
-        <w:t xml:space="preserve"> </w:t>
-      </w:r>
-    </w:p>
-    <w:p>
-      <w:r>
-        <w:t>False positive shows the number of actual negative values that are classified as positive, in this model the false positive was 0</w:t>
-      </w:r>
-      <w:r>
-        <w:t xml:space="preserve"> which means </w:t>
-      </w:r>
-      <w:r>
-        <w:t>…………</w:t>
-      </w:r>
-      <w:r>
-        <w:t xml:space="preserve"> </w:t>
-      </w:r>
-    </w:p>
-    <w:p>
-      <w:r>
-        <w:rPr>
-          <w:noProof/>
-        </w:rPr>
-        <w:lastRenderedPageBreak/>
-        <w:drawing>
-          <wp:anchor distT="0" distB="0" distL="114300" distR="114300" simplePos="0" relativeHeight="251667456" behindDoc="0" locked="0" layoutInCell="1" allowOverlap="1" wp14:anchorId="3921DD26" wp14:editId="02F4EBB8">
-            <wp:simplePos x="0" y="0"/>
-            <wp:positionH relativeFrom="margin">
-              <wp:posOffset>867410</wp:posOffset>
-            </wp:positionH>
-            <wp:positionV relativeFrom="paragraph">
-              <wp:posOffset>627380</wp:posOffset>
+              <wp:posOffset>274955</wp:posOffset>
             </wp:positionV>
             <wp:extent cx="3749365" cy="2956816"/>
             <wp:effectExtent l="0" t="0" r="3810" b="0"/>
@@ -1155,7 +1501,7 @@
                     <pic:cNvPicPr/>
                   </pic:nvPicPr>
                   <pic:blipFill>
-                    <a:blip r:embed="rId16">
+                    <a:blip r:embed="rId13">
                       <a:extLst>
                         <a:ext uri="{28A0092B-C50C-407E-A947-70E740481C1C}">
                           <a14:useLocalDpi xmlns:a14="http://schemas.microsoft.com/office/drawing/2010/main" val="0"/>
@@ -1188,50 +1534,122 @@
         </w:drawing>
       </w:r>
       <w:r>
-        <w:t>True positive shows the number of positive values that are classified accurately, in the model the true positive value was 0</w:t>
-      </w:r>
-      <w:r>
-        <w:t xml:space="preserve"> which means</w:t>
-      </w:r>
-      <w:r>
-        <w:t xml:space="preserve"> there are no correctly classified values</w:t>
-      </w:r>
+        <w:rPr>
+          <w:b/>
+          <w:bCs/>
+        </w:rPr>
+        <w:t xml:space="preserve">Figure </w:t>
+      </w:r>
+      <w:r>
+        <w:rPr>
+          <w:b/>
+          <w:bCs/>
+        </w:rPr>
+        <w:t>8</w:t>
+      </w:r>
+      <w:r>
+        <w:rPr>
+          <w:b/>
+          <w:bCs/>
+        </w:rPr>
+        <w:t xml:space="preserve">: </w:t>
+      </w:r>
+      <w:r>
+        <w:rPr>
+          <w:b/>
+          <w:bCs/>
+        </w:rPr>
+        <w:t>Confusion matrix of logistic regression model</w:t>
+      </w:r>
+    </w:p>
+    <w:p>
       <w:r>
         <w:t xml:space="preserve"> </w:t>
       </w:r>
+    </w:p>
+    <w:p>
+      <w:r>
+        <w:t xml:space="preserve">Following the confusion </w:t>
+      </w:r>
+      <w:r>
+        <w:t>matrix,</w:t>
+      </w:r>
+      <w:r>
+        <w:t xml:space="preserve"> a </w:t>
+      </w:r>
+      <w:r>
+        <w:t>cross-validation</w:t>
+      </w:r>
+      <w:r>
+        <w:t xml:space="preserve"> evaluation was made to find the </w:t>
+      </w:r>
+      <w:r>
+        <w:t>model’s accuracy,</w:t>
+      </w:r>
+      <w:r>
+        <w:t xml:space="preserve"> which was 0.63.</w:t>
+      </w:r>
+    </w:p>
+    <w:p>
+      <w:r>
+        <w:t xml:space="preserve">The classification </w:t>
+      </w:r>
+      <w:r>
+        <w:t>report</w:t>
+      </w:r>
+      <w:r>
+        <w:t xml:space="preserve"> helps in checking how accurate a model is</w:t>
+      </w:r>
+      <w:r>
+        <w:t>; the</w:t>
+      </w:r>
+      <w:r>
+        <w:t xml:space="preserve"> report</w:t>
+      </w:r>
+      <w:r>
+        <w:t xml:space="preserve"> </w:t>
+      </w:r>
+      <w:r>
+        <w:t>is shown</w:t>
+      </w:r>
+      <w:r>
+        <w:t xml:space="preserve"> below returns precision, recall and </w:t>
+      </w:r>
+      <w:r>
+        <w:t>f</w:t>
+      </w:r>
+      <w:r>
+        <w:t>1-scores for each class</w:t>
+      </w:r>
+      <w:r>
+        <w:t>; with</w:t>
+      </w:r>
+      <w:r>
+        <w:t xml:space="preserve"> the help of the classification report</w:t>
+      </w:r>
+      <w:r>
+        <w:t>,</w:t>
+      </w:r>
+      <w:r>
+        <w:t xml:space="preserve"> we can see the precision and recall of 1 is 0.00</w:t>
+      </w:r>
+      <w:r>
+        <w:t>,</w:t>
+      </w:r>
+      <w:r>
+        <w:t xml:space="preserve"> so the f1-score for it would also be 0.00, this means the model is not as accurate as it only predicting </w:t>
+      </w:r>
+      <w:r>
+        <w:t>n</w:t>
+      </w:r>
+      <w:r>
+        <w:t>ot readmitted values</w:t>
+      </w:r>
       <w:r>
         <w:t>.</w:t>
       </w:r>
-      <w:commentRangeEnd w:id="1"/>
-      <w:r>
-        <w:rPr>
-          <w:rStyle w:val="CommentReference"/>
-        </w:rPr>
-        <w:commentReference w:id="1"/>
-      </w:r>
-    </w:p>
-    <w:p>
-      <w:r>
-        <w:t xml:space="preserve"> </w:t>
-      </w:r>
-    </w:p>
-    <w:p>
-      <w:commentRangeStart w:id="2"/>
-      <w:r>
-        <w:t xml:space="preserve">Following the confusion </w:t>
-      </w:r>
-      <w:r>
-        <w:t>matrix,</w:t>
-      </w:r>
-      <w:r>
-        <w:t xml:space="preserve"> a cross validation evaluation was made to find the accuracy of the model which was 0.63.</w:t>
-      </w:r>
-      <w:commentRangeEnd w:id="2"/>
-      <w:r>
-        <w:rPr>
-          <w:rStyle w:val="CommentReference"/>
-        </w:rPr>
-        <w:commentReference w:id="2"/>
+      <w:r>
+        <w:t xml:space="preserve"> This would need to be fixed to improve the model.</w:t>
       </w:r>
     </w:p>
     <w:p>
@@ -1240,15 +1658,15 @@
           <w:noProof/>
         </w:rPr>
         <w:drawing>
-          <wp:anchor distT="0" distB="0" distL="114300" distR="114300" simplePos="0" relativeHeight="251666432" behindDoc="0" locked="0" layoutInCell="1" allowOverlap="1" wp14:anchorId="18C548B5" wp14:editId="64355122">
+          <wp:anchor distT="0" distB="0" distL="114300" distR="114300" simplePos="0" relativeHeight="251666432" behindDoc="0" locked="0" layoutInCell="1" allowOverlap="1" wp14:anchorId="18C548B5" wp14:editId="01A5944B">
             <wp:simplePos x="0" y="0"/>
             <wp:positionH relativeFrom="margin">
-              <wp:posOffset>701675</wp:posOffset>
+              <wp:posOffset>376555</wp:posOffset>
             </wp:positionH>
             <wp:positionV relativeFrom="paragraph">
-              <wp:posOffset>988060</wp:posOffset>
+              <wp:posOffset>427355</wp:posOffset>
             </wp:positionV>
-            <wp:extent cx="4267570" cy="1905165"/>
+            <wp:extent cx="4267200" cy="1905000"/>
             <wp:effectExtent l="0" t="0" r="0" b="0"/>
             <wp:wrapTopAndBottom/>
             <wp:docPr id="11" name="Picture 11" descr="Calendar&#10;&#10;Description automatically generated"/>
@@ -1260,6 +1678,866 @@
                 <pic:pic xmlns:pic="http://schemas.openxmlformats.org/drawingml/2006/picture">
                   <pic:nvPicPr>
                     <pic:cNvPr id="11" name="Picture 11" descr="Calendar&#10;&#10;Description automatically generated"/>
+                    <pic:cNvPicPr/>
+                  </pic:nvPicPr>
+                  <pic:blipFill>
+                    <a:blip r:embed="rId14">
+                      <a:extLst>
+                        <a:ext uri="{28A0092B-C50C-407E-A947-70E740481C1C}">
+                          <a14:useLocalDpi xmlns:a14="http://schemas.microsoft.com/office/drawing/2010/main" val="0"/>
+                        </a:ext>
+                      </a:extLst>
+                    </a:blip>
+                    <a:stretch>
+                      <a:fillRect/>
+                    </a:stretch>
+                  </pic:blipFill>
+                  <pic:spPr>
+                    <a:xfrm>
+                      <a:off x="0" y="0"/>
+                      <a:ext cx="4267200" cy="1905000"/>
+                    </a:xfrm>
+                    <a:prstGeom prst="rect">
+                      <a:avLst/>
+                    </a:prstGeom>
+                  </pic:spPr>
+                </pic:pic>
+              </a:graphicData>
+            </a:graphic>
+            <wp14:sizeRelH relativeFrom="page">
+              <wp14:pctWidth>0</wp14:pctWidth>
+            </wp14:sizeRelH>
+            <wp14:sizeRelV relativeFrom="page">
+              <wp14:pctHeight>0</wp14:pctHeight>
+            </wp14:sizeRelV>
+          </wp:anchor>
+        </w:drawing>
+      </w:r>
+      <w:r>
+        <w:rPr>
+          <w:b/>
+          <w:bCs/>
+        </w:rPr>
+        <w:t xml:space="preserve">Figure </w:t>
+      </w:r>
+      <w:r>
+        <w:rPr>
+          <w:b/>
+          <w:bCs/>
+        </w:rPr>
+        <w:t>9</w:t>
+      </w:r>
+      <w:r>
+        <w:rPr>
+          <w:b/>
+          <w:bCs/>
+        </w:rPr>
+        <w:t xml:space="preserve">: </w:t>
+      </w:r>
+      <w:r>
+        <w:rPr>
+          <w:b/>
+          <w:bCs/>
+        </w:rPr>
+        <w:t>Classification report of logistic regression model</w:t>
+      </w:r>
+    </w:p>
+    <w:p/>
+    <w:p>
+      <w:pPr>
+        <w:rPr>
+          <w:b/>
+          <w:bCs/>
+        </w:rPr>
+      </w:pPr>
+    </w:p>
+    <w:p>
+      <w:pPr>
+        <w:rPr>
+          <w:b/>
+          <w:bCs/>
+        </w:rPr>
+      </w:pPr>
+    </w:p>
+    <w:p>
+      <w:pPr>
+        <w:rPr>
+          <w:b/>
+          <w:bCs/>
+        </w:rPr>
+      </w:pPr>
+    </w:p>
+    <w:p>
+      <w:pPr>
+        <w:rPr>
+          <w:b/>
+          <w:bCs/>
+        </w:rPr>
+      </w:pPr>
+    </w:p>
+    <w:p>
+      <w:pPr>
+        <w:pStyle w:val="Heading1"/>
+      </w:pPr>
+      <w:r>
+        <w:t>P</w:t>
+      </w:r>
+      <w:r>
+        <w:t>art 2</w:t>
+      </w:r>
+      <w:r>
+        <w:t xml:space="preserve">.1 </w:t>
+      </w:r>
+      <w:r>
+        <w:t>– Improved model</w:t>
+      </w:r>
+    </w:p>
+    <w:p/>
+    <w:p>
+      <w:r>
+        <w:t>For the first part of trying to improve the model</w:t>
+      </w:r>
+      <w:r>
+        <w:t xml:space="preserve">, random over_sampling will be used. </w:t>
+      </w:r>
+      <w:r>
+        <w:t>We</w:t>
+      </w:r>
+      <w:r>
+        <w:t xml:space="preserve"> </w:t>
+      </w:r>
+      <w:r>
+        <w:t xml:space="preserve">begin by </w:t>
+      </w:r>
+      <w:r>
+        <w:t>sp</w:t>
+      </w:r>
+      <w:r>
+        <w:t>lit</w:t>
+      </w:r>
+      <w:r>
+        <w:t>t</w:t>
+      </w:r>
+      <w:r>
+        <w:t>ing</w:t>
+      </w:r>
+      <w:r>
+        <w:t xml:space="preserve"> the readmitted </w:t>
+      </w:r>
+      <w:r>
+        <w:t xml:space="preserve">column </w:t>
+      </w:r>
+      <w:r>
+        <w:t>into classes of 0 and 1. Class 1 contained all the ones</w:t>
+      </w:r>
+      <w:r>
+        <w:t>,</w:t>
+      </w:r>
+      <w:r>
+        <w:t xml:space="preserve"> and class </w:t>
+      </w:r>
+      <w:r>
+        <w:t>0</w:t>
+      </w:r>
+      <w:r>
+        <w:t xml:space="preserve"> contained the 0. </w:t>
+      </w:r>
+    </w:p>
+    <w:p>
+      <w:r>
+        <w:t xml:space="preserve">The results were as follows: </w:t>
+      </w:r>
+    </w:p>
+    <w:p>
+      <w:r>
+        <w:drawing>
+          <wp:anchor distT="0" distB="0" distL="114300" distR="114300" simplePos="0" relativeHeight="251668480" behindDoc="1" locked="0" layoutInCell="1" allowOverlap="1" wp14:anchorId="5B1CFB16" wp14:editId="5C25D25C">
+            <wp:simplePos x="0" y="0"/>
+            <wp:positionH relativeFrom="margin">
+              <wp:align>left</wp:align>
+            </wp:positionH>
+            <wp:positionV relativeFrom="paragraph">
+              <wp:posOffset>125450</wp:posOffset>
+            </wp:positionV>
+            <wp:extent cx="1724266" cy="476316"/>
+            <wp:effectExtent l="0" t="0" r="9525" b="0"/>
+            <wp:wrapTight wrapText="bothSides">
+              <wp:wrapPolygon edited="0">
+                <wp:start x="0" y="0"/>
+                <wp:lineTo x="0" y="20736"/>
+                <wp:lineTo x="21481" y="20736"/>
+                <wp:lineTo x="21481" y="0"/>
+                <wp:lineTo x="0" y="0"/>
+              </wp:wrapPolygon>
+            </wp:wrapTight>
+            <wp:docPr id="10" name="Picture 10" descr="Graphical user interface&#10;&#10;Description automatically generated"/>
+            <wp:cNvGraphicFramePr>
+              <a:graphicFrameLocks xmlns:a="http://schemas.openxmlformats.org/drawingml/2006/main" noChangeAspect="1"/>
+            </wp:cNvGraphicFramePr>
+            <a:graphic xmlns:a="http://schemas.openxmlformats.org/drawingml/2006/main">
+              <a:graphicData uri="http://schemas.openxmlformats.org/drawingml/2006/picture">
+                <pic:pic xmlns:pic="http://schemas.openxmlformats.org/drawingml/2006/picture">
+                  <pic:nvPicPr>
+                    <pic:cNvPr id="10" name="Picture 10" descr="Graphical user interface&#10;&#10;Description automatically generated"/>
+                    <pic:cNvPicPr/>
+                  </pic:nvPicPr>
+                  <pic:blipFill>
+                    <a:blip r:embed="rId15">
+                      <a:extLst>
+                        <a:ext uri="{28A0092B-C50C-407E-A947-70E740481C1C}">
+                          <a14:useLocalDpi xmlns:a14="http://schemas.microsoft.com/office/drawing/2010/main" val="0"/>
+                        </a:ext>
+                      </a:extLst>
+                    </a:blip>
+                    <a:stretch>
+                      <a:fillRect/>
+                    </a:stretch>
+                  </pic:blipFill>
+                  <pic:spPr>
+                    <a:xfrm>
+                      <a:off x="0" y="0"/>
+                      <a:ext cx="1724266" cy="476316"/>
+                    </a:xfrm>
+                    <a:prstGeom prst="rect">
+                      <a:avLst/>
+                    </a:prstGeom>
+                  </pic:spPr>
+                </pic:pic>
+              </a:graphicData>
+            </a:graphic>
+            <wp14:sizeRelH relativeFrom="page">
+              <wp14:pctWidth>0</wp14:pctWidth>
+            </wp14:sizeRelH>
+            <wp14:sizeRelV relativeFrom="page">
+              <wp14:pctHeight>0</wp14:pctHeight>
+            </wp14:sizeRelV>
+          </wp:anchor>
+        </w:drawing>
+      </w:r>
+    </w:p>
+    <w:p/>
+    <w:p/>
+    <w:p>
+      <w:r>
+        <w:t>From the results above, there is a clear imbalance between class 1 and 0</w:t>
+      </w:r>
+      <w:r>
+        <w:t>,</w:t>
+      </w:r>
+      <w:r>
+        <w:t xml:space="preserve"> so we try to remove the balance by using the random over_sampling method</w:t>
+      </w:r>
+      <w:r>
+        <w:t>; this</w:t>
+      </w:r>
+      <w:r>
+        <w:t xml:space="preserve"> will increase the count of class 1 to make the results more even.</w:t>
+      </w:r>
+    </w:p>
+    <w:p>
+      <w:r>
+        <w:t>Afterwards, both classes are concatenated together</w:t>
+      </w:r>
+      <w:r>
+        <w:t>,</w:t>
+      </w:r>
+      <w:r>
+        <w:t xml:space="preserve"> and the data is split into train and test data with </w:t>
+      </w:r>
+      <w:r>
+        <w:t>a</w:t>
+      </w:r>
+      <w:r>
+        <w:t xml:space="preserve"> ratio of 80:20. This is the same ratio we used in the logistic regression model.</w:t>
+      </w:r>
+    </w:p>
+    <w:p>
+      <w:r>
+        <w:t>To get a better model</w:t>
+      </w:r>
+      <w:r>
+        <w:t>,</w:t>
+      </w:r>
+      <w:r>
+        <w:t xml:space="preserve"> we sometimes use many pre-processing techniques like </w:t>
+      </w:r>
+      <w:r>
+        <w:t>normalisation</w:t>
+      </w:r>
+      <w:r>
+        <w:t xml:space="preserve">, transformation, removing or adding some features or missing values before training </w:t>
+      </w:r>
+      <w:r>
+        <w:t xml:space="preserve">the </w:t>
+      </w:r>
+      <w:r>
+        <w:t>model</w:t>
+      </w:r>
+      <w:r>
+        <w:t>. We</w:t>
+      </w:r>
+      <w:r>
+        <w:t xml:space="preserve"> </w:t>
+      </w:r>
+      <w:proofErr w:type="gramStart"/>
+      <w:r>
+        <w:t>have to</w:t>
+      </w:r>
+      <w:proofErr w:type="gramEnd"/>
+      <w:r>
+        <w:t xml:space="preserve"> apply each </w:t>
+      </w:r>
+      <w:r>
+        <w:t>method</w:t>
+      </w:r>
+      <w:r>
+        <w:t xml:space="preserve"> individually </w:t>
+      </w:r>
+      <w:r>
+        <w:t>to</w:t>
+      </w:r>
+      <w:r>
+        <w:t xml:space="preserve"> data before sending it for model training and </w:t>
+      </w:r>
+      <w:r>
+        <w:t>creating</w:t>
+      </w:r>
+      <w:r>
+        <w:t xml:space="preserve"> many variables to store them. We can use </w:t>
+      </w:r>
+      <w:r>
+        <w:t xml:space="preserve">a </w:t>
+      </w:r>
+      <w:r>
+        <w:t>pipeline instead</w:t>
+      </w:r>
+      <w:r>
+        <w:t>,</w:t>
+      </w:r>
+      <w:r>
+        <w:t xml:space="preserve"> which helps us combine all steps we want to perform on data. Pipeline </w:t>
+      </w:r>
+      <w:r>
+        <w:t>applies</w:t>
+      </w:r>
+      <w:r>
+        <w:t xml:space="preserve"> all steps on data in sequence and sends </w:t>
+      </w:r>
+      <w:r>
+        <w:t xml:space="preserve">the </w:t>
+      </w:r>
+      <w:r>
+        <w:t xml:space="preserve">result of </w:t>
+      </w:r>
+      <w:r>
+        <w:t xml:space="preserve">the </w:t>
+      </w:r>
+      <w:r>
+        <w:t xml:space="preserve">previous step to </w:t>
+      </w:r>
+      <w:r>
+        <w:t xml:space="preserve">the </w:t>
+      </w:r>
+      <w:r>
+        <w:t>next step.</w:t>
+      </w:r>
+    </w:p>
+    <w:p>
+      <w:r>
+        <w:t>In our project</w:t>
+      </w:r>
+      <w:r>
+        <w:t>,</w:t>
+      </w:r>
+      <w:r>
+        <w:t xml:space="preserve"> we combined Standard Scaler</w:t>
+      </w:r>
+      <w:r>
+        <w:t>,</w:t>
+      </w:r>
+      <w:r>
+        <w:t xml:space="preserve"> which is </w:t>
+      </w:r>
+      <w:r>
+        <w:t>used</w:t>
+      </w:r>
+      <w:r>
+        <w:t xml:space="preserve"> to </w:t>
+      </w:r>
+      <w:r>
+        <w:t>normalise</w:t>
+      </w:r>
+      <w:r>
+        <w:t xml:space="preserve"> data</w:t>
+      </w:r>
+      <w:r>
+        <w:t>,</w:t>
+      </w:r>
+      <w:r>
+        <w:t xml:space="preserve"> with </w:t>
+      </w:r>
+      <w:r>
+        <w:t xml:space="preserve">Random Forest </w:t>
+      </w:r>
+      <w:r>
+        <w:t xml:space="preserve">classifier using pipeline instead of </w:t>
+      </w:r>
+      <w:r>
+        <w:t>applying</w:t>
+      </w:r>
+      <w:r>
+        <w:t xml:space="preserve"> both steps individually on data. Pipeline will always </w:t>
+      </w:r>
+      <w:r>
+        <w:t>normalise</w:t>
+      </w:r>
+      <w:r>
+        <w:t xml:space="preserve"> data first using Standard Scaler then use results of Standard Scaler to train </w:t>
+      </w:r>
+      <w:r>
+        <w:t xml:space="preserve">random forest </w:t>
+      </w:r>
+      <w:r>
+        <w:t xml:space="preserve">classifier. When we predict </w:t>
+      </w:r>
+      <w:r>
+        <w:t xml:space="preserve">a </w:t>
+      </w:r>
+      <w:r>
+        <w:t>value for test data first</w:t>
+      </w:r>
+      <w:r>
+        <w:t>,</w:t>
+      </w:r>
+      <w:r>
+        <w:t xml:space="preserve"> it will always </w:t>
+      </w:r>
+      <w:r>
+        <w:t>normalise</w:t>
+      </w:r>
+      <w:r>
+        <w:t xml:space="preserve"> the test data </w:t>
+      </w:r>
+      <w:r>
+        <w:t xml:space="preserve">and </w:t>
+      </w:r>
+      <w:r>
+        <w:t xml:space="preserve">then send </w:t>
+      </w:r>
+      <w:r>
+        <w:t xml:space="preserve">the </w:t>
+      </w:r>
+      <w:r>
+        <w:t xml:space="preserve">result of Standard Scaler to </w:t>
+      </w:r>
+      <w:r>
+        <w:t xml:space="preserve">the </w:t>
+      </w:r>
+      <w:r>
+        <w:t xml:space="preserve">classifier to predict </w:t>
+      </w:r>
+      <w:r>
+        <w:t xml:space="preserve">the </w:t>
+      </w:r>
+      <w:r>
+        <w:t>outcome</w:t>
+      </w:r>
+      <w:r>
+        <w:t xml:space="preserve">. </w:t>
+      </w:r>
+      <w:r>
+        <w:t>A pipeline is used to automate the complete pre-processing and model training steps in simple wording</w:t>
+      </w:r>
+      <w:r>
+        <w:t>.</w:t>
+      </w:r>
+    </w:p>
+    <w:p/>
+    <w:p/>
+    <w:p/>
+    <w:p/>
+    <w:p/>
+    <w:p/>
+    <w:p/>
+    <w:p/>
+    <w:p/>
+    <w:p>
+      <w:r>
+        <w:lastRenderedPageBreak/>
+        <w:t xml:space="preserve">After normalising the data, </w:t>
+      </w:r>
+      <w:r>
+        <w:t>a confusion matrix was plotted with predicted values against actual values</w:t>
+      </w:r>
+      <w:r>
+        <w:t>.</w:t>
+      </w:r>
+    </w:p>
+    <w:p>
+      <w:r>
+        <w:rPr>
+          <w:b/>
+          <w:bCs/>
+        </w:rPr>
+        <w:t xml:space="preserve">Figure </w:t>
+      </w:r>
+      <w:r>
+        <w:rPr>
+          <w:b/>
+          <w:bCs/>
+        </w:rPr>
+        <w:t>10</w:t>
+      </w:r>
+      <w:r>
+        <w:rPr>
+          <w:b/>
+          <w:bCs/>
+        </w:rPr>
+        <w:t xml:space="preserve">: </w:t>
+      </w:r>
+      <w:r>
+        <w:rPr>
+          <w:b/>
+          <w:bCs/>
+        </w:rPr>
+        <w:t>Confusion matrix for improved model</w:t>
+      </w:r>
+    </w:p>
+    <w:p>
+      <w:r>
+        <w:drawing>
+          <wp:anchor distT="0" distB="0" distL="114300" distR="114300" simplePos="0" relativeHeight="251669504" behindDoc="1" locked="0" layoutInCell="1" allowOverlap="1" wp14:anchorId="0424854A" wp14:editId="0DC60D1C">
+            <wp:simplePos x="0" y="0"/>
+            <wp:positionH relativeFrom="margin">
+              <wp:posOffset>-755</wp:posOffset>
+            </wp:positionH>
+            <wp:positionV relativeFrom="paragraph">
+              <wp:posOffset>39897</wp:posOffset>
+            </wp:positionV>
+            <wp:extent cx="2907030" cy="2501265"/>
+            <wp:effectExtent l="0" t="0" r="7620" b="0"/>
+            <wp:wrapTight wrapText="bothSides">
+              <wp:wrapPolygon edited="0">
+                <wp:start x="0" y="0"/>
+                <wp:lineTo x="0" y="21386"/>
+                <wp:lineTo x="21515" y="21386"/>
+                <wp:lineTo x="21515" y="0"/>
+                <wp:lineTo x="0" y="0"/>
+              </wp:wrapPolygon>
+            </wp:wrapTight>
+            <wp:docPr id="13" name="Picture 13" descr="Chart, treemap chart&#10;&#10;Description automatically generated"/>
+            <wp:cNvGraphicFramePr>
+              <a:graphicFrameLocks xmlns:a="http://schemas.openxmlformats.org/drawingml/2006/main" noChangeAspect="1"/>
+            </wp:cNvGraphicFramePr>
+            <a:graphic xmlns:a="http://schemas.openxmlformats.org/drawingml/2006/main">
+              <a:graphicData uri="http://schemas.openxmlformats.org/drawingml/2006/picture">
+                <pic:pic xmlns:pic="http://schemas.openxmlformats.org/drawingml/2006/picture">
+                  <pic:nvPicPr>
+                    <pic:cNvPr id="13" name="Picture 13" descr="Chart, treemap chart&#10;&#10;Description automatically generated"/>
+                    <pic:cNvPicPr/>
+                  </pic:nvPicPr>
+                  <pic:blipFill>
+                    <a:blip r:embed="rId16">
+                      <a:extLst>
+                        <a:ext uri="{28A0092B-C50C-407E-A947-70E740481C1C}">
+                          <a14:useLocalDpi xmlns:a14="http://schemas.microsoft.com/office/drawing/2010/main" val="0"/>
+                        </a:ext>
+                      </a:extLst>
+                    </a:blip>
+                    <a:stretch>
+                      <a:fillRect/>
+                    </a:stretch>
+                  </pic:blipFill>
+                  <pic:spPr>
+                    <a:xfrm>
+                      <a:off x="0" y="0"/>
+                      <a:ext cx="2907030" cy="2501265"/>
+                    </a:xfrm>
+                    <a:prstGeom prst="rect">
+                      <a:avLst/>
+                    </a:prstGeom>
+                  </pic:spPr>
+                </pic:pic>
+              </a:graphicData>
+            </a:graphic>
+            <wp14:sizeRelH relativeFrom="page">
+              <wp14:pctWidth>0</wp14:pctWidth>
+            </wp14:sizeRelH>
+            <wp14:sizeRelV relativeFrom="page">
+              <wp14:pctHeight>0</wp14:pctHeight>
+            </wp14:sizeRelV>
+          </wp:anchor>
+        </w:drawing>
+      </w:r>
+    </w:p>
+    <w:p>
+      <w:r>
+        <w:t xml:space="preserve"> </w:t>
+      </w:r>
+    </w:p>
+    <w:p/>
+    <w:p/>
+    <w:p/>
+    <w:p/>
+    <w:p/>
+    <w:p/>
+    <w:p/>
+    <w:p/>
+    <w:p>
+      <w:r>
+        <w:t>The</w:t>
+      </w:r>
+      <w:r>
+        <w:t xml:space="preserve"> Confusion matrix shows the model predicted 1918 patients to be readmitted correctly</w:t>
+      </w:r>
+      <w:r>
+        <w:t xml:space="preserve"> (True negative)</w:t>
+      </w:r>
+      <w:r>
+        <w:t>. It has wrongly predicted that 565 patients would be readmitted</w:t>
+      </w:r>
+      <w:r>
+        <w:t>,</w:t>
+      </w:r>
+      <w:r>
+        <w:t xml:space="preserve"> which is higher than our logistic regression model</w:t>
+      </w:r>
+      <w:r>
+        <w:t>,</w:t>
+      </w:r>
+      <w:r>
+        <w:t xml:space="preserve"> and they were not (False positive)</w:t>
+      </w:r>
+      <w:r>
+        <w:t xml:space="preserve">. 370 patients </w:t>
+      </w:r>
+      <w:r>
+        <w:t>were falsely predicted to be readmitted but were not</w:t>
+      </w:r>
+      <w:r>
+        <w:t>; this</w:t>
+      </w:r>
+      <w:r>
+        <w:t xml:space="preserve"> value is much lower as compared to the first model</w:t>
+      </w:r>
+      <w:r>
+        <w:t>,</w:t>
+      </w:r>
+      <w:r>
+        <w:t xml:space="preserve"> which falsely predicted 1515 patients showing that this improved model is more accurate</w:t>
+      </w:r>
+      <w:r>
+        <w:t xml:space="preserve"> (False negative)</w:t>
+      </w:r>
+      <w:r>
+        <w:t xml:space="preserve">. Lastly, 2076 patients were predicted not </w:t>
+      </w:r>
+      <w:r>
+        <w:t xml:space="preserve">to </w:t>
+      </w:r>
+      <w:r>
+        <w:t>be readmitted</w:t>
+      </w:r>
+      <w:r>
+        <w:t xml:space="preserve"> and </w:t>
+      </w:r>
+      <w:r>
+        <w:t>were not (false negative)</w:t>
+      </w:r>
+      <w:r>
+        <w:t>; this</w:t>
+      </w:r>
+      <w:r>
+        <w:t xml:space="preserve"> shows an improvement from the first model</w:t>
+      </w:r>
+      <w:r>
+        <w:t>,</w:t>
+      </w:r>
+      <w:r>
+        <w:t xml:space="preserve"> which accurately predicted 0 patients not to be readmitted</w:t>
+      </w:r>
+      <w:r>
+        <w:t>.</w:t>
+      </w:r>
+    </w:p>
+    <w:p>
+      <w:r>
+        <w:t xml:space="preserve">The improved model was then run through </w:t>
+      </w:r>
+      <w:r>
+        <w:t>k-fold</w:t>
+      </w:r>
+      <w:r>
+        <w:t xml:space="preserve"> </w:t>
+      </w:r>
+      <w:r>
+        <w:t xml:space="preserve">cross-validation that split the data into 10 random groups.  We had used this because it takes each group </w:t>
+      </w:r>
+      <w:r>
+        <w:t>as a holdout or test data set and compares it to the remaining groups as a training data set.  A model was created</w:t>
+      </w:r>
+      <w:r>
+        <w:t>,</w:t>
+      </w:r>
+      <w:r>
+        <w:t xml:space="preserve"> then combining the standard Scalar and Random Forest classifier. The cross-validation then fits the model created onto the training set and runs it against the test set. This gives us an evaluation score that shows how accurate our model is.</w:t>
+      </w:r>
+      <w:r>
+        <w:t xml:space="preserve"> </w:t>
+      </w:r>
+      <w:r>
+        <w:t xml:space="preserve"> </w:t>
+      </w:r>
+    </w:p>
+    <w:p/>
+    <w:p>
+      <w:r>
+        <w:t xml:space="preserve">The accuracy after the evaluation was 0.83. This is much higher as compared to the </w:t>
+      </w:r>
+      <w:r>
+        <w:t>logistic regression model</w:t>
+      </w:r>
+      <w:r>
+        <w:t>,</w:t>
+      </w:r>
+      <w:r>
+        <w:t xml:space="preserve"> which only yielded 0.63.</w:t>
+      </w:r>
+    </w:p>
+    <w:p>
+      <w:pPr>
+        <w:ind w:left="720" w:hanging="720"/>
+      </w:pPr>
+      <w:r>
+        <w:t>Our classification report showed the following</w:t>
+      </w:r>
+      <w:r>
+        <w:t xml:space="preserve"> results</w:t>
+      </w:r>
+      <w:r>
+        <w:t xml:space="preserve">: </w:t>
+      </w:r>
+    </w:p>
+    <w:p>
+      <w:pPr>
+        <w:rPr>
+          <w:b/>
+          <w:bCs/>
+        </w:rPr>
+      </w:pPr>
+    </w:p>
+    <w:p>
+      <w:pPr>
+        <w:rPr>
+          <w:b/>
+          <w:bCs/>
+        </w:rPr>
+      </w:pPr>
+    </w:p>
+    <w:p>
+      <w:pPr>
+        <w:rPr>
+          <w:b/>
+          <w:bCs/>
+        </w:rPr>
+      </w:pPr>
+    </w:p>
+    <w:p>
+      <w:pPr>
+        <w:rPr>
+          <w:b/>
+          <w:bCs/>
+        </w:rPr>
+      </w:pPr>
+    </w:p>
+    <w:p>
+      <w:pPr>
+        <w:rPr>
+          <w:b/>
+          <w:bCs/>
+        </w:rPr>
+      </w:pPr>
+    </w:p>
+    <w:p>
+      <w:pPr>
+        <w:rPr>
+          <w:b/>
+          <w:bCs/>
+        </w:rPr>
+      </w:pPr>
+    </w:p>
+    <w:p>
+      <w:r>
+        <w:rPr>
+          <w:b/>
+          <w:bCs/>
+        </w:rPr>
+        <w:lastRenderedPageBreak/>
+        <w:t>Figure 1</w:t>
+      </w:r>
+      <w:r>
+        <w:rPr>
+          <w:b/>
+          <w:bCs/>
+        </w:rPr>
+        <w:t>1</w:t>
+      </w:r>
+      <w:r>
+        <w:rPr>
+          <w:b/>
+          <w:bCs/>
+        </w:rPr>
+        <w:t xml:space="preserve">: </w:t>
+      </w:r>
+      <w:r>
+        <w:rPr>
+          <w:b/>
+          <w:bCs/>
+        </w:rPr>
+        <w:t>Classification report for i</w:t>
+      </w:r>
+      <w:r>
+        <w:rPr>
+          <w:b/>
+          <w:bCs/>
+        </w:rPr>
+        <w:t>mproved model</w:t>
+      </w:r>
+    </w:p>
+    <w:p>
+      <w:pPr>
+        <w:ind w:left="720" w:hanging="720"/>
+      </w:pPr>
+      <w:r>
+        <w:drawing>
+          <wp:anchor distT="0" distB="0" distL="114300" distR="114300" simplePos="0" relativeHeight="251670528" behindDoc="1" locked="0" layoutInCell="1" allowOverlap="1" wp14:anchorId="222E5ABF" wp14:editId="2B4AB7A8">
+            <wp:simplePos x="0" y="0"/>
+            <wp:positionH relativeFrom="margin">
+              <wp:posOffset>-14605</wp:posOffset>
+            </wp:positionH>
+            <wp:positionV relativeFrom="paragraph">
+              <wp:posOffset>136716</wp:posOffset>
+            </wp:positionV>
+            <wp:extent cx="4096322" cy="1876687"/>
+            <wp:effectExtent l="0" t="0" r="0" b="9525"/>
+            <wp:wrapTight wrapText="bothSides">
+              <wp:wrapPolygon edited="0">
+                <wp:start x="0" y="0"/>
+                <wp:lineTo x="0" y="21490"/>
+                <wp:lineTo x="21500" y="21490"/>
+                <wp:lineTo x="21500" y="0"/>
+                <wp:lineTo x="0" y="0"/>
+              </wp:wrapPolygon>
+            </wp:wrapTight>
+            <wp:docPr id="14" name="Picture 14" descr="Calendar&#10;&#10;Description automatically generated"/>
+            <wp:cNvGraphicFramePr>
+              <a:graphicFrameLocks xmlns:a="http://schemas.openxmlformats.org/drawingml/2006/main" noChangeAspect="1"/>
+            </wp:cNvGraphicFramePr>
+            <a:graphic xmlns:a="http://schemas.openxmlformats.org/drawingml/2006/main">
+              <a:graphicData uri="http://schemas.openxmlformats.org/drawingml/2006/picture">
+                <pic:pic xmlns:pic="http://schemas.openxmlformats.org/drawingml/2006/picture">
+                  <pic:nvPicPr>
+                    <pic:cNvPr id="14" name="Picture 14" descr="Calendar&#10;&#10;Description automatically generated"/>
                     <pic:cNvPicPr/>
                   </pic:nvPicPr>
                   <pic:blipFill>
@@ -1277,7 +2555,7 @@
                   <pic:spPr>
                     <a:xfrm>
                       <a:off x="0" y="0"/>
-                      <a:ext cx="4267570" cy="1905165"/>
+                      <a:ext cx="4096322" cy="1876687"/>
                     </a:xfrm>
                     <a:prstGeom prst="rect">
                       <a:avLst/>
@@ -1295,57 +2573,860 @@
           </wp:anchor>
         </w:drawing>
       </w:r>
-      <w:r>
-        <w:t xml:space="preserve">The classification </w:t>
-      </w:r>
-      <w:r>
-        <w:t>report</w:t>
-      </w:r>
-      <w:r>
-        <w:t xml:space="preserve"> helps in checking how accurate a model is</w:t>
-      </w:r>
-      <w:r>
-        <w:t>,</w:t>
-      </w:r>
-      <w:r>
-        <w:t xml:space="preserve"> the report</w:t>
-      </w:r>
-      <w:r>
-        <w:t xml:space="preserve"> shown below returns precision, recall and </w:t>
-      </w:r>
-      <w:r>
-        <w:t>f</w:t>
-      </w:r>
-      <w:r>
-        <w:t xml:space="preserve">1-scores for each class, with the help of the classification report we can see the precision and recall of 1 is 0.00 so the f1-score for it would also be 0.00, this means the model is not as accurate as it only predicting </w:t>
-      </w:r>
-      <w:r>
-        <w:t>Not readmitted values</w:t>
+    </w:p>
+    <w:p>
+      <w:pPr>
+        <w:ind w:left="720" w:hanging="720"/>
+      </w:pPr>
+    </w:p>
+    <w:p>
+      <w:pPr>
+        <w:ind w:left="720" w:hanging="720"/>
+      </w:pPr>
+    </w:p>
+    <w:p>
+      <w:pPr>
+        <w:ind w:left="720" w:hanging="720"/>
+      </w:pPr>
+    </w:p>
+    <w:p>
+      <w:pPr>
+        <w:ind w:left="720" w:hanging="720"/>
+      </w:pPr>
+    </w:p>
+    <w:p>
+      <w:pPr>
+        <w:ind w:left="720" w:hanging="720"/>
+      </w:pPr>
+    </w:p>
+    <w:p/>
+    <w:p/>
+    <w:p/>
+    <w:p>
+      <w:r>
+        <w:t xml:space="preserve">From the report, the precision section tells us that the model predicted those not to be readmitted with 84% accuracy and accurately predicted 79% of the readmitted patients to be readmitted. This is a higher value </w:t>
+      </w:r>
+      <w:r>
+        <w:t>than</w:t>
+      </w:r>
+      <w:r>
+        <w:t xml:space="preserve"> the logistic regression</w:t>
+      </w:r>
+      <w:r>
+        <w:t>,</w:t>
+      </w:r>
+      <w:r>
+        <w:t xml:space="preserve"> which predicted 62% of patients not to be readmitted but could not predict which patients would be.</w:t>
+      </w:r>
+      <w:r>
+        <w:t xml:space="preserve"> Furthermore, the recall shows that the model had </w:t>
+      </w:r>
+      <w:r>
+        <w:t>predicted 85% of the readmitted patients to be readmitted</w:t>
+      </w:r>
+      <w:r>
+        <w:t>,</w:t>
+      </w:r>
+      <w:r>
+        <w:t xml:space="preserve"> which is </w:t>
+      </w:r>
+      <w:r>
+        <w:t>significant</w:t>
+      </w:r>
+      <w:r>
+        <w:t xml:space="preserve"> compared to the call for the </w:t>
+      </w:r>
+      <w:r>
+        <w:t>first</w:t>
+      </w:r>
+      <w:r>
+        <w:t xml:space="preserve"> model w</w:t>
+      </w:r>
+      <w:r>
+        <w:t>, which</w:t>
+      </w:r>
+      <w:r>
+        <w:t xml:space="preserve"> was 0%. </w:t>
+      </w:r>
+    </w:p>
+    <w:p>
+      <w:r>
+        <w:t>Sometimes</w:t>
+      </w:r>
+      <w:r>
+        <w:t xml:space="preserve">, checking accuracy using a simple accuracy formula (correct predictions divide by total predictions) </w:t>
+      </w:r>
+      <w:r>
+        <w:t xml:space="preserve">gives us high accuracy even if </w:t>
+      </w:r>
+      <w:r>
+        <w:t xml:space="preserve">the </w:t>
+      </w:r>
+      <w:r>
+        <w:t xml:space="preserve">model is not accurate. For </w:t>
+      </w:r>
+      <w:r>
+        <w:t>example,</w:t>
+      </w:r>
+      <w:r>
+        <w:t xml:space="preserve"> actual values are 0, 0, 0, 0, 1, 0, 0, 1, 0, 0 and model predicts 0, 0, 0, 0, 0, 0, 0, 0, 0, 0 so when we check accuracy it will be 80% but in predict</w:t>
+      </w:r>
+      <w:r>
+        <w:t>ive</w:t>
+      </w:r>
+      <w:r>
+        <w:t xml:space="preserve"> model</w:t>
+      </w:r>
+      <w:r>
+        <w:t>s</w:t>
+      </w:r>
+      <w:r>
+        <w:t>, it tends to predict</w:t>
+      </w:r>
+      <w:r>
+        <w:t xml:space="preserve"> 0 </w:t>
+      </w:r>
+      <w:r>
+        <w:t xml:space="preserve">so </w:t>
+      </w:r>
+      <w:r>
+        <w:t xml:space="preserve">it will never </w:t>
+      </w:r>
+      <w:r>
+        <w:t>predict</w:t>
+      </w:r>
+      <w:r>
+        <w:t xml:space="preserve"> 1 so</w:t>
+      </w:r>
+      <w:r>
+        <w:t xml:space="preserve"> the</w:t>
+      </w:r>
+      <w:r>
+        <w:t xml:space="preserve"> model is not accurate</w:t>
+      </w:r>
+      <w:r>
+        <w:t xml:space="preserve"> then</w:t>
+      </w:r>
+      <w:r>
+        <w:t xml:space="preserve">. </w:t>
+      </w:r>
+      <w:r>
+        <w:t>This</w:t>
+      </w:r>
+      <w:r>
+        <w:t xml:space="preserve"> issue is</w:t>
+      </w:r>
+      <w:r>
+        <w:t xml:space="preserve"> due to class</w:t>
+      </w:r>
+      <w:r>
+        <w:t xml:space="preserve"> imbalance during </w:t>
+      </w:r>
+      <w:r>
+        <w:t xml:space="preserve">the </w:t>
+      </w:r>
+      <w:r>
+        <w:t xml:space="preserve">training of </w:t>
+      </w:r>
+      <w:r>
+        <w:t xml:space="preserve">the </w:t>
+      </w:r>
+      <w:r>
+        <w:t xml:space="preserve">model. </w:t>
+      </w:r>
+      <w:r>
+        <w:t xml:space="preserve">This was the case for the </w:t>
+      </w:r>
+      <w:r>
+        <w:t xml:space="preserve">logistic regression model as </w:t>
+      </w:r>
+      <w:r>
+        <w:t>it</w:t>
+      </w:r>
+      <w:r>
+        <w:t xml:space="preserve"> only </w:t>
+      </w:r>
+      <w:r>
+        <w:t>predicted the</w:t>
+      </w:r>
+      <w:r>
+        <w:t xml:space="preserve"> value 0</w:t>
+      </w:r>
+      <w:r>
+        <w:t xml:space="preserve"> and not 1</w:t>
+      </w:r>
+      <w:r>
+        <w:t xml:space="preserve">. </w:t>
+      </w:r>
+      <w:r>
+        <w:t xml:space="preserve">The </w:t>
+      </w:r>
+      <w:r>
+        <w:t>F1-score shows accuracy using</w:t>
+      </w:r>
+      <w:r>
+        <w:t xml:space="preserve"> the</w:t>
+      </w:r>
+      <w:r>
+        <w:t xml:space="preserve"> recall and precision values. In </w:t>
+      </w:r>
+      <w:r>
+        <w:t xml:space="preserve">the </w:t>
+      </w:r>
+      <w:r>
+        <w:t>same situation</w:t>
+      </w:r>
+      <w:r>
+        <w:t>,</w:t>
+      </w:r>
+      <w:r>
+        <w:t xml:space="preserve"> it will not give high accuracy. The F1 score is a weighted harmonic mean of precision and recall such that the best score is 1.0 and the worst is 0.0. </w:t>
+      </w:r>
+    </w:p>
+    <w:p>
+      <w:r>
+        <w:t>Therefore, the</w:t>
+      </w:r>
+      <w:r>
+        <w:t xml:space="preserve"> classification report helps in checking how </w:t>
+      </w:r>
+      <w:r>
+        <w:t xml:space="preserve">the </w:t>
+      </w:r>
+      <w:r>
+        <w:t>accurate model is.</w:t>
+      </w:r>
+      <w:r>
+        <w:t xml:space="preserve"> </w:t>
+      </w:r>
+      <w:r>
+        <w:t>The accuracy after the evaluation was 0.83. This is much higher as compared to the logistic regression model</w:t>
+      </w:r>
+      <w:r>
+        <w:t>,</w:t>
+      </w:r>
+      <w:r>
+        <w:t xml:space="preserve"> which only yielded 0.63</w:t>
       </w:r>
       <w:r>
         <w:t>.</w:t>
       </w:r>
-      <w:r>
-        <w:t xml:space="preserve"> This would need to be fixed to improve the model.</w:t>
-      </w:r>
     </w:p>
     <w:p/>
     <w:p>
       <w:pPr>
-        <w:rPr>
-          <w:b/>
-          <w:bCs/>
-        </w:rPr>
-      </w:pPr>
-      <w:r>
-        <w:rPr>
-          <w:b/>
-          <w:bCs/>
-        </w:rPr>
-        <w:t>Improved Model</w:t>
+        <w:pStyle w:val="Heading1"/>
+      </w:pPr>
+      <w:r>
+        <w:t>Part 2.2 – K means algorithm and clustering</w:t>
+      </w:r>
+      <w:r>
+        <w:t>.</w:t>
       </w:r>
     </w:p>
     <w:p/>
+    <w:p>
+      <w:pPr>
+        <w:rPr>
+          <w:sz w:val="24"/>
+        </w:rPr>
+      </w:pPr>
+      <w:r>
+        <w:rPr>
+          <w:sz w:val="24"/>
+        </w:rPr>
+        <w:t xml:space="preserve">Clustering divides data points into </w:t>
+      </w:r>
+      <w:proofErr w:type="gramStart"/>
+      <w:r>
+        <w:rPr>
+          <w:sz w:val="24"/>
+        </w:rPr>
+        <w:t xml:space="preserve">a </w:t>
+      </w:r>
+      <w:r>
+        <w:rPr>
+          <w:sz w:val="24"/>
+        </w:rPr>
+        <w:t>number of</w:t>
+      </w:r>
+      <w:proofErr w:type="gramEnd"/>
+      <w:r>
+        <w:rPr>
+          <w:sz w:val="24"/>
+        </w:rPr>
+        <w:t xml:space="preserve"> groups such that data points in the same groups are more </w:t>
+      </w:r>
+      <w:r>
+        <w:rPr>
+          <w:sz w:val="24"/>
+        </w:rPr>
+        <w:t>like</w:t>
+      </w:r>
+      <w:r>
+        <w:rPr>
+          <w:sz w:val="24"/>
+        </w:rPr>
+        <w:t xml:space="preserve"> other data points in the same group than those in other groups. In simple words, the aim is to segregate groups with similar traits and assign them into clusters. In our project</w:t>
+      </w:r>
+      <w:r>
+        <w:rPr>
+          <w:sz w:val="24"/>
+        </w:rPr>
+        <w:t>, the</w:t>
+      </w:r>
+      <w:r>
+        <w:rPr>
+          <w:sz w:val="24"/>
+        </w:rPr>
+        <w:t xml:space="preserve"> number of features in </w:t>
+      </w:r>
+      <w:r>
+        <w:rPr>
+          <w:sz w:val="24"/>
+        </w:rPr>
+        <w:t xml:space="preserve">the </w:t>
+      </w:r>
+      <w:r>
+        <w:rPr>
+          <w:sz w:val="24"/>
+        </w:rPr>
+        <w:t xml:space="preserve">dataset </w:t>
+      </w:r>
+      <w:r>
+        <w:rPr>
+          <w:sz w:val="24"/>
+        </w:rPr>
+        <w:t>is</w:t>
+      </w:r>
+      <w:r>
+        <w:rPr>
+          <w:sz w:val="24"/>
+        </w:rPr>
+        <w:t xml:space="preserve"> more than 2 as we cannot </w:t>
+      </w:r>
+      <w:r>
+        <w:rPr>
+          <w:sz w:val="24"/>
+        </w:rPr>
+        <w:t>visualise</w:t>
+      </w:r>
+      <w:r>
+        <w:rPr>
+          <w:sz w:val="24"/>
+        </w:rPr>
+        <w:t xml:space="preserve"> more than 2 or 3 features </w:t>
+      </w:r>
+      <w:r>
+        <w:rPr>
+          <w:sz w:val="24"/>
+        </w:rPr>
+        <w:t>simultaneously</w:t>
+      </w:r>
+      <w:r>
+        <w:rPr>
+          <w:sz w:val="24"/>
+        </w:rPr>
+        <w:t>,</w:t>
+      </w:r>
+      <w:r>
+        <w:rPr>
+          <w:sz w:val="24"/>
+        </w:rPr>
+        <w:t xml:space="preserve"> so we reduced </w:t>
+      </w:r>
+      <w:r>
+        <w:rPr>
+          <w:sz w:val="24"/>
+        </w:rPr>
+        <w:t xml:space="preserve">the </w:t>
+      </w:r>
+      <w:r>
+        <w:rPr>
+          <w:sz w:val="24"/>
+        </w:rPr>
+        <w:t xml:space="preserve">number of features using </w:t>
+      </w:r>
+      <w:r>
+        <w:rPr>
+          <w:sz w:val="24"/>
+        </w:rPr>
+        <w:t>Principal component analysis (</w:t>
+      </w:r>
+      <w:r>
+        <w:rPr>
+          <w:sz w:val="24"/>
+        </w:rPr>
+        <w:t>PCA</w:t>
+      </w:r>
+      <w:r>
+        <w:rPr>
+          <w:sz w:val="24"/>
+        </w:rPr>
+        <w:t>)</w:t>
+      </w:r>
+      <w:r>
+        <w:rPr>
+          <w:sz w:val="24"/>
+        </w:rPr>
+        <w:t xml:space="preserve">. PCA helps to reduce </w:t>
+      </w:r>
+      <w:r>
+        <w:rPr>
+          <w:sz w:val="24"/>
+        </w:rPr>
+        <w:t>data dimensions</w:t>
+      </w:r>
+      <w:r>
+        <w:rPr>
+          <w:sz w:val="24"/>
+        </w:rPr>
+        <w:t xml:space="preserve"> that still </w:t>
+      </w:r>
+      <w:r>
+        <w:rPr>
+          <w:sz w:val="24"/>
+        </w:rPr>
+        <w:lastRenderedPageBreak/>
+        <w:t xml:space="preserve">contain most of </w:t>
+      </w:r>
+      <w:r>
+        <w:rPr>
+          <w:sz w:val="24"/>
+        </w:rPr>
+        <w:t xml:space="preserve">the </w:t>
+      </w:r>
+      <w:r>
+        <w:rPr>
+          <w:sz w:val="24"/>
+        </w:rPr>
+        <w:t>critical</w:t>
+      </w:r>
+      <w:r>
+        <w:rPr>
+          <w:sz w:val="24"/>
+        </w:rPr>
+        <w:t xml:space="preserve"> information in data. It can r</w:t>
+      </w:r>
+      <w:r>
+        <w:rPr>
+          <w:sz w:val="24"/>
+        </w:rPr>
+        <w:t>minimise</w:t>
+      </w:r>
+      <w:r>
+        <w:rPr>
+          <w:sz w:val="24"/>
+        </w:rPr>
+        <w:t xml:space="preserve">accuracy </w:t>
+      </w:r>
+      <w:r>
+        <w:rPr>
+          <w:sz w:val="24"/>
+        </w:rPr>
+        <w:t xml:space="preserve">a bit </w:t>
+      </w:r>
+      <w:r>
+        <w:rPr>
+          <w:sz w:val="24"/>
+        </w:rPr>
+        <w:t xml:space="preserve">but also gives </w:t>
+      </w:r>
+      <w:r>
+        <w:rPr>
+          <w:sz w:val="24"/>
+        </w:rPr>
+        <w:t>fewer</w:t>
+      </w:r>
+      <w:r>
+        <w:rPr>
+          <w:sz w:val="24"/>
+        </w:rPr>
+        <w:t xml:space="preserve"> dimensions</w:t>
+      </w:r>
+      <w:r>
+        <w:rPr>
+          <w:sz w:val="24"/>
+        </w:rPr>
+        <w:t>,</w:t>
+      </w:r>
+      <w:r>
+        <w:rPr>
+          <w:sz w:val="24"/>
+        </w:rPr>
+        <w:t xml:space="preserve"> and the data becomes</w:t>
+      </w:r>
+      <w:r>
+        <w:rPr>
+          <w:sz w:val="24"/>
+        </w:rPr>
+        <w:t xml:space="preserve"> easier to explore and </w:t>
+      </w:r>
+      <w:r>
+        <w:rPr>
+          <w:sz w:val="24"/>
+        </w:rPr>
+        <w:t>visualise</w:t>
+      </w:r>
+      <w:r>
+        <w:rPr>
+          <w:sz w:val="24"/>
+        </w:rPr>
+        <w:t xml:space="preserve">. </w:t>
+      </w:r>
+    </w:p>
+    <w:p>
+      <w:r>
+        <w:rPr>
+          <w:b/>
+          <w:bCs/>
+        </w:rPr>
+        <w:t>Figure 1</w:t>
+      </w:r>
+      <w:r>
+        <w:rPr>
+          <w:b/>
+          <w:bCs/>
+        </w:rPr>
+        <w:t>1</w:t>
+      </w:r>
+      <w:r>
+        <w:rPr>
+          <w:b/>
+          <w:bCs/>
+        </w:rPr>
+        <w:t xml:space="preserve">: </w:t>
+      </w:r>
+      <w:r>
+        <w:rPr>
+          <w:b/>
+          <w:bCs/>
+        </w:rPr>
+        <w:t>PCA cluster</w:t>
+      </w:r>
+    </w:p>
+    <w:p>
+      <w:pPr>
+        <w:rPr>
+          <w:noProof/>
+        </w:rPr>
+      </w:pPr>
+      <w:r>
+        <w:rPr>
+          <w:noProof/>
+        </w:rPr>
+        <w:drawing>
+          <wp:anchor distT="0" distB="0" distL="114300" distR="114300" simplePos="0" relativeHeight="251671552" behindDoc="1" locked="0" layoutInCell="1" allowOverlap="1" wp14:anchorId="25FFE1B1" wp14:editId="7CBF0F34">
+            <wp:simplePos x="0" y="0"/>
+            <wp:positionH relativeFrom="margin">
+              <wp:align>left</wp:align>
+            </wp:positionH>
+            <wp:positionV relativeFrom="paragraph">
+              <wp:posOffset>64974</wp:posOffset>
+            </wp:positionV>
+            <wp:extent cx="3544791" cy="2466974"/>
+            <wp:effectExtent l="0" t="0" r="0" b="0"/>
+            <wp:wrapTight wrapText="bothSides">
+              <wp:wrapPolygon edited="0">
+                <wp:start x="0" y="0"/>
+                <wp:lineTo x="0" y="21355"/>
+                <wp:lineTo x="21476" y="21355"/>
+                <wp:lineTo x="21476" y="0"/>
+                <wp:lineTo x="0" y="0"/>
+              </wp:wrapPolygon>
+            </wp:wrapTight>
+            <wp:docPr id="18" name="Picture 18" descr="Chart&#10;&#10;Description automatically generated"/>
+            <wp:cNvGraphicFramePr>
+              <a:graphicFrameLocks xmlns:a="http://schemas.openxmlformats.org/drawingml/2006/main" noChangeAspect="1"/>
+            </wp:cNvGraphicFramePr>
+            <a:graphic xmlns:a="http://schemas.openxmlformats.org/drawingml/2006/main">
+              <a:graphicData uri="http://schemas.openxmlformats.org/drawingml/2006/picture">
+                <pic:pic xmlns:pic="http://schemas.openxmlformats.org/drawingml/2006/picture">
+                  <pic:nvPicPr>
+                    <pic:cNvPr id="18" name="Picture 18" descr="Chart&#10;&#10;Description automatically generated"/>
+                    <pic:cNvPicPr/>
+                  </pic:nvPicPr>
+                  <pic:blipFill rotWithShape="1">
+                    <a:blip r:embed="rId18">
+                      <a:extLst>
+                        <a:ext uri="{28A0092B-C50C-407E-A947-70E740481C1C}">
+                          <a14:useLocalDpi xmlns:a14="http://schemas.microsoft.com/office/drawing/2010/main" val="0"/>
+                        </a:ext>
+                      </a:extLst>
+                    </a:blip>
+                    <a:srcRect l="1546"/>
+                    <a:stretch/>
+                  </pic:blipFill>
+                  <pic:spPr bwMode="auto">
+                    <a:xfrm>
+                      <a:off x="0" y="0"/>
+                      <a:ext cx="3544791" cy="2466974"/>
+                    </a:xfrm>
+                    <a:prstGeom prst="rect">
+                      <a:avLst/>
+                    </a:prstGeom>
+                    <a:ln>
+                      <a:noFill/>
+                    </a:ln>
+                    <a:extLst>
+                      <a:ext uri="{53640926-AAD7-44D8-BBD7-CCE9431645EC}">
+                        <a14:shadowObscured xmlns:a14="http://schemas.microsoft.com/office/drawing/2010/main"/>
+                      </a:ext>
+                    </a:extLst>
+                  </pic:spPr>
+                </pic:pic>
+              </a:graphicData>
+            </a:graphic>
+            <wp14:sizeRelH relativeFrom="page">
+              <wp14:pctWidth>0</wp14:pctWidth>
+            </wp14:sizeRelH>
+            <wp14:sizeRelV relativeFrom="page">
+              <wp14:pctHeight>0</wp14:pctHeight>
+            </wp14:sizeRelV>
+          </wp:anchor>
+        </w:drawing>
+      </w:r>
+    </w:p>
+    <w:p>
+      <w:pPr>
+        <w:rPr>
+          <w:noProof/>
+        </w:rPr>
+      </w:pPr>
+    </w:p>
+    <w:p>
+      <w:pPr>
+        <w:rPr>
+          <w:noProof/>
+        </w:rPr>
+      </w:pPr>
+    </w:p>
+    <w:p/>
+    <w:p>
+      <w:pPr>
+        <w:rPr>
+          <w:sz w:val="24"/>
+        </w:rPr>
+      </w:pPr>
+    </w:p>
+    <w:p>
+      <w:pPr>
+        <w:rPr>
+          <w:sz w:val="24"/>
+        </w:rPr>
+      </w:pPr>
+    </w:p>
+    <w:p>
+      <w:pPr>
+        <w:rPr>
+          <w:sz w:val="24"/>
+        </w:rPr>
+      </w:pPr>
+    </w:p>
+    <w:p>
+      <w:pPr>
+        <w:rPr>
+          <w:sz w:val="24"/>
+        </w:rPr>
+      </w:pPr>
+    </w:p>
+    <w:p>
+      <w:pPr>
+        <w:rPr>
+          <w:sz w:val="24"/>
+        </w:rPr>
+      </w:pPr>
+    </w:p>
+    <w:p>
+      <w:pPr>
+        <w:rPr>
+          <w:sz w:val="24"/>
+        </w:rPr>
+      </w:pPr>
+    </w:p>
+    <w:p>
+      <w:pPr>
+        <w:rPr>
+          <w:sz w:val="24"/>
+        </w:rPr>
+      </w:pPr>
+      <w:r>
+        <w:rPr>
+          <w:sz w:val="24"/>
+        </w:rPr>
+        <w:t xml:space="preserve">In our cluster, we used 2 features and split it into 3 clusters using the Kmeans algorithm. </w:t>
+      </w:r>
+    </w:p>
+    <w:p>
+      <w:pPr>
+        <w:rPr>
+          <w:sz w:val="24"/>
+        </w:rPr>
+      </w:pPr>
+      <w:r>
+        <w:rPr>
+          <w:sz w:val="24"/>
+        </w:rPr>
+        <w:t xml:space="preserve">In </w:t>
+      </w:r>
+      <w:r>
+        <w:rPr>
+          <w:sz w:val="24"/>
+        </w:rPr>
+        <w:t xml:space="preserve">the </w:t>
+      </w:r>
+      <w:r>
+        <w:rPr>
+          <w:sz w:val="24"/>
+        </w:rPr>
+        <w:t>plot above</w:t>
+      </w:r>
+      <w:r>
+        <w:rPr>
+          <w:sz w:val="24"/>
+        </w:rPr>
+        <w:t>,</w:t>
+      </w:r>
+      <w:r>
+        <w:rPr>
+          <w:sz w:val="24"/>
+        </w:rPr>
+        <w:t xml:space="preserve"> we </w:t>
+      </w:r>
+      <w:r>
+        <w:rPr>
+          <w:sz w:val="24"/>
+        </w:rPr>
+        <w:t>visualise</w:t>
+      </w:r>
+      <w:r>
+        <w:rPr>
+          <w:sz w:val="24"/>
+        </w:rPr>
+        <w:t xml:space="preserve"> a scatter plot using 2 features reduced from </w:t>
+      </w:r>
+      <w:r>
+        <w:rPr>
+          <w:sz w:val="24"/>
+        </w:rPr>
+        <w:t xml:space="preserve">the </w:t>
+      </w:r>
+      <w:r>
+        <w:rPr>
+          <w:sz w:val="24"/>
+        </w:rPr>
+        <w:t>data using PCA</w:t>
+      </w:r>
+      <w:r>
+        <w:rPr>
+          <w:sz w:val="24"/>
+        </w:rPr>
+        <w:t xml:space="preserve"> and</w:t>
+      </w:r>
+      <w:r>
+        <w:rPr>
+          <w:sz w:val="24"/>
+        </w:rPr>
+        <w:t xml:space="preserve"> divided into 3 clusters</w:t>
+      </w:r>
+      <w:r>
+        <w:rPr>
+          <w:sz w:val="24"/>
+        </w:rPr>
+        <w:t xml:space="preserve"> using the Kmeans algorithm</w:t>
+      </w:r>
+      <w:r>
+        <w:rPr>
+          <w:sz w:val="24"/>
+        </w:rPr>
+        <w:t xml:space="preserve">. Points in each group have more </w:t>
+      </w:r>
+      <w:r>
+        <w:rPr>
+          <w:sz w:val="24"/>
+        </w:rPr>
+        <w:t>similarities</w:t>
+      </w:r>
+      <w:r>
+        <w:rPr>
+          <w:sz w:val="24"/>
+        </w:rPr>
+        <w:t xml:space="preserve"> than points in other groups.</w:t>
+      </w:r>
+    </w:p>
+    <w:p>
+      <w:pPr>
+        <w:pStyle w:val="Heading1"/>
+      </w:pPr>
+      <w:r>
+        <w:t>Part 2.</w:t>
+      </w:r>
+      <w:r>
+        <w:t>3</w:t>
+      </w:r>
+      <w:r>
+        <w:t xml:space="preserve"> –</w:t>
+      </w:r>
+      <w:r>
+        <w:t>Any decisions that should be taken from the model</w:t>
+      </w:r>
+    </w:p>
+    <w:p/>
+    <w:p>
+      <w:r>
+        <w:t>From the improved model, it should be noted that random over_sampling has been used because both classes are imbalanced</w:t>
+      </w:r>
+      <w:r>
+        <w:t>,</w:t>
+      </w:r>
+      <w:r>
+        <w:t xml:space="preserve"> which </w:t>
+      </w:r>
+      <w:r>
+        <w:t>reduces</w:t>
+      </w:r>
+      <w:r>
+        <w:t xml:space="preserve"> the </w:t>
+      </w:r>
+      <w:r>
+        <w:t>model’s accuracy</w:t>
+      </w:r>
+      <w:r>
+        <w:t xml:space="preserve">. Hence, using this method aids in removing the imbalances. </w:t>
+      </w:r>
+      <w:r>
+        <w:t xml:space="preserve">Other techniques, such as random under_sampling, </w:t>
+      </w:r>
+      <w:r>
+        <w:t>could be used to handle the imbalances within the classes.</w:t>
+      </w:r>
+    </w:p>
+    <w:p>
+      <w:r>
+        <w:t xml:space="preserve">For clustering, the principal component technique </w:t>
+      </w:r>
+      <w:r>
+        <w:t xml:space="preserve">is used to reduce the </w:t>
+      </w:r>
+      <w:r>
+        <w:t>data dimensions</w:t>
+      </w:r>
+      <w:r>
+        <w:t xml:space="preserve"> to help visualise it more</w:t>
+      </w:r>
+      <w:r>
+        <w:t>; this</w:t>
+      </w:r>
+      <w:r>
+        <w:t xml:space="preserve"> is because anything more than 3 dimensions becomes </w:t>
+      </w:r>
+      <w:r>
+        <w:t>challenging</w:t>
+      </w:r>
+      <w:r>
+        <w:t xml:space="preserve"> to visualise.</w:t>
+      </w:r>
+    </w:p>
     <w:sectPr>
       <w:pgSz w:w="11906" w:h="16838"/>
       <w:pgMar w:top="1440" w:right="1440" w:bottom="1440" w:left="1440" w:header="708" w:footer="708" w:gutter="0"/>
@@ -1356,89 +3437,54 @@
 </w:document>
 </file>
 
-<file path=word/comments.xml><?xml version="1.0" encoding="utf-8"?>
-<w:comments xmlns:wpc="http://schemas.microsoft.com/office/word/2010/wordprocessingCanvas" xmlns:cx="http://schemas.microsoft.com/office/drawing/2014/chartex" xmlns:cx1="http://schemas.microsoft.com/office/drawing/2015/9/8/chartex" xmlns:cx2="http://schemas.microsoft.com/office/drawing/2015/10/21/chartex" xmlns:cx3="http://schemas.microsoft.com/office/drawing/2016/5/9/chartex" xmlns:cx4="http://schemas.microsoft.com/office/drawing/2016/5/10/chartex" xmlns:cx5="http://schemas.microsoft.com/office/drawing/2016/5/11/chartex" xmlns:cx6="http://schemas.microsoft.com/office/drawing/2016/5/12/chartex" xmlns:cx7="http://schemas.microsoft.com/office/drawing/2016/5/13/chartex" xmlns:cx8="http://schemas.microsoft.com/office/drawing/2016/5/14/chartex" xmlns:mc="http://schemas.openxmlformats.org/markup-compatibility/2006" xmlns:aink="http://schemas.microsoft.com/office/drawing/2016/ink" xmlns:am3d="http://schemas.microsoft.com/office/drawing/2017/model3d" xmlns:o="urn:schemas-microsoft-com:office:office" xmlns:r="http://schemas.openxmlformats.org/officeDocument/2006/relationships" xmlns:m="http://schemas.openxmlformats.org/officeDocument/2006/math" xmlns:v="urn:schemas-microsoft-com:vml" xmlns:wp14="http://schemas.microsoft.com/office/word/2010/wordprocessingDrawing" xmlns:wp="http://schemas.openxmlformats.org/drawingml/2006/wordprocessingDrawing" xmlns:w10="urn:schemas-microsoft-com:office:word" xmlns:w="http://schemas.openxmlformats.org/wordprocessingml/2006/main" xmlns:w14="http://schemas.microsoft.com/office/word/2010/wordml" xmlns:w15="http://schemas.microsoft.com/office/word/2012/wordml" xmlns:w16cex="http://schemas.microsoft.com/office/word/2018/wordml/cex" xmlns:w16cid="http://schemas.microsoft.com/office/word/2016/wordml/cid" xmlns:w16="http://schemas.microsoft.com/office/word/2018/wordml" xmlns:w16sdtdh="http://schemas.microsoft.com/office/word/2020/wordml/sdtdatahash" xmlns:w16se="http://schemas.microsoft.com/office/word/2015/wordml/symex" xmlns:wpg="http://schemas.microsoft.com/office/word/2010/wordprocessingGroup" xmlns:wpi="http://schemas.microsoft.com/office/word/2010/wordprocessingInk" xmlns:wne="http://schemas.microsoft.com/office/word/2006/wordml" xmlns:wps="http://schemas.microsoft.com/office/word/2010/wordprocessingShape" mc:Ignorable="w14 w15 w16se w16cid w16 w16cex w16sdtdh wp14">
-  <w:comment w:id="0" w:author="Seedat, Sufyaan" w:date="2022-04-05T17:30:00Z" w:initials="SS">
-    <w:p>
-      <w:pPr>
-        <w:pStyle w:val="CommentText"/>
-      </w:pPr>
-      <w:r>
-        <w:rPr>
-          <w:rStyle w:val="CommentReference"/>
-        </w:rPr>
-        <w:annotationRef/>
-      </w:r>
-      <w:r>
-        <w:t>Describe this graph</w:t>
-      </w:r>
-    </w:p>
-  </w:comment>
-  <w:comment w:id="1" w:author="Seedat, Sufyaan" w:date="2022-04-05T17:30:00Z" w:initials="SS">
-    <w:p>
-      <w:pPr>
-        <w:pStyle w:val="CommentText"/>
-      </w:pPr>
-      <w:r>
-        <w:rPr>
-          <w:rStyle w:val="CommentReference"/>
-        </w:rPr>
-        <w:annotationRef/>
-      </w:r>
-      <w:r>
-        <w:t>Check on this if it is right, also needs finishing</w:t>
-      </w:r>
-    </w:p>
-  </w:comment>
-  <w:comment w:id="2" w:author="Seedat, Sufyaan" w:date="2022-04-05T17:31:00Z" w:initials="SS">
-    <w:p>
-      <w:pPr>
-        <w:pStyle w:val="CommentText"/>
-      </w:pPr>
-      <w:r>
-        <w:rPr>
-          <w:rStyle w:val="CommentReference"/>
-        </w:rPr>
-        <w:annotationRef/>
-      </w:r>
-      <w:r>
-        <w:t>Does this need further explaining?</w:t>
-      </w:r>
-    </w:p>
-  </w:comment>
-</w:comments>
+<file path=word/endnotes.xml><?xml version="1.0" encoding="utf-8"?>
+<w:endnotes xmlns:wpc="http://schemas.microsoft.com/office/word/2010/wordprocessingCanvas" xmlns:cx="http://schemas.microsoft.com/office/drawing/2014/chartex" xmlns:cx1="http://schemas.microsoft.com/office/drawing/2015/9/8/chartex" xmlns:cx2="http://schemas.microsoft.com/office/drawing/2015/10/21/chartex" xmlns:cx3="http://schemas.microsoft.com/office/drawing/2016/5/9/chartex" xmlns:cx4="http://schemas.microsoft.com/office/drawing/2016/5/10/chartex" xmlns:cx5="http://schemas.microsoft.com/office/drawing/2016/5/11/chartex" xmlns:cx6="http://schemas.microsoft.com/office/drawing/2016/5/12/chartex" xmlns:cx7="http://schemas.microsoft.com/office/drawing/2016/5/13/chartex" xmlns:cx8="http://schemas.microsoft.com/office/drawing/2016/5/14/chartex" xmlns:mc="http://schemas.openxmlformats.org/markup-compatibility/2006" xmlns:aink="http://schemas.microsoft.com/office/drawing/2016/ink" xmlns:am3d="http://schemas.microsoft.com/office/drawing/2017/model3d" xmlns:o="urn:schemas-microsoft-com:office:office" xmlns:r="http://schemas.openxmlformats.org/officeDocument/2006/relationships" xmlns:m="http://schemas.openxmlformats.org/officeDocument/2006/math" xmlns:v="urn:schemas-microsoft-com:vml" xmlns:wp14="http://schemas.microsoft.com/office/word/2010/wordprocessingDrawing" xmlns:wp="http://schemas.openxmlformats.org/drawingml/2006/wordprocessingDrawing" xmlns:w10="urn:schemas-microsoft-com:office:word" xmlns:w="http://schemas.openxmlformats.org/wordprocessingml/2006/main" xmlns:w14="http://schemas.microsoft.com/office/word/2010/wordml" xmlns:w15="http://schemas.microsoft.com/office/word/2012/wordml" xmlns:w16cex="http://schemas.microsoft.com/office/word/2018/wordml/cex" xmlns:w16cid="http://schemas.microsoft.com/office/word/2016/wordml/cid" xmlns:w16="http://schemas.microsoft.com/office/word/2018/wordml" xmlns:w16sdtdh="http://schemas.microsoft.com/office/word/2020/wordml/sdtdatahash" xmlns:w16se="http://schemas.microsoft.com/office/word/2015/wordml/symex" xmlns:wpg="http://schemas.microsoft.com/office/word/2010/wordprocessingGroup" xmlns:wpi="http://schemas.microsoft.com/office/word/2010/wordprocessingInk" xmlns:wne="http://schemas.microsoft.com/office/word/2006/wordml" xmlns:wps="http://schemas.microsoft.com/office/word/2010/wordprocessingShape" mc:Ignorable="w14 w15 w16se w16cid w16 w16cex w16sdtdh wp14">
+  <w:endnote w:type="separator" w:id="-1">
+    <w:p>
+      <w:pPr>
+        <w:spacing w:after="0" w:line="240" w:lineRule="auto"/>
+      </w:pPr>
+      <w:r>
+        <w:separator/>
+      </w:r>
+    </w:p>
+  </w:endnote>
+  <w:endnote w:type="continuationSeparator" w:id="0">
+    <w:p>
+      <w:pPr>
+        <w:spacing w:after="0" w:line="240" w:lineRule="auto"/>
+      </w:pPr>
+      <w:r>
+        <w:continuationSeparator/>
+      </w:r>
+    </w:p>
+  </w:endnote>
+</w:endnotes>
 </file>
 
-<file path=word/commentsExtended.xml><?xml version="1.0" encoding="utf-8"?>
-<w15:commentsEx xmlns:wpc="http://schemas.microsoft.com/office/word/2010/wordprocessingCanvas" xmlns:cx="http://schemas.microsoft.com/office/drawing/2014/chartex" xmlns:cx1="http://schemas.microsoft.com/office/drawing/2015/9/8/chartex" xmlns:cx2="http://schemas.microsoft.com/office/drawing/2015/10/21/chartex" xmlns:cx3="http://schemas.microsoft.com/office/drawing/2016/5/9/chartex" xmlns:cx4="http://schemas.microsoft.com/office/drawing/2016/5/10/chartex" xmlns:cx5="http://schemas.microsoft.com/office/drawing/2016/5/11/chartex" xmlns:cx6="http://schemas.microsoft.com/office/drawing/2016/5/12/chartex" xmlns:cx7="http://schemas.microsoft.com/office/drawing/2016/5/13/chartex" xmlns:cx8="http://schemas.microsoft.com/office/drawing/2016/5/14/chartex" xmlns:mc="http://schemas.openxmlformats.org/markup-compatibility/2006" xmlns:aink="http://schemas.microsoft.com/office/drawing/2016/ink" xmlns:am3d="http://schemas.microsoft.com/office/drawing/2017/model3d" xmlns:o="urn:schemas-microsoft-com:office:office" xmlns:r="http://schemas.openxmlformats.org/officeDocument/2006/relationships" xmlns:m="http://schemas.openxmlformats.org/officeDocument/2006/math" xmlns:v="urn:schemas-microsoft-com:vml" xmlns:wp14="http://schemas.microsoft.com/office/word/2010/wordprocessingDrawing" xmlns:wp="http://schemas.openxmlformats.org/drawingml/2006/wordprocessingDrawing" xmlns:w10="urn:schemas-microsoft-com:office:word" xmlns:w="http://schemas.openxmlformats.org/wordprocessingml/2006/main" xmlns:w14="http://schemas.microsoft.com/office/word/2010/wordml" xmlns:w15="http://schemas.microsoft.com/office/word/2012/wordml" xmlns:w16cex="http://schemas.microsoft.com/office/word/2018/wordml/cex" xmlns:w16cid="http://schemas.microsoft.com/office/word/2016/wordml/cid" xmlns:w16="http://schemas.microsoft.com/office/word/2018/wordml" xmlns:w16sdtdh="http://schemas.microsoft.com/office/word/2020/wordml/sdtdatahash" xmlns:w16se="http://schemas.microsoft.com/office/word/2015/wordml/symex" xmlns:wpg="http://schemas.microsoft.com/office/word/2010/wordprocessingGroup" xmlns:wpi="http://schemas.microsoft.com/office/word/2010/wordprocessingInk" xmlns:wne="http://schemas.microsoft.com/office/word/2006/wordml" xmlns:wps="http://schemas.microsoft.com/office/word/2010/wordprocessingShape" mc:Ignorable="w14 w15 w16se w16cid w16 w16cex w16sdtdh wp14">
-  <w15:commentEx w15:paraId="7DC21E51" w15:done="0"/>
-  <w15:commentEx w15:paraId="3B7E91DA" w15:done="0"/>
-  <w15:commentEx w15:paraId="7C6D27B7" w15:done="0"/>
-</w15:commentsEx>
-</file>
-
-<file path=word/commentsExtensible.xml><?xml version="1.0" encoding="utf-8"?>
-<w16cex:commentsExtensible xmlns:wpc="http://schemas.microsoft.com/office/word/2010/wordprocessingCanvas" xmlns:cx="http://schemas.microsoft.com/office/drawing/2014/chartex" xmlns:cx1="http://schemas.microsoft.com/office/drawing/2015/9/8/chartex" xmlns:cx2="http://schemas.microsoft.com/office/drawing/2015/10/21/chartex" xmlns:cx3="http://schemas.microsoft.com/office/drawing/2016/5/9/chartex" xmlns:cx4="http://schemas.microsoft.com/office/drawing/2016/5/10/chartex" xmlns:cx5="http://schemas.microsoft.com/office/drawing/2016/5/11/chartex" xmlns:cx6="http://schemas.microsoft.com/office/drawing/2016/5/12/chartex" xmlns:cx7="http://schemas.microsoft.com/office/drawing/2016/5/13/chartex" xmlns:cx8="http://schemas.microsoft.com/office/drawing/2016/5/14/chartex" xmlns:mc="http://schemas.openxmlformats.org/markup-compatibility/2006" xmlns:aink="http://schemas.microsoft.com/office/drawing/2016/ink" xmlns:am3d="http://schemas.microsoft.com/office/drawing/2017/model3d" xmlns:o="urn:schemas-microsoft-com:office:office" xmlns:r="http://schemas.openxmlformats.org/officeDocument/2006/relationships" xmlns:m="http://schemas.openxmlformats.org/officeDocument/2006/math" xmlns:v="urn:schemas-microsoft-com:vml" xmlns:wp14="http://schemas.microsoft.com/office/word/2010/wordprocessingDrawing" xmlns:wp="http://schemas.openxmlformats.org/drawingml/2006/wordprocessingDrawing" xmlns:w10="urn:schemas-microsoft-com:office:word" xmlns:w="http://schemas.openxmlformats.org/wordprocessingml/2006/main" xmlns:w14="http://schemas.microsoft.com/office/word/2010/wordml" xmlns:w15="http://schemas.microsoft.com/office/word/2012/wordml" xmlns:w16cex="http://schemas.microsoft.com/office/word/2018/wordml/cex" xmlns:w16cid="http://schemas.microsoft.com/office/word/2016/wordml/cid" xmlns:w16="http://schemas.microsoft.com/office/word/2018/wordml" xmlns:w16sdtdh="http://schemas.microsoft.com/office/word/2020/wordml/sdtdatahash" xmlns:w16se="http://schemas.microsoft.com/office/word/2015/wordml/symex" xmlns:wpg="http://schemas.microsoft.com/office/word/2010/wordprocessingGroup" xmlns:wpi="http://schemas.microsoft.com/office/word/2010/wordprocessingInk" xmlns:wne="http://schemas.microsoft.com/office/word/2006/wordml" xmlns:wps="http://schemas.microsoft.com/office/word/2010/wordprocessingShape" mc:Ignorable="w14 w15 w16se w16cid w16 w16cex w16sdtdh wp14">
-  <w16cex:commentExtensible w16cex:durableId="25F6FB45" w16cex:dateUtc="2022-04-05T16:30:00Z"/>
-  <w16cex:commentExtensible w16cex:durableId="25F6FB20" w16cex:dateUtc="2022-04-05T16:30:00Z"/>
-  <w16cex:commentExtensible w16cex:durableId="25F6FB5C" w16cex:dateUtc="2022-04-05T16:31:00Z"/>
-</w16cex:commentsExtensible>
-</file>
-
-<file path=word/commentsIds.xml><?xml version="1.0" encoding="utf-8"?>
-<w16cid:commentsIds xmlns:wpc="http://schemas.microsoft.com/office/word/2010/wordprocessingCanvas" xmlns:cx="http://schemas.microsoft.com/office/drawing/2014/chartex" xmlns:cx1="http://schemas.microsoft.com/office/drawing/2015/9/8/chartex" xmlns:cx2="http://schemas.microsoft.com/office/drawing/2015/10/21/chartex" xmlns:cx3="http://schemas.microsoft.com/office/drawing/2016/5/9/chartex" xmlns:cx4="http://schemas.microsoft.com/office/drawing/2016/5/10/chartex" xmlns:cx5="http://schemas.microsoft.com/office/drawing/2016/5/11/chartex" xmlns:cx6="http://schemas.microsoft.com/office/drawing/2016/5/12/chartex" xmlns:cx7="http://schemas.microsoft.com/office/drawing/2016/5/13/chartex" xmlns:cx8="http://schemas.microsoft.com/office/drawing/2016/5/14/chartex" xmlns:mc="http://schemas.openxmlformats.org/markup-compatibility/2006" xmlns:aink="http://schemas.microsoft.com/office/drawing/2016/ink" xmlns:am3d="http://schemas.microsoft.com/office/drawing/2017/model3d" xmlns:o="urn:schemas-microsoft-com:office:office" xmlns:r="http://schemas.openxmlformats.org/officeDocument/2006/relationships" xmlns:m="http://schemas.openxmlformats.org/officeDocument/2006/math" xmlns:v="urn:schemas-microsoft-com:vml" xmlns:wp14="http://schemas.microsoft.com/office/word/2010/wordprocessingDrawing" xmlns:wp="http://schemas.openxmlformats.org/drawingml/2006/wordprocessingDrawing" xmlns:w10="urn:schemas-microsoft-com:office:word" xmlns:w="http://schemas.openxmlformats.org/wordprocessingml/2006/main" xmlns:w14="http://schemas.microsoft.com/office/word/2010/wordml" xmlns:w15="http://schemas.microsoft.com/office/word/2012/wordml" xmlns:w16cex="http://schemas.microsoft.com/office/word/2018/wordml/cex" xmlns:w16cid="http://schemas.microsoft.com/office/word/2016/wordml/cid" xmlns:w16="http://schemas.microsoft.com/office/word/2018/wordml" xmlns:w16sdtdh="http://schemas.microsoft.com/office/word/2020/wordml/sdtdatahash" xmlns:w16se="http://schemas.microsoft.com/office/word/2015/wordml/symex" xmlns:wpg="http://schemas.microsoft.com/office/word/2010/wordprocessingGroup" xmlns:wpi="http://schemas.microsoft.com/office/word/2010/wordprocessingInk" xmlns:wne="http://schemas.microsoft.com/office/word/2006/wordml" xmlns:wps="http://schemas.microsoft.com/office/word/2010/wordprocessingShape" mc:Ignorable="w14 w15 w16se w16cid w16 w16cex w16sdtdh wp14">
-  <w16cid:commentId w16cid:paraId="7DC21E51" w16cid:durableId="25F6FB45"/>
-  <w16cid:commentId w16cid:paraId="3B7E91DA" w16cid:durableId="25F6FB20"/>
-  <w16cid:commentId w16cid:paraId="7C6D27B7" w16cid:durableId="25F6FB5C"/>
-</w16cid:commentsIds>
-</file>
-
-<file path=word/people.xml><?xml version="1.0" encoding="utf-8"?>
-<w15:people xmlns:wpc="http://schemas.microsoft.com/office/word/2010/wordprocessingCanvas" xmlns:cx="http://schemas.microsoft.com/office/drawing/2014/chartex" xmlns:cx1="http://schemas.microsoft.com/office/drawing/2015/9/8/chartex" xmlns:cx2="http://schemas.microsoft.com/office/drawing/2015/10/21/chartex" xmlns:cx3="http://schemas.microsoft.com/office/drawing/2016/5/9/chartex" xmlns:cx4="http://schemas.microsoft.com/office/drawing/2016/5/10/chartex" xmlns:cx5="http://schemas.microsoft.com/office/drawing/2016/5/11/chartex" xmlns:cx6="http://schemas.microsoft.com/office/drawing/2016/5/12/chartex" xmlns:cx7="http://schemas.microsoft.com/office/drawing/2016/5/13/chartex" xmlns:cx8="http://schemas.microsoft.com/office/drawing/2016/5/14/chartex" xmlns:mc="http://schemas.openxmlformats.org/markup-compatibility/2006" xmlns:aink="http://schemas.microsoft.com/office/drawing/2016/ink" xmlns:am3d="http://schemas.microsoft.com/office/drawing/2017/model3d" xmlns:o="urn:schemas-microsoft-com:office:office" xmlns:r="http://schemas.openxmlformats.org/officeDocument/2006/relationships" xmlns:m="http://schemas.openxmlformats.org/officeDocument/2006/math" xmlns:v="urn:schemas-microsoft-com:vml" xmlns:wp14="http://schemas.microsoft.com/office/word/2010/wordprocessingDrawing" xmlns:wp="http://schemas.openxmlformats.org/drawingml/2006/wordprocessingDrawing" xmlns:w10="urn:schemas-microsoft-com:office:word" xmlns:w="http://schemas.openxmlformats.org/wordprocessingml/2006/main" xmlns:w14="http://schemas.microsoft.com/office/word/2010/wordml" xmlns:w15="http://schemas.microsoft.com/office/word/2012/wordml" xmlns:w16cex="http://schemas.microsoft.com/office/word/2018/wordml/cex" xmlns:w16cid="http://schemas.microsoft.com/office/word/2016/wordml/cid" xmlns:w16="http://schemas.microsoft.com/office/word/2018/wordml" xmlns:w16sdtdh="http://schemas.microsoft.com/office/word/2020/wordml/sdtdatahash" xmlns:w16se="http://schemas.microsoft.com/office/word/2015/wordml/symex" xmlns:wpg="http://schemas.microsoft.com/office/word/2010/wordprocessingGroup" xmlns:wpi="http://schemas.microsoft.com/office/word/2010/wordprocessingInk" xmlns:wne="http://schemas.microsoft.com/office/word/2006/wordml" xmlns:wps="http://schemas.microsoft.com/office/word/2010/wordprocessingShape" mc:Ignorable="w14 w15 w16se w16cid w16 w16cex w16sdtdh wp14">
-  <w15:person w15:author="Seedat, Sufyaan">
-    <w15:presenceInfo w15:providerId="None" w15:userId="Seedat, Sufyaan"/>
-  </w15:person>
-</w15:people>
+<file path=word/footnotes.xml><?xml version="1.0" encoding="utf-8"?>
+<w:footnotes xmlns:wpc="http://schemas.microsoft.com/office/word/2010/wordprocessingCanvas" xmlns:cx="http://schemas.microsoft.com/office/drawing/2014/chartex" xmlns:cx1="http://schemas.microsoft.com/office/drawing/2015/9/8/chartex" xmlns:cx2="http://schemas.microsoft.com/office/drawing/2015/10/21/chartex" xmlns:cx3="http://schemas.microsoft.com/office/drawing/2016/5/9/chartex" xmlns:cx4="http://schemas.microsoft.com/office/drawing/2016/5/10/chartex" xmlns:cx5="http://schemas.microsoft.com/office/drawing/2016/5/11/chartex" xmlns:cx6="http://schemas.microsoft.com/office/drawing/2016/5/12/chartex" xmlns:cx7="http://schemas.microsoft.com/office/drawing/2016/5/13/chartex" xmlns:cx8="http://schemas.microsoft.com/office/drawing/2016/5/14/chartex" xmlns:mc="http://schemas.openxmlformats.org/markup-compatibility/2006" xmlns:aink="http://schemas.microsoft.com/office/drawing/2016/ink" xmlns:am3d="http://schemas.microsoft.com/office/drawing/2017/model3d" xmlns:o="urn:schemas-microsoft-com:office:office" xmlns:r="http://schemas.openxmlformats.org/officeDocument/2006/relationships" xmlns:m="http://schemas.openxmlformats.org/officeDocument/2006/math" xmlns:v="urn:schemas-microsoft-com:vml" xmlns:wp14="http://schemas.microsoft.com/office/word/2010/wordprocessingDrawing" xmlns:wp="http://schemas.openxmlformats.org/drawingml/2006/wordprocessingDrawing" xmlns:w10="urn:schemas-microsoft-com:office:word" xmlns:w="http://schemas.openxmlformats.org/wordprocessingml/2006/main" xmlns:w14="http://schemas.microsoft.com/office/word/2010/wordml" xmlns:w15="http://schemas.microsoft.com/office/word/2012/wordml" xmlns:w16cex="http://schemas.microsoft.com/office/word/2018/wordml/cex" xmlns:w16cid="http://schemas.microsoft.com/office/word/2016/wordml/cid" xmlns:w16="http://schemas.microsoft.com/office/word/2018/wordml" xmlns:w16sdtdh="http://schemas.microsoft.com/office/word/2020/wordml/sdtdatahash" xmlns:w16se="http://schemas.microsoft.com/office/word/2015/wordml/symex" xmlns:wpg="http://schemas.microsoft.com/office/word/2010/wordprocessingGroup" xmlns:wpi="http://schemas.microsoft.com/office/word/2010/wordprocessingInk" xmlns:wne="http://schemas.microsoft.com/office/word/2006/wordml" xmlns:wps="http://schemas.microsoft.com/office/word/2010/wordprocessingShape" mc:Ignorable="w14 w15 w16se w16cid w16 w16cex w16sdtdh wp14">
+  <w:footnote w:type="separator" w:id="-1">
+    <w:p>
+      <w:pPr>
+        <w:spacing w:after="0" w:line="240" w:lineRule="auto"/>
+      </w:pPr>
+      <w:r>
+        <w:separator/>
+      </w:r>
+    </w:p>
+  </w:footnote>
+  <w:footnote w:type="continuationSeparator" w:id="0">
+    <w:p>
+      <w:pPr>
+        <w:spacing w:after="0" w:line="240" w:lineRule="auto"/>
+      </w:pPr>
+      <w:r>
+        <w:continuationSeparator/>
+      </w:r>
+    </w:p>
+  </w:footnote>
+</w:footnotes>
 </file>
 
 <file path=word/styles.xml><?xml version="1.0" encoding="utf-8"?>
@@ -1839,6 +3885,7 @@
   <w:style w:type="paragraph" w:default="1" w:styleId="Normal">
     <w:name w:val="Normal"/>
     <w:qFormat/>
+    <w:rsid w:val="00DC5398"/>
   </w:style>
   <w:style w:type="paragraph" w:styleId="Heading1">
     <w:name w:val="heading 1"/>
@@ -1864,7 +3911,6 @@
   <w:style w:type="character" w:default="1" w:styleId="DefaultParagraphFont">
     <w:name w:val="Default Paragraph Font"/>
     <w:uiPriority w:val="1"/>
-    <w:semiHidden/>
     <w:unhideWhenUsed/>
   </w:style>
   <w:style w:type="table" w:default="1" w:styleId="TableNormal">
@@ -2001,6 +4047,50 @@
       <w:sz w:val="32"/>
       <w:szCs w:val="32"/>
     </w:rPr>
+  </w:style>
+  <w:style w:type="paragraph" w:styleId="Header">
+    <w:name w:val="header"/>
+    <w:basedOn w:val="Normal"/>
+    <w:link w:val="HeaderChar"/>
+    <w:uiPriority w:val="99"/>
+    <w:unhideWhenUsed/>
+    <w:rsid w:val="00DC5398"/>
+    <w:pPr>
+      <w:tabs>
+        <w:tab w:val="center" w:pos="4513"/>
+        <w:tab w:val="right" w:pos="9026"/>
+      </w:tabs>
+      <w:spacing w:after="0" w:line="240" w:lineRule="auto"/>
+    </w:pPr>
+  </w:style>
+  <w:style w:type="character" w:customStyle="1" w:styleId="HeaderChar">
+    <w:name w:val="Header Char"/>
+    <w:basedOn w:val="DefaultParagraphFont"/>
+    <w:link w:val="Header"/>
+    <w:uiPriority w:val="99"/>
+    <w:rsid w:val="00DC5398"/>
+  </w:style>
+  <w:style w:type="paragraph" w:styleId="Footer">
+    <w:name w:val="footer"/>
+    <w:basedOn w:val="Normal"/>
+    <w:link w:val="FooterChar"/>
+    <w:uiPriority w:val="99"/>
+    <w:unhideWhenUsed/>
+    <w:rsid w:val="00DC5398"/>
+    <w:pPr>
+      <w:tabs>
+        <w:tab w:val="center" w:pos="4513"/>
+        <w:tab w:val="right" w:pos="9026"/>
+      </w:tabs>
+      <w:spacing w:after="0" w:line="240" w:lineRule="auto"/>
+    </w:pPr>
+  </w:style>
+  <w:style w:type="character" w:customStyle="1" w:styleId="FooterChar">
+    <w:name w:val="Footer Char"/>
+    <w:basedOn w:val="DefaultParagraphFont"/>
+    <w:link w:val="Footer"/>
+    <w:uiPriority w:val="99"/>
+    <w:rsid w:val="00DC5398"/>
   </w:style>
 </w:styles>
 </file>

--- a/Report.docx
+++ b/Report.docx
@@ -16,7 +16,15 @@
         <w:t>; that</w:t>
       </w:r>
       <w:r>
-        <w:t xml:space="preserve"> is visible in the jupyter file</w:t>
+        <w:t xml:space="preserve"> is visible in the </w:t>
+      </w:r>
+      <w:proofErr w:type="spellStart"/>
+      <w:r>
+        <w:t>jupyter</w:t>
+      </w:r>
+      <w:proofErr w:type="spellEnd"/>
+      <w:r>
+        <w:t xml:space="preserve"> file</w:t>
       </w:r>
       <w:r>
         <w:t xml:space="preserve">. </w:t>
@@ -586,14 +594,28 @@
           <w:b/>
           <w:bCs/>
         </w:rPr>
-        <w:t>Figure 4: Histogram of a</w:t>
+        <w:t xml:space="preserve">Figure 4: </w:t>
       </w:r>
       <w:r>
         <w:rPr>
           <w:b/>
           <w:bCs/>
         </w:rPr>
-        <w:t>ge Impact on readmissions</w:t>
+        <w:t xml:space="preserve">Percentages of all </w:t>
+      </w:r>
+      <w:r>
+        <w:rPr>
+          <w:b/>
+          <w:bCs/>
+        </w:rPr>
+        <w:t>race</w:t>
+      </w:r>
+      <w:r>
+        <w:rPr>
+          <w:b/>
+          <w:bCs/>
+        </w:rPr>
+        <w:t xml:space="preserve"> groups and readmission</w:t>
       </w:r>
     </w:p>
     <w:p/>
@@ -897,14 +919,28 @@
           <w:b/>
           <w:bCs/>
         </w:rPr>
-        <w:t>Figure 6: Histogram showing g</w:t>
+        <w:t xml:space="preserve">Figure 6: </w:t>
       </w:r>
       <w:r>
         <w:rPr>
           <w:b/>
           <w:bCs/>
         </w:rPr>
-        <w:t>ender impact on readmissions</w:t>
+        <w:t xml:space="preserve">Percentages of </w:t>
+      </w:r>
+      <w:r>
+        <w:rPr>
+          <w:b/>
+          <w:bCs/>
+        </w:rPr>
+        <w:t xml:space="preserve">both gender </w:t>
+      </w:r>
+      <w:r>
+        <w:rPr>
+          <w:b/>
+          <w:bCs/>
+        </w:rPr>
+        <w:t>groups and readmission</w:t>
       </w:r>
     </w:p>
     <w:p/>
@@ -1148,7 +1184,15 @@
         <w:t>they</w:t>
       </w:r>
       <w:r>
-        <w:t xml:space="preserve"> can be found in the jupyter file. </w:t>
+        <w:t xml:space="preserve"> can be found in the </w:t>
+      </w:r>
+      <w:proofErr w:type="spellStart"/>
+      <w:r>
+        <w:t>jupyter</w:t>
+      </w:r>
+      <w:proofErr w:type="spellEnd"/>
+      <w:r>
+        <w:t xml:space="preserve"> file. </w:t>
       </w:r>
     </w:p>
     <w:p>
@@ -1237,7 +1281,79 @@
     </w:p>
     <w:p>
       <w:r>
-        <w:t>['num_medications', 'number_outpatient', 'number_emergency', 'time_in_hospital', 'number_inpatient', 'encounter_id', 'age', 'num_lab_procedures', 'number_diagnoses', 'num_procedures', 'readmitted']</w:t>
+        <w:t>['</w:t>
+      </w:r>
+      <w:proofErr w:type="spellStart"/>
+      <w:r>
+        <w:t>num_medications</w:t>
+      </w:r>
+      <w:proofErr w:type="spellEnd"/>
+      <w:r>
+        <w:t>', '</w:t>
+      </w:r>
+      <w:proofErr w:type="spellStart"/>
+      <w:r>
+        <w:t>number_outpatient</w:t>
+      </w:r>
+      <w:proofErr w:type="spellEnd"/>
+      <w:r>
+        <w:t>', '</w:t>
+      </w:r>
+      <w:proofErr w:type="spellStart"/>
+      <w:r>
+        <w:t>number_emergency</w:t>
+      </w:r>
+      <w:proofErr w:type="spellEnd"/>
+      <w:r>
+        <w:t>', '</w:t>
+      </w:r>
+      <w:proofErr w:type="spellStart"/>
+      <w:r>
+        <w:t>time_in_hospital</w:t>
+      </w:r>
+      <w:proofErr w:type="spellEnd"/>
+      <w:r>
+        <w:t>', '</w:t>
+      </w:r>
+      <w:proofErr w:type="spellStart"/>
+      <w:r>
+        <w:t>number_inpatient</w:t>
+      </w:r>
+      <w:proofErr w:type="spellEnd"/>
+      <w:r>
+        <w:t>', '</w:t>
+      </w:r>
+      <w:proofErr w:type="spellStart"/>
+      <w:r>
+        <w:t>encounter_id</w:t>
+      </w:r>
+      <w:proofErr w:type="spellEnd"/>
+      <w:r>
+        <w:t>', 'age', '</w:t>
+      </w:r>
+      <w:proofErr w:type="spellStart"/>
+      <w:r>
+        <w:t>num_lab_procedures</w:t>
+      </w:r>
+      <w:proofErr w:type="spellEnd"/>
+      <w:r>
+        <w:t>', '</w:t>
+      </w:r>
+      <w:proofErr w:type="spellStart"/>
+      <w:r>
+        <w:t>number_diagnoses</w:t>
+      </w:r>
+      <w:proofErr w:type="spellEnd"/>
+      <w:r>
+        <w:t>', '</w:t>
+      </w:r>
+      <w:proofErr w:type="spellStart"/>
+      <w:r>
+        <w:t>num_procedures</w:t>
+      </w:r>
+      <w:proofErr w:type="spellEnd"/>
+      <w:r>
+        <w:t>', 'readmitted']</w:t>
       </w:r>
     </w:p>
     <w:p>
@@ -1538,28 +1654,7 @@
           <w:b/>
           <w:bCs/>
         </w:rPr>
-        <w:t xml:space="preserve">Figure </w:t>
-      </w:r>
-      <w:r>
-        <w:rPr>
-          <w:b/>
-          <w:bCs/>
-        </w:rPr>
-        <w:t>8</w:t>
-      </w:r>
-      <w:r>
-        <w:rPr>
-          <w:b/>
-          <w:bCs/>
-        </w:rPr>
-        <w:t xml:space="preserve">: </w:t>
-      </w:r>
-      <w:r>
-        <w:rPr>
-          <w:b/>
-          <w:bCs/>
-        </w:rPr>
-        <w:t>Confusion matrix of logistic regression model</w:t>
+        <w:t>Figure 8: Confusion matrix of logistic regression model</w:t>
       </w:r>
     </w:p>
     <w:p>
@@ -1718,28 +1813,7 @@
           <w:b/>
           <w:bCs/>
         </w:rPr>
-        <w:t xml:space="preserve">Figure </w:t>
-      </w:r>
-      <w:r>
-        <w:rPr>
-          <w:b/>
-          <w:bCs/>
-        </w:rPr>
-        <w:t>9</w:t>
-      </w:r>
-      <w:r>
-        <w:rPr>
-          <w:b/>
-          <w:bCs/>
-        </w:rPr>
-        <w:t xml:space="preserve">: </w:t>
-      </w:r>
-      <w:r>
-        <w:rPr>
-          <w:b/>
-          <w:bCs/>
-        </w:rPr>
-        <w:t>Classification report of logistic regression model</w:t>
+        <w:t>Figure 9: Classification report of logistic regression model</w:t>
       </w:r>
     </w:p>
     <w:p/>
@@ -1798,7 +1872,21 @@
         <w:t>For the first part of trying to improve the model</w:t>
       </w:r>
       <w:r>
-        <w:t xml:space="preserve">, random over_sampling will be used. </w:t>
+        <w:t xml:space="preserve">, random </w:t>
+      </w:r>
+      <w:proofErr w:type="spellStart"/>
+      <w:r>
+        <w:t>over_sampling</w:t>
+      </w:r>
+      <w:proofErr w:type="spellEnd"/>
+      <w:r>
+        <w:t xml:space="preserve"> </w:t>
+      </w:r>
+      <w:r>
+        <w:t>was</w:t>
+      </w:r>
+      <w:r>
+        <w:t xml:space="preserve"> be used. </w:t>
       </w:r>
       <w:r>
         <w:t>We</w:t>
@@ -1807,7 +1895,10 @@
         <w:t xml:space="preserve"> </w:t>
       </w:r>
       <w:r>
-        <w:t xml:space="preserve">begin by </w:t>
+        <w:t>began</w:t>
+      </w:r>
+      <w:r>
+        <w:t xml:space="preserve"> by </w:t>
       </w:r>
       <w:r>
         <w:t>sp</w:t>
@@ -1828,7 +1919,10 @@
         <w:t xml:space="preserve">column </w:t>
       </w:r>
       <w:r>
-        <w:t>into classes of 0 and 1. Class 1 contained all the ones</w:t>
+        <w:t>into classes of 0 and 1. Class 1 contained all the one</w:t>
+      </w:r>
+      <w:r>
+        <w:t xml:space="preserve"> values (Has been readmitted)</w:t>
       </w:r>
       <w:r>
         <w:t>,</w:t>
@@ -1840,7 +1934,13 @@
         <w:t>0</w:t>
       </w:r>
       <w:r>
-        <w:t xml:space="preserve"> contained the 0. </w:t>
+        <w:t xml:space="preserve"> contained the </w:t>
+      </w:r>
+      <w:r>
+        <w:t>zero values (Has not been readmitted)</w:t>
+      </w:r>
+      <w:r>
+        <w:t xml:space="preserve">. </w:t>
       </w:r>
     </w:p>
     <w:p>
@@ -1850,6 +1950,9 @@
     </w:p>
     <w:p>
       <w:r>
+        <w:rPr>
+          <w:noProof/>
+        </w:rPr>
         <w:drawing>
           <wp:anchor distT="0" distB="0" distL="114300" distR="114300" simplePos="0" relativeHeight="251668480" behindDoc="1" locked="0" layoutInCell="1" allowOverlap="1" wp14:anchorId="5B1CFB16" wp14:editId="5C25D25C">
             <wp:simplePos x="0" y="0"/>
@@ -1925,7 +2028,15 @@
         <w:t>,</w:t>
       </w:r>
       <w:r>
-        <w:t xml:space="preserve"> so we try to remove the balance by using the random over_sampling method</w:t>
+        <w:t xml:space="preserve"> so we try to remove the balance by using the random </w:t>
+      </w:r>
+      <w:proofErr w:type="spellStart"/>
+      <w:r>
+        <w:t>over_sampling</w:t>
+      </w:r>
+      <w:proofErr w:type="spellEnd"/>
+      <w:r>
+        <w:t xml:space="preserve"> method</w:t>
       </w:r>
       <w:r>
         <w:t>; this</w:t>
@@ -1948,7 +2059,13 @@
         <w:t>a</w:t>
       </w:r>
       <w:r>
-        <w:t xml:space="preserve"> ratio of 80:20. This is the same ratio we used in the logistic regression model.</w:t>
+        <w:t xml:space="preserve"> ratio of 80:20. This is the same ratio we used in the logistic regression model</w:t>
+      </w:r>
+      <w:r>
+        <w:t xml:space="preserve"> above (20% test size and 80% train size)</w:t>
+      </w:r>
+      <w:r>
+        <w:t>.</w:t>
       </w:r>
     </w:p>
     <w:p>
@@ -2003,7 +2120,13 @@
         <w:t>creating</w:t>
       </w:r>
       <w:r>
-        <w:t xml:space="preserve"> many variables to store them. We can use </w:t>
+        <w:t xml:space="preserve"> many variables to store them. We use</w:t>
+      </w:r>
+      <w:r>
+        <w:t>d</w:t>
+      </w:r>
+      <w:r>
+        <w:t xml:space="preserve"> </w:t>
       </w:r>
       <w:r>
         <w:t xml:space="preserve">a </w:t>
@@ -2179,32 +2302,21 @@
           <w:b/>
           <w:bCs/>
         </w:rPr>
-        <w:t xml:space="preserve">Figure </w:t>
+        <w:t xml:space="preserve">Figure 10: </w:t>
       </w:r>
       <w:r>
         <w:rPr>
           <w:b/>
           <w:bCs/>
         </w:rPr>
-        <w:t>10</w:t>
-      </w:r>
-      <w:r>
-        <w:rPr>
-          <w:b/>
-          <w:bCs/>
-        </w:rPr>
-        <w:t xml:space="preserve">: </w:t>
-      </w:r>
-      <w:r>
-        <w:rPr>
-          <w:b/>
-          <w:bCs/>
-        </w:rPr>
         <w:t>Confusion matrix for improved model</w:t>
       </w:r>
     </w:p>
     <w:p>
       <w:r>
+        <w:rPr>
+          <w:noProof/>
+        </w:rPr>
         <w:drawing>
           <wp:anchor distT="0" distB="0" distL="114300" distR="114300" simplePos="0" relativeHeight="251669504" behindDoc="1" locked="0" layoutInCell="1" allowOverlap="1" wp14:anchorId="0424854A" wp14:editId="0DC60D1C">
             <wp:simplePos x="0" y="0"/>
@@ -2389,19 +2501,31 @@
         <w:t xml:space="preserve"> </w:t>
       </w:r>
     </w:p>
-    <w:p/>
-    <w:p>
-      <w:r>
-        <w:t xml:space="preserve">The accuracy after the evaluation was 0.83. This is much higher as compared to the </w:t>
-      </w:r>
-      <w:r>
-        <w:t>logistic regression model</w:t>
-      </w:r>
-      <w:r>
-        <w:t>,</w:t>
-      </w:r>
-      <w:r>
-        <w:t xml:space="preserve"> which only yielded 0.63.</w:t>
+    <w:p>
+      <w:pPr>
+        <w:ind w:left="720" w:hanging="720"/>
+        <w:rPr>
+          <w:b/>
+          <w:bCs/>
+        </w:rPr>
+      </w:pPr>
+      <w:r>
+        <w:t>Our classification report showed the following</w:t>
+      </w:r>
+      <w:r>
+        <w:t xml:space="preserve"> results</w:t>
+      </w:r>
+      <w:r>
+        <w:t xml:space="preserve">: </w:t>
+      </w:r>
+    </w:p>
+    <w:p>
+      <w:r>
+        <w:rPr>
+          <w:b/>
+          <w:bCs/>
+        </w:rPr>
+        <w:t>Figure 11: Classification report for improved model</w:t>
       </w:r>
     </w:p>
     <w:p>
@@ -2409,106 +2533,9 @@
         <w:ind w:left="720" w:hanging="720"/>
       </w:pPr>
       <w:r>
-        <w:t>Our classification report showed the following</w:t>
-      </w:r>
-      <w:r>
-        <w:t xml:space="preserve"> results</w:t>
-      </w:r>
-      <w:r>
-        <w:t xml:space="preserve">: </w:t>
-      </w:r>
-    </w:p>
-    <w:p>
-      <w:pPr>
-        <w:rPr>
-          <w:b/>
-          <w:bCs/>
-        </w:rPr>
-      </w:pPr>
-    </w:p>
-    <w:p>
-      <w:pPr>
-        <w:rPr>
-          <w:b/>
-          <w:bCs/>
-        </w:rPr>
-      </w:pPr>
-    </w:p>
-    <w:p>
-      <w:pPr>
-        <w:rPr>
-          <w:b/>
-          <w:bCs/>
-        </w:rPr>
-      </w:pPr>
-    </w:p>
-    <w:p>
-      <w:pPr>
-        <w:rPr>
-          <w:b/>
-          <w:bCs/>
-        </w:rPr>
-      </w:pPr>
-    </w:p>
-    <w:p>
-      <w:pPr>
-        <w:rPr>
-          <w:b/>
-          <w:bCs/>
-        </w:rPr>
-      </w:pPr>
-    </w:p>
-    <w:p>
-      <w:pPr>
-        <w:rPr>
-          <w:b/>
-          <w:bCs/>
-        </w:rPr>
-      </w:pPr>
-    </w:p>
-    <w:p>
-      <w:r>
-        <w:rPr>
-          <w:b/>
-          <w:bCs/>
-        </w:rPr>
-        <w:lastRenderedPageBreak/>
-        <w:t>Figure 1</w:t>
-      </w:r>
-      <w:r>
-        <w:rPr>
-          <w:b/>
-          <w:bCs/>
-        </w:rPr>
-        <w:t>1</w:t>
-      </w:r>
-      <w:r>
-        <w:rPr>
-          <w:b/>
-          <w:bCs/>
-        </w:rPr>
-        <w:t xml:space="preserve">: </w:t>
-      </w:r>
-      <w:r>
-        <w:rPr>
-          <w:b/>
-          <w:bCs/>
-        </w:rPr>
-        <w:t>Classification report for i</w:t>
-      </w:r>
-      <w:r>
-        <w:rPr>
-          <w:b/>
-          <w:bCs/>
-        </w:rPr>
-        <w:t>mproved model</w:t>
-      </w:r>
-    </w:p>
-    <w:p>
-      <w:pPr>
-        <w:ind w:left="720" w:hanging="720"/>
-      </w:pPr>
-      <w:r>
+        <w:rPr>
+          <w:noProof/>
+        </w:rPr>
         <w:drawing>
           <wp:anchor distT="0" distB="0" distL="114300" distR="114300" simplePos="0" relativeHeight="251670528" behindDoc="1" locked="0" layoutInCell="1" allowOverlap="1" wp14:anchorId="222E5ABF" wp14:editId="2B4AB7A8">
             <wp:simplePos x="0" y="0"/>
@@ -2601,7 +2628,6 @@
     </w:p>
     <w:p/>
     <w:p/>
-    <w:p/>
     <w:p>
       <w:r>
         <w:t xml:space="preserve">From the report, the precision section tells us that the model predicted those not to be readmitted with 84% accuracy and accurately predicted 79% of the readmitted patients to be readmitted. This is a higher value </w:t>
@@ -2640,7 +2666,7 @@
         <w:t>first</w:t>
       </w:r>
       <w:r>
-        <w:t xml:space="preserve"> model w</w:t>
+        <w:t xml:space="preserve"> model</w:t>
       </w:r>
       <w:r>
         <w:t>, which</w:t>
@@ -2657,143 +2683,116 @@
         <w:t xml:space="preserve">, checking accuracy using a simple accuracy formula (correct predictions divide by total predictions) </w:t>
       </w:r>
       <w:r>
-        <w:t xml:space="preserve">gives us high accuracy even if </w:t>
+        <w:t>gives us high accuracy even if the model is not accurate. For example, actual values are 0, 0, 0, 0, 1, 0, 0, 1, 0, 0 and model predicts 0, 0, 0, 0, 0, 0, 0, 0, 0, 0 so when we check accuracy it will be 80% but in predictive models</w:t>
+      </w:r>
+      <w:r>
+        <w:t>, it tends to predict</w:t>
+      </w:r>
+      <w:r>
+        <w:t xml:space="preserve"> 0 </w:t>
+      </w:r>
+      <w:r>
+        <w:t xml:space="preserve">so </w:t>
+      </w:r>
+      <w:r>
+        <w:t xml:space="preserve">it will never </w:t>
+      </w:r>
+      <w:r>
+        <w:t>predict</w:t>
+      </w:r>
+      <w:r>
+        <w:t xml:space="preserve"> 1 so</w:t>
+      </w:r>
+      <w:r>
+        <w:t xml:space="preserve"> the</w:t>
+      </w:r>
+      <w:r>
+        <w:t xml:space="preserve"> model is not accurate. </w:t>
+      </w:r>
+      <w:r>
+        <w:t>This</w:t>
+      </w:r>
+      <w:r>
+        <w:t xml:space="preserve"> issue is</w:t>
+      </w:r>
+      <w:r>
+        <w:t xml:space="preserve"> due to class</w:t>
+      </w:r>
+      <w:r>
+        <w:t xml:space="preserve"> imbalance during </w:t>
       </w:r>
       <w:r>
         <w:t xml:space="preserve">the </w:t>
       </w:r>
       <w:r>
-        <w:t xml:space="preserve">model is not accurate. For </w:t>
-      </w:r>
-      <w:r>
-        <w:t>example,</w:t>
-      </w:r>
-      <w:r>
-        <w:t xml:space="preserve"> actual values are 0, 0, 0, 0, 1, 0, 0, 1, 0, 0 and model predicts 0, 0, 0, 0, 0, 0, 0, 0, 0, 0 so when we check accuracy it will be 80% but in predict</w:t>
-      </w:r>
-      <w:r>
-        <w:t>ive</w:t>
-      </w:r>
-      <w:r>
-        <w:t xml:space="preserve"> model</w:t>
-      </w:r>
-      <w:r>
-        <w:t>s</w:t>
-      </w:r>
-      <w:r>
-        <w:t>, it tends to predict</w:t>
-      </w:r>
-      <w:r>
-        <w:t xml:space="preserve"> 0 </w:t>
-      </w:r>
-      <w:r>
-        <w:t xml:space="preserve">so </w:t>
-      </w:r>
-      <w:r>
-        <w:t xml:space="preserve">it will never </w:t>
-      </w:r>
-      <w:r>
-        <w:t>predict</w:t>
-      </w:r>
-      <w:r>
-        <w:t xml:space="preserve"> 1 so</w:t>
+        <w:t xml:space="preserve">training of </w:t>
+      </w:r>
+      <w:r>
+        <w:t xml:space="preserve">the </w:t>
+      </w:r>
+      <w:r>
+        <w:t xml:space="preserve">model. </w:t>
+      </w:r>
+      <w:r>
+        <w:t xml:space="preserve">This was the case for the </w:t>
+      </w:r>
+      <w:r>
+        <w:t xml:space="preserve">logistic regression model as </w:t>
+      </w:r>
+      <w:r>
+        <w:t>it</w:t>
+      </w:r>
+      <w:r>
+        <w:t xml:space="preserve"> only </w:t>
+      </w:r>
+      <w:r>
+        <w:t>predicted the</w:t>
+      </w:r>
+      <w:r>
+        <w:t xml:space="preserve"> value 0</w:t>
+      </w:r>
+      <w:r>
+        <w:t xml:space="preserve"> and not 1</w:t>
+      </w:r>
+      <w:r>
+        <w:t xml:space="preserve">. </w:t>
+      </w:r>
+      <w:r>
+        <w:t xml:space="preserve">The </w:t>
+      </w:r>
+      <w:r>
+        <w:t>F1-score shows accuracy using</w:t>
       </w:r>
       <w:r>
         <w:t xml:space="preserve"> the</w:t>
       </w:r>
       <w:r>
-        <w:t xml:space="preserve"> model is not accurate</w:t>
-      </w:r>
-      <w:r>
-        <w:t xml:space="preserve"> then</w:t>
-      </w:r>
-      <w:r>
-        <w:t xml:space="preserve">. </w:t>
-      </w:r>
-      <w:r>
-        <w:t>This</w:t>
-      </w:r>
-      <w:r>
-        <w:t xml:space="preserve"> issue is</w:t>
-      </w:r>
-      <w:r>
-        <w:t xml:space="preserve"> due to class</w:t>
-      </w:r>
-      <w:r>
-        <w:t xml:space="preserve"> imbalance during </w:t>
+        <w:t xml:space="preserve"> recall and precision values. In </w:t>
       </w:r>
       <w:r>
         <w:t xml:space="preserve">the </w:t>
       </w:r>
       <w:r>
-        <w:t xml:space="preserve">training of </w:t>
+        <w:t>same situation</w:t>
+      </w:r>
+      <w:r>
+        <w:t>,</w:t>
+      </w:r>
+      <w:r>
+        <w:t xml:space="preserve"> it will not give high accuracy. The F1 score is a weighted harmonic mean of precision and recall such that the best score is 1.0 and the worst is 0.0. </w:t>
+      </w:r>
+    </w:p>
+    <w:p>
+      <w:r>
+        <w:t>Therefore, the</w:t>
+      </w:r>
+      <w:r>
+        <w:t xml:space="preserve"> classification report helps in checking how </w:t>
       </w:r>
       <w:r>
         <w:t xml:space="preserve">the </w:t>
       </w:r>
       <w:r>
-        <w:t xml:space="preserve">model. </w:t>
-      </w:r>
-      <w:r>
-        <w:t xml:space="preserve">This was the case for the </w:t>
-      </w:r>
-      <w:r>
-        <w:t xml:space="preserve">logistic regression model as </w:t>
-      </w:r>
-      <w:r>
-        <w:t>it</w:t>
-      </w:r>
-      <w:r>
-        <w:t xml:space="preserve"> only </w:t>
-      </w:r>
-      <w:r>
-        <w:t>predicted the</w:t>
-      </w:r>
-      <w:r>
-        <w:t xml:space="preserve"> value 0</w:t>
-      </w:r>
-      <w:r>
-        <w:t xml:space="preserve"> and not 1</w:t>
-      </w:r>
-      <w:r>
-        <w:t xml:space="preserve">. </w:t>
-      </w:r>
-      <w:r>
-        <w:t xml:space="preserve">The </w:t>
-      </w:r>
-      <w:r>
-        <w:t>F1-score shows accuracy using</w:t>
-      </w:r>
-      <w:r>
-        <w:t xml:space="preserve"> the</w:t>
-      </w:r>
-      <w:r>
-        <w:t xml:space="preserve"> recall and precision values. In </w:t>
-      </w:r>
-      <w:r>
-        <w:t xml:space="preserve">the </w:t>
-      </w:r>
-      <w:r>
-        <w:t>same situation</w:t>
-      </w:r>
-      <w:r>
-        <w:t>,</w:t>
-      </w:r>
-      <w:r>
-        <w:t xml:space="preserve"> it will not give high accuracy. The F1 score is a weighted harmonic mean of precision and recall such that the best score is 1.0 and the worst is 0.0. </w:t>
-      </w:r>
-    </w:p>
-    <w:p>
-      <w:r>
-        <w:t>Therefore, the</w:t>
-      </w:r>
-      <w:r>
-        <w:t xml:space="preserve"> classification report helps in checking how </w:t>
-      </w:r>
-      <w:r>
-        <w:t xml:space="preserve">the </w:t>
-      </w:r>
-      <w:r>
         <w:t>accurate model is.</w:t>
       </w:r>
       <w:r>
@@ -2812,7 +2811,6 @@
         <w:t>.</w:t>
       </w:r>
     </w:p>
-    <w:p/>
     <w:p>
       <w:pPr>
         <w:pStyle w:val="Heading1"/>
@@ -2981,14 +2979,7 @@
         <w:rPr>
           <w:sz w:val="24"/>
         </w:rPr>
-        <w:t xml:space="preserve"> that still </w:t>
-      </w:r>
-      <w:r>
-        <w:rPr>
-          <w:sz w:val="24"/>
-        </w:rPr>
-        <w:lastRenderedPageBreak/>
-        <w:t xml:space="preserve">contain most of </w:t>
+        <w:t xml:space="preserve"> that still contain most of </w:t>
       </w:r>
       <w:r>
         <w:rPr>
@@ -3006,7 +2997,13 @@
         <w:rPr>
           <w:sz w:val="24"/>
         </w:rPr>
-        <w:t xml:space="preserve"> information in data. It can r</w:t>
+        <w:t xml:space="preserve"> information in data. It can </w:t>
+      </w:r>
+      <w:r>
+        <w:rPr>
+          <w:sz w:val="24"/>
+        </w:rPr>
+        <w:t xml:space="preserve">slightly </w:t>
       </w:r>
       <w:r>
         <w:rPr>
@@ -3018,19 +3015,43 @@
         <w:rPr>
           <w:sz w:val="24"/>
         </w:rPr>
-        <w:t xml:space="preserve">accuracy </w:t>
-      </w:r>
-      <w:r>
-        <w:rPr>
-          <w:sz w:val="24"/>
-        </w:rPr>
-        <w:t xml:space="preserve">a bit </w:t>
-      </w:r>
-      <w:r>
-        <w:rPr>
-          <w:sz w:val="24"/>
-        </w:rPr>
-        <w:t xml:space="preserve">but also gives </w:t>
+        <w:t xml:space="preserve"> </w:t>
+      </w:r>
+      <w:r>
+        <w:rPr>
+          <w:sz w:val="24"/>
+        </w:rPr>
+        <w:t>accuracy</w:t>
+      </w:r>
+      <w:r>
+        <w:rPr>
+          <w:sz w:val="24"/>
+        </w:rPr>
+        <w:t>,</w:t>
+      </w:r>
+      <w:r>
+        <w:rPr>
+          <w:sz w:val="24"/>
+        </w:rPr>
+        <w:t xml:space="preserve"> </w:t>
+      </w:r>
+      <w:r>
+        <w:rPr>
+          <w:sz w:val="24"/>
+        </w:rPr>
+        <w:t xml:space="preserve">but also </w:t>
+      </w:r>
+      <w:r>
+        <w:rPr>
+          <w:sz w:val="24"/>
+        </w:rPr>
+        <w:t>provides</w:t>
+      </w:r>
+      <w:r>
+        <w:rPr>
+          <w:sz w:val="24"/>
+        </w:rPr>
+        <w:t xml:space="preserve"> </w:t>
       </w:r>
       <w:r>
         <w:rPr>
@@ -3081,28 +3102,7 @@
           <w:b/>
           <w:bCs/>
         </w:rPr>
-        <w:t>Figure 1</w:t>
-      </w:r>
-      <w:r>
-        <w:rPr>
-          <w:b/>
-          <w:bCs/>
-        </w:rPr>
-        <w:t>1</w:t>
-      </w:r>
-      <w:r>
-        <w:rPr>
-          <w:b/>
-          <w:bCs/>
-        </w:rPr>
-        <w:t xml:space="preserve">: </w:t>
-      </w:r>
-      <w:r>
-        <w:rPr>
-          <w:b/>
-          <w:bCs/>
-        </w:rPr>
-        <w:t>PCA cluster</w:t>
+        <w:t>Figure 11: PCA cluster</w:t>
       </w:r>
     </w:p>
     <w:p>
@@ -3116,22 +3116,22 @@
           <w:noProof/>
         </w:rPr>
         <w:drawing>
-          <wp:anchor distT="0" distB="0" distL="114300" distR="114300" simplePos="0" relativeHeight="251671552" behindDoc="1" locked="0" layoutInCell="1" allowOverlap="1" wp14:anchorId="25FFE1B1" wp14:editId="7CBF0F34">
+          <wp:anchor distT="0" distB="0" distL="114300" distR="114300" simplePos="0" relativeHeight="251671552" behindDoc="1" locked="0" layoutInCell="1" allowOverlap="1" wp14:anchorId="25FFE1B1" wp14:editId="55CF0B13">
             <wp:simplePos x="0" y="0"/>
             <wp:positionH relativeFrom="margin">
-              <wp:align>left</wp:align>
+              <wp:align>center</wp:align>
             </wp:positionH>
             <wp:positionV relativeFrom="paragraph">
-              <wp:posOffset>64974</wp:posOffset>
+              <wp:posOffset>-21590</wp:posOffset>
             </wp:positionV>
-            <wp:extent cx="3544791" cy="2466974"/>
-            <wp:effectExtent l="0" t="0" r="0" b="0"/>
+            <wp:extent cx="3413760" cy="2375535"/>
+            <wp:effectExtent l="0" t="0" r="0" b="5715"/>
             <wp:wrapTight wrapText="bothSides">
               <wp:wrapPolygon edited="0">
                 <wp:start x="0" y="0"/>
-                <wp:lineTo x="0" y="21355"/>
-                <wp:lineTo x="21476" y="21355"/>
-                <wp:lineTo x="21476" y="0"/>
+                <wp:lineTo x="0" y="21479"/>
+                <wp:lineTo x="21455" y="21479"/>
+                <wp:lineTo x="21455" y="0"/>
                 <wp:lineTo x="0" y="0"/>
               </wp:wrapPolygon>
             </wp:wrapTight>
@@ -3160,7 +3160,7 @@
                   <pic:spPr bwMode="auto">
                     <a:xfrm>
                       <a:off x="0" y="0"/>
-                      <a:ext cx="3544791" cy="2466974"/>
+                      <a:ext cx="3413760" cy="2375535"/>
                     </a:xfrm>
                     <a:prstGeom prst="rect">
                       <a:avLst/>
@@ -3254,7 +3254,21 @@
         <w:rPr>
           <w:sz w:val="24"/>
         </w:rPr>
-        <w:t xml:space="preserve">In our cluster, we used 2 features and split it into 3 clusters using the Kmeans algorithm. </w:t>
+        <w:t xml:space="preserve">In our cluster, we used 2 features and split it into 3 clusters using the </w:t>
+      </w:r>
+      <w:proofErr w:type="spellStart"/>
+      <w:r>
+        <w:rPr>
+          <w:sz w:val="24"/>
+        </w:rPr>
+        <w:t>Kmeans</w:t>
+      </w:r>
+      <w:proofErr w:type="spellEnd"/>
+      <w:r>
+        <w:rPr>
+          <w:sz w:val="24"/>
+        </w:rPr>
+        <w:t xml:space="preserve"> algorithm. </w:t>
       </w:r>
     </w:p>
     <w:p>
@@ -3333,7 +3347,21 @@
         <w:rPr>
           <w:sz w:val="24"/>
         </w:rPr>
-        <w:t xml:space="preserve"> using the Kmeans algorithm</w:t>
+        <w:t xml:space="preserve"> using the </w:t>
+      </w:r>
+      <w:proofErr w:type="spellStart"/>
+      <w:r>
+        <w:rPr>
+          <w:sz w:val="24"/>
+        </w:rPr>
+        <w:t>Kmeans</w:t>
+      </w:r>
+      <w:proofErr w:type="spellEnd"/>
+      <w:r>
+        <w:rPr>
+          <w:sz w:val="24"/>
+        </w:rPr>
+        <w:t xml:space="preserve"> algorithm</w:t>
       </w:r>
       <w:r>
         <w:rPr>
@@ -3359,13 +3387,7 @@
         <w:pStyle w:val="Heading1"/>
       </w:pPr>
       <w:r>
-        <w:t>Part 2.</w:t>
-      </w:r>
-      <w:r>
-        <w:t>3</w:t>
-      </w:r>
-      <w:r>
-        <w:t xml:space="preserve"> –</w:t>
+        <w:t>Part 2.3 –</w:t>
       </w:r>
       <w:r>
         <w:t>Any decisions that should be taken from the model</w:t>
@@ -3374,7 +3396,15 @@
     <w:p/>
     <w:p>
       <w:r>
-        <w:t>From the improved model, it should be noted that random over_sampling has been used because both classes are imbalanced</w:t>
+        <w:t xml:space="preserve">From the improved model, it should be noted that random </w:t>
+      </w:r>
+      <w:proofErr w:type="spellStart"/>
+      <w:r>
+        <w:t>over_sampling</w:t>
+      </w:r>
+      <w:proofErr w:type="spellEnd"/>
+      <w:r>
+        <w:t xml:space="preserve"> has been used because both classes are imbalanced</w:t>
       </w:r>
       <w:r>
         <w:t>,</w:t>
@@ -3395,7 +3425,15 @@
         <w:t xml:space="preserve">. Hence, using this method aids in removing the imbalances. </w:t>
       </w:r>
       <w:r>
-        <w:t xml:space="preserve">Other techniques, such as random under_sampling, </w:t>
+        <w:t xml:space="preserve">Other techniques, such as random </w:t>
+      </w:r>
+      <w:proofErr w:type="spellStart"/>
+      <w:r>
+        <w:t>under_sampling</w:t>
+      </w:r>
+      <w:proofErr w:type="spellEnd"/>
+      <w:r>
+        <w:t xml:space="preserve">, </w:t>
       </w:r>
       <w:r>
         <w:t>could be used to handle the imbalances within the classes.</w:t>
@@ -3911,6 +3949,7 @@
   <w:style w:type="character" w:default="1" w:styleId="DefaultParagraphFont">
     <w:name w:val="Default Paragraph Font"/>
     <w:uiPriority w:val="1"/>
+    <w:semiHidden/>
     <w:unhideWhenUsed/>
   </w:style>
   <w:style w:type="table" w:default="1" w:styleId="TableNormal">

--- a/Report.docx
+++ b/Report.docx
@@ -601,21 +601,7 @@
           <w:b/>
           <w:bCs/>
         </w:rPr>
-        <w:t xml:space="preserve">Percentages of all </w:t>
-      </w:r>
-      <w:r>
-        <w:rPr>
-          <w:b/>
-          <w:bCs/>
-        </w:rPr>
-        <w:t>race</w:t>
-      </w:r>
-      <w:r>
-        <w:rPr>
-          <w:b/>
-          <w:bCs/>
-        </w:rPr>
-        <w:t xml:space="preserve"> groups and readmission</w:t>
+        <w:t>Percentages of all race groups and readmission</w:t>
       </w:r>
     </w:p>
     <w:p/>
@@ -926,21 +912,7 @@
           <w:b/>
           <w:bCs/>
         </w:rPr>
-        <w:t xml:space="preserve">Percentages of </w:t>
-      </w:r>
-      <w:r>
-        <w:rPr>
-          <w:b/>
-          <w:bCs/>
-        </w:rPr>
-        <w:t xml:space="preserve">both gender </w:t>
-      </w:r>
-      <w:r>
-        <w:rPr>
-          <w:b/>
-          <w:bCs/>
-        </w:rPr>
-        <w:t>groups and readmission</w:t>
+        <w:t>Percentages of both gender groups and readmission</w:t>
       </w:r>
     </w:p>
     <w:p/>
@@ -2824,275 +2796,114 @@
     </w:p>
     <w:p/>
     <w:p>
-      <w:pPr>
-        <w:rPr>
-          <w:sz w:val="24"/>
-        </w:rPr>
-      </w:pPr>
-      <w:r>
-        <w:rPr>
-          <w:sz w:val="24"/>
-        </w:rPr>
+      <w:r>
         <w:t xml:space="preserve">Clustering divides data points into </w:t>
       </w:r>
       <w:proofErr w:type="gramStart"/>
       <w:r>
-        <w:rPr>
-          <w:sz w:val="24"/>
-        </w:rPr>
-        <w:t xml:space="preserve">a </w:t>
-      </w:r>
-      <w:r>
-        <w:rPr>
-          <w:sz w:val="24"/>
-        </w:rPr>
-        <w:t>number of</w:t>
+        <w:t>a number of</w:t>
       </w:r>
       <w:proofErr w:type="gramEnd"/>
       <w:r>
-        <w:rPr>
-          <w:sz w:val="24"/>
-        </w:rPr>
         <w:t xml:space="preserve"> groups such that data points in the same groups are more </w:t>
       </w:r>
       <w:r>
-        <w:rPr>
-          <w:sz w:val="24"/>
-        </w:rPr>
         <w:t>like</w:t>
       </w:r>
       <w:r>
-        <w:rPr>
-          <w:sz w:val="24"/>
-        </w:rPr>
         <w:t xml:space="preserve"> other data points in the same group than those in other groups. In simple words, the aim is to segregate groups with similar traits and assign them into clusters. In our project</w:t>
       </w:r>
       <w:r>
-        <w:rPr>
-          <w:sz w:val="24"/>
-        </w:rPr>
         <w:t>, the</w:t>
       </w:r>
       <w:r>
-        <w:rPr>
-          <w:sz w:val="24"/>
-        </w:rPr>
-        <w:t xml:space="preserve"> number of features in </w:t>
-      </w:r>
-      <w:r>
-        <w:rPr>
-          <w:sz w:val="24"/>
-        </w:rPr>
-        <w:t xml:space="preserve">the </w:t>
-      </w:r>
-      <w:r>
-        <w:rPr>
-          <w:sz w:val="24"/>
-        </w:rPr>
-        <w:t xml:space="preserve">dataset </w:t>
-      </w:r>
-      <w:r>
-        <w:rPr>
-          <w:sz w:val="24"/>
-        </w:rPr>
-        <w:t>is</w:t>
-      </w:r>
-      <w:r>
-        <w:rPr>
-          <w:sz w:val="24"/>
-        </w:rPr>
-        <w:t xml:space="preserve"> more than 2 as we cannot </w:t>
-      </w:r>
-      <w:r>
-        <w:rPr>
-          <w:sz w:val="24"/>
-        </w:rPr>
+        <w:t xml:space="preserve"> number of features in the dataset is more than 2 as we cannot </w:t>
+      </w:r>
+      <w:r>
         <w:t>visualise</w:t>
       </w:r>
       <w:r>
-        <w:rPr>
-          <w:sz w:val="24"/>
-        </w:rPr>
         <w:t xml:space="preserve"> more than 2 or 3 features </w:t>
       </w:r>
       <w:r>
-        <w:rPr>
-          <w:sz w:val="24"/>
-        </w:rPr>
         <w:t>simultaneously</w:t>
       </w:r>
       <w:r>
-        <w:rPr>
-          <w:sz w:val="24"/>
-        </w:rPr>
-        <w:t>,</w:t>
-      </w:r>
-      <w:r>
-        <w:rPr>
-          <w:sz w:val="24"/>
-        </w:rPr>
-        <w:t xml:space="preserve"> so we reduced </w:t>
-      </w:r>
-      <w:r>
-        <w:rPr>
-          <w:sz w:val="24"/>
-        </w:rPr>
-        <w:t xml:space="preserve">the </w:t>
-      </w:r>
-      <w:r>
-        <w:rPr>
-          <w:sz w:val="24"/>
-        </w:rPr>
-        <w:t xml:space="preserve">number of features using </w:t>
-      </w:r>
-      <w:r>
-        <w:rPr>
-          <w:sz w:val="24"/>
-        </w:rPr>
+        <w:t>,</w:t>
+      </w:r>
+      <w:r>
+        <w:t xml:space="preserve"> so we reduced the number of features using </w:t>
+      </w:r>
+      <w:r>
         <w:t>Principal component analysis (</w:t>
       </w:r>
       <w:r>
-        <w:rPr>
-          <w:sz w:val="24"/>
-        </w:rPr>
         <w:t>PCA</w:t>
       </w:r>
       <w:r>
-        <w:rPr>
-          <w:sz w:val="24"/>
-        </w:rPr>
         <w:t>)</w:t>
       </w:r>
       <w:r>
-        <w:rPr>
-          <w:sz w:val="24"/>
-        </w:rPr>
         <w:t xml:space="preserve">. PCA helps to reduce </w:t>
       </w:r>
       <w:r>
-        <w:rPr>
-          <w:sz w:val="24"/>
-        </w:rPr>
         <w:t>data dimensions</w:t>
       </w:r>
       <w:r>
-        <w:rPr>
-          <w:sz w:val="24"/>
-        </w:rPr>
-        <w:t xml:space="preserve"> that still contain most of </w:t>
-      </w:r>
-      <w:r>
-        <w:rPr>
-          <w:sz w:val="24"/>
-        </w:rPr>
-        <w:t xml:space="preserve">the </w:t>
-      </w:r>
-      <w:r>
-        <w:rPr>
-          <w:sz w:val="24"/>
-        </w:rPr>
+        <w:t xml:space="preserve"> that still contain most of the </w:t>
+      </w:r>
+      <w:r>
         <w:t>critical</w:t>
       </w:r>
       <w:r>
-        <w:rPr>
-          <w:sz w:val="24"/>
-        </w:rPr>
         <w:t xml:space="preserve"> information in data. It can </w:t>
       </w:r>
       <w:r>
-        <w:rPr>
-          <w:sz w:val="24"/>
-        </w:rPr>
         <w:t xml:space="preserve">slightly </w:t>
       </w:r>
       <w:r>
-        <w:rPr>
-          <w:sz w:val="24"/>
-        </w:rPr>
         <w:t>minimise</w:t>
       </w:r>
       <w:r>
-        <w:rPr>
-          <w:sz w:val="24"/>
-        </w:rPr>
         <w:t xml:space="preserve"> </w:t>
       </w:r>
       <w:r>
-        <w:rPr>
-          <w:sz w:val="24"/>
-        </w:rPr>
         <w:t>accuracy</w:t>
       </w:r>
       <w:r>
-        <w:rPr>
-          <w:sz w:val="24"/>
-        </w:rPr>
-        <w:t>,</w:t>
-      </w:r>
-      <w:r>
-        <w:rPr>
-          <w:sz w:val="24"/>
-        </w:rPr>
+        <w:t>,</w:t>
+      </w:r>
+      <w:r>
         <w:t xml:space="preserve"> </w:t>
       </w:r>
       <w:r>
-        <w:rPr>
-          <w:sz w:val="24"/>
-        </w:rPr>
         <w:t xml:space="preserve">but also </w:t>
       </w:r>
       <w:r>
-        <w:rPr>
-          <w:sz w:val="24"/>
-        </w:rPr>
         <w:t>provides</w:t>
       </w:r>
       <w:r>
-        <w:rPr>
-          <w:sz w:val="24"/>
-        </w:rPr>
         <w:t xml:space="preserve"> </w:t>
       </w:r>
       <w:r>
-        <w:rPr>
-          <w:sz w:val="24"/>
-        </w:rPr>
         <w:t>fewer</w:t>
       </w:r>
       <w:r>
-        <w:rPr>
-          <w:sz w:val="24"/>
-        </w:rPr>
         <w:t xml:space="preserve"> dimensions</w:t>
       </w:r>
       <w:r>
-        <w:rPr>
-          <w:sz w:val="24"/>
-        </w:rPr>
-        <w:t>,</w:t>
-      </w:r>
-      <w:r>
-        <w:rPr>
-          <w:sz w:val="24"/>
-        </w:rPr>
+        <w:t>,</w:t>
+      </w:r>
+      <w:r>
         <w:t xml:space="preserve"> and the data becomes</w:t>
       </w:r>
       <w:r>
-        <w:rPr>
-          <w:sz w:val="24"/>
-        </w:rPr>
         <w:t xml:space="preserve"> easier to explore and </w:t>
       </w:r>
       <w:r>
-        <w:rPr>
-          <w:sz w:val="24"/>
-        </w:rPr>
         <w:t>visualise</w:t>
       </w:r>
       <w:r>
-        <w:rPr>
-          <w:sz w:val="24"/>
-        </w:rPr>
         <w:t xml:space="preserve">. </w:t>
       </w:r>
     </w:p>
@@ -3202,183 +3013,65 @@
       </w:pPr>
     </w:p>
     <w:p/>
-    <w:p>
-      <w:pPr>
-        <w:rPr>
-          <w:sz w:val="24"/>
-        </w:rPr>
-      </w:pPr>
-    </w:p>
-    <w:p>
-      <w:pPr>
-        <w:rPr>
-          <w:sz w:val="24"/>
-        </w:rPr>
-      </w:pPr>
-    </w:p>
-    <w:p>
-      <w:pPr>
-        <w:rPr>
-          <w:sz w:val="24"/>
-        </w:rPr>
-      </w:pPr>
-    </w:p>
-    <w:p>
-      <w:pPr>
-        <w:rPr>
-          <w:sz w:val="24"/>
-        </w:rPr>
-      </w:pPr>
-    </w:p>
-    <w:p>
-      <w:pPr>
-        <w:rPr>
-          <w:sz w:val="24"/>
-        </w:rPr>
-      </w:pPr>
-    </w:p>
-    <w:p>
-      <w:pPr>
-        <w:rPr>
-          <w:sz w:val="24"/>
-        </w:rPr>
-      </w:pPr>
-    </w:p>
-    <w:p>
-      <w:pPr>
-        <w:rPr>
-          <w:sz w:val="24"/>
-        </w:rPr>
-      </w:pPr>
-      <w:r>
-        <w:rPr>
-          <w:sz w:val="24"/>
-        </w:rPr>
+    <w:p/>
+    <w:p/>
+    <w:p/>
+    <w:p/>
+    <w:p/>
+    <w:p/>
+    <w:p>
+      <w:r>
         <w:t xml:space="preserve">In our cluster, we used 2 features and split it into 3 clusters using the </w:t>
       </w:r>
       <w:proofErr w:type="spellStart"/>
       <w:r>
-        <w:rPr>
-          <w:sz w:val="24"/>
-        </w:rPr>
         <w:t>Kmeans</w:t>
       </w:r>
       <w:proofErr w:type="spellEnd"/>
       <w:r>
-        <w:rPr>
-          <w:sz w:val="24"/>
-        </w:rPr>
         <w:t xml:space="preserve"> algorithm. </w:t>
       </w:r>
     </w:p>
     <w:p>
-      <w:pPr>
-        <w:rPr>
-          <w:sz w:val="24"/>
-        </w:rPr>
-      </w:pPr>
-      <w:r>
-        <w:rPr>
-          <w:sz w:val="24"/>
-        </w:rPr>
-        <w:t xml:space="preserve">In </w:t>
-      </w:r>
-      <w:r>
-        <w:rPr>
-          <w:sz w:val="24"/>
-        </w:rPr>
+      <w:r>
+        <w:t xml:space="preserve">In the plot above, we </w:t>
+      </w:r>
+      <w:r>
+        <w:t>visualise</w:t>
+      </w:r>
+      <w:r>
+        <w:t xml:space="preserve"> a scatter plot using 2 features reduced from </w:t>
+      </w:r>
+      <w:r>
         <w:t xml:space="preserve">the </w:t>
       </w:r>
       <w:r>
-        <w:rPr>
-          <w:sz w:val="24"/>
-        </w:rPr>
-        <w:t>plot above</w:t>
-      </w:r>
-      <w:r>
-        <w:rPr>
-          <w:sz w:val="24"/>
-        </w:rPr>
-        <w:t>,</w:t>
-      </w:r>
-      <w:r>
-        <w:rPr>
-          <w:sz w:val="24"/>
-        </w:rPr>
-        <w:t xml:space="preserve"> we </w:t>
-      </w:r>
-      <w:r>
-        <w:rPr>
-          <w:sz w:val="24"/>
-        </w:rPr>
-        <w:t>visualise</w:t>
-      </w:r>
-      <w:r>
-        <w:rPr>
-          <w:sz w:val="24"/>
-        </w:rPr>
-        <w:t xml:space="preserve"> a scatter plot using 2 features reduced from </w:t>
-      </w:r>
-      <w:r>
-        <w:rPr>
-          <w:sz w:val="24"/>
-        </w:rPr>
-        <w:t xml:space="preserve">the </w:t>
-      </w:r>
-      <w:r>
-        <w:rPr>
-          <w:sz w:val="24"/>
-        </w:rPr>
         <w:t>data using PCA</w:t>
       </w:r>
       <w:r>
-        <w:rPr>
-          <w:sz w:val="24"/>
-        </w:rPr>
         <w:t xml:space="preserve"> and</w:t>
       </w:r>
       <w:r>
-        <w:rPr>
-          <w:sz w:val="24"/>
-        </w:rPr>
         <w:t xml:space="preserve"> divided into 3 clusters</w:t>
       </w:r>
       <w:r>
-        <w:rPr>
-          <w:sz w:val="24"/>
-        </w:rPr>
         <w:t xml:space="preserve"> using the </w:t>
       </w:r>
       <w:proofErr w:type="spellStart"/>
       <w:r>
-        <w:rPr>
-          <w:sz w:val="24"/>
-        </w:rPr>
         <w:t>Kmeans</w:t>
       </w:r>
       <w:proofErr w:type="spellEnd"/>
       <w:r>
-        <w:rPr>
-          <w:sz w:val="24"/>
-        </w:rPr>
         <w:t xml:space="preserve"> algorithm</w:t>
       </w:r>
       <w:r>
-        <w:rPr>
-          <w:sz w:val="24"/>
-        </w:rPr>
         <w:t xml:space="preserve">. Points in each group have more </w:t>
       </w:r>
       <w:r>
-        <w:rPr>
-          <w:sz w:val="24"/>
-        </w:rPr>
         <w:t>similarities</w:t>
       </w:r>
       <w:r>
-        <w:rPr>
-          <w:sz w:val="24"/>
-        </w:rPr>
         <w:t xml:space="preserve"> than points in other groups.</w:t>
       </w:r>
     </w:p>
@@ -3441,7 +3134,13 @@
     </w:p>
     <w:p>
       <w:r>
-        <w:t xml:space="preserve">For clustering, the principal component technique </w:t>
+        <w:t xml:space="preserve">For clustering, the principal component </w:t>
+      </w:r>
+      <w:r>
+        <w:t xml:space="preserve">analysis </w:t>
+      </w:r>
+      <w:r>
+        <w:t xml:space="preserve">technique </w:t>
       </w:r>
       <w:r>
         <w:t xml:space="preserve">is used to reduce the </w:t>
